--- a/1 курс/Введение в профессиональную деятельность/Реферат.docx
+++ b/1 курс/Введение в профессиональную деятельность/Реферат.docx
@@ -14,8 +14,6 @@
         <w:spacing w:line="276" w:lineRule="auto"/>
       </w:pPr>
     </w:p>
-    <w:bookmarkStart w:id="0" w:name="_heading=h.gjdgxs"/>
-    <w:bookmarkEnd w:id="0"/>
     <w:p>
       <w:pPr>
         <w:pBdr>
@@ -32,6 +30,8 @@
           <w:szCs w:val="20"/>
         </w:rPr>
       </w:pPr>
+      <w:bookmarkStart w:id="0" w:name="_heading=h.gjdgxs"/>
+      <w:bookmarkEnd w:id="0"/>
       <w:r>
         <w:rPr>
           <w:noProof/>
@@ -39,66 +39,38 @@
           <w:sz w:val="20"/>
           <w:szCs w:val="20"/>
         </w:rPr>
-        <mc:AlternateContent>
-          <mc:Choice Requires="wpg">
-            <w:drawing>
-              <wp:inline distT="0" distB="0" distL="0" distR="0" wp14:anchorId="43811EF3" wp14:editId="43811EF4">
-                <wp:extent cx="1066800" cy="1066800"/>
-                <wp:effectExtent l="0" t="0" r="0" b="0"/>
-                <wp:docPr id="1" name="image1.png"/>
-                <wp:cNvGraphicFramePr/>
-                <a:graphic xmlns:a="http://schemas.openxmlformats.org/drawingml/2006/main">
-                  <a:graphicData uri="http://schemas.openxmlformats.org/drawingml/2006/picture">
-                    <pic:pic xmlns:pic="http://schemas.openxmlformats.org/drawingml/2006/picture">
-                      <pic:nvPicPr>
-                        <pic:cNvPr id="0" name="image1.png"/>
-                        <pic:cNvPicPr/>
-                      </pic:nvPicPr>
-                      <pic:blipFill>
-                        <a:blip r:embed="rId7"/>
-                        <a:stretch/>
-                      </pic:blipFill>
-                      <pic:spPr bwMode="auto">
-                        <a:xfrm>
-                          <a:off x="0" y="0"/>
-                          <a:ext cx="1066800" cy="1066800"/>
-                        </a:xfrm>
-                        <a:prstGeom prst="rect">
-                          <a:avLst/>
-                        </a:prstGeom>
-                        <a:ln/>
-                      </pic:spPr>
-                    </pic:pic>
-                  </a:graphicData>
-                </a:graphic>
-              </wp:inline>
-            </w:drawing>
-          </mc:Choice>
-          <mc:Fallback xmlns:a="http://schemas.openxmlformats.org/drawingml/2006/main">
-            <w:pict>
-              <v:shapetype type="#_x0000_t75" o:spt="75" coordsize="21600,21600" o:preferrelative="t" path="m@4@5l@4@11@9@11@9@5xe">
-                <v:formulas>
-                  <v:f eqn="if lineDrawn pixelLineWidth 0"/>
-                  <v:f eqn="sum @0 1 0"/>
-                  <v:f eqn="sum 0 0 @1"/>
-                  <v:f eqn="prod @2 1 2"/>
-                  <v:f eqn="prod @3 21600 pixelWidth"/>
-                  <v:f eqn="prod @3 21600 pixelHeight"/>
-                  <v:f eqn="sum @0 0 1"/>
-                  <v:f eqn="prod @6 1 2"/>
-                  <v:f eqn="prod @7 21600 pixelWidth"/>
-                  <v:f eqn="sum @8 21600 0"/>
-                  <v:f eqn="prod @7 21600 pixelHeight"/>
-                  <v:f eqn="sum @10 21600 0"/>
-                </v:formulas>
-              </v:shapetype>
-              <v:shape id="_x0000_i0" o:spid="_x0000_s0" type="#_x0000_t75" style="width:84.0pt;height:84.0pt;mso-wrap-distance-left:0.0pt;mso-wrap-distance-top:0.0pt;mso-wrap-distance-right:0.0pt;mso-wrap-distance-bottom:0.0pt;">
-                <v:path textboxrect="0,0,0,0"/>
-                <v:imagedata r:id="rId10" o:title=""/>
-              </v:shape>
-            </w:pict>
-          </mc:Fallback>
-        </mc:AlternateContent>
+        <w:drawing>
+          <wp:inline distT="0" distB="0" distL="0" distR="0" wp14:anchorId="43811EF3" wp14:editId="43811EF4">
+            <wp:extent cx="1066800" cy="1066800"/>
+            <wp:effectExtent l="0" t="0" r="0" b="0"/>
+            <wp:docPr id="1" name="image1.png"/>
+            <wp:cNvGraphicFramePr/>
+            <a:graphic xmlns:a="http://schemas.openxmlformats.org/drawingml/2006/main">
+              <a:graphicData uri="http://schemas.openxmlformats.org/drawingml/2006/picture">
+                <pic:pic xmlns:pic="http://schemas.openxmlformats.org/drawingml/2006/picture">
+                  <pic:nvPicPr>
+                    <pic:cNvPr id="0" name="image1.png"/>
+                    <pic:cNvPicPr/>
+                  </pic:nvPicPr>
+                  <pic:blipFill>
+                    <a:blip r:embed="rId7"/>
+                    <a:stretch/>
+                  </pic:blipFill>
+                  <pic:spPr bwMode="auto">
+                    <a:xfrm>
+                      <a:off x="0" y="0"/>
+                      <a:ext cx="1066800" cy="1066800"/>
+                    </a:xfrm>
+                    <a:prstGeom prst="rect">
+                      <a:avLst/>
+                    </a:prstGeom>
+                    <a:ln/>
+                  </pic:spPr>
+                </pic:pic>
+              </a:graphicData>
+            </a:graphic>
+          </wp:inline>
+        </w:drawing>
       </w:r>
     </w:p>
     <w:p>
@@ -221,7 +193,7 @@
           <w:noProof/>
         </w:rPr>
         <mc:AlternateContent>
-          <mc:Choice Requires="wpg">
+          <mc:Choice Requires="wps">
             <w:drawing>
               <wp:anchor distT="0" distB="0" distL="114300" distR="114300" simplePos="0" relativeHeight="251658240" behindDoc="0" locked="0" layoutInCell="1" allowOverlap="1" wp14:anchorId="43811EF5" wp14:editId="43811EF6">
                 <wp:simplePos x="0" y="0"/>
@@ -291,11 +263,11 @@
               </wp:anchor>
             </w:drawing>
           </mc:Choice>
-          <mc:Fallback xmlns:a="http://schemas.openxmlformats.org/drawingml/2006/main">
+          <mc:Fallback>
             <w:pict>
-              <v:shape id="shape 1" o:spid="_x0000_s1" style="position:absolute;z-index:251658240;o:allowoverlap:true;o:allowincell:true;mso-position-horizontal-relative:text;margin-left:-6.8pt;mso-position-horizontal:absolute;mso-position-vertical-relative:text;margin-top:6.0pt;mso-position-vertical:absolute;width:468.7pt;height:2.9pt;mso-wrap-distance-left:9.0pt;mso-wrap-distance-top:0.0pt;mso-wrap-distance-right:9.0pt;mso-wrap-distance-bottom:0.0pt;visibility:visible;" path="m0,0l99988,0m0,97435l99988,97435e" coordsize="100000,100000" filled="f" strokecolor="#000000" strokeweight="1.00pt">
-                <v:path textboxrect="0,0,100000,100000"/>
-                <v:stroke dashstyle="solid"/>
+              <v:shape w14:anchorId="68E6F00E" id="Полилиния: фигура 2" o:spid="_x0000_s1026" style="position:absolute;margin-left:-6.75pt;margin-top:5.95pt;width:468.75pt;height:2.95pt;z-index:251658240;visibility:visible;mso-wrap-style:square;mso-wrap-distance-left:9pt;mso-wrap-distance-top:0;mso-wrap-distance-right:9pt;mso-wrap-distance-bottom:0;mso-position-horizontal:absolute;mso-position-horizontal-relative:text;mso-position-vertical:absolute;mso-position-vertical-relative:text;v-text-anchor:top" coordsize="5940425,24765" o:gfxdata="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" path="m,l5939790,m,24130r5939790,e" filled="f" strokeweight=".35139mm">
+                <v:stroke startarrowwidth="narrow" startarrowlength="short" endarrowwidth="narrow" endarrowlength="short"/>
+                <v:path arrowok="t" o:extrusionok="f"/>
                 <w10:wrap type="topAndBottom"/>
               </v:shape>
             </w:pict>
@@ -327,7 +299,15 @@
           <w:sz w:val="28"/>
           <w:szCs w:val="28"/>
         </w:rPr>
-        <w:t>Институт искусственного интеллекта Кафедра общей информатики</w:t>
+        <w:t xml:space="preserve">Институт искусственного интеллекта Кафедра </w:t>
+      </w:r>
+      <w:r>
+        <w:rPr>
+          <w:color w:val="000000"/>
+          <w:sz w:val="28"/>
+          <w:szCs w:val="28"/>
+        </w:rPr>
+        <w:t>прикладной математики</w:t>
       </w:r>
     </w:p>
     <w:p>
@@ -379,7 +359,7 @@
           <w:sz w:val="28"/>
           <w:szCs w:val="28"/>
         </w:rPr>
-        <w:t>ОТЧЕТ</w:t>
+        <w:t>Реферат</w:t>
       </w:r>
     </w:p>
     <w:p>
@@ -399,7 +379,7 @@
           <w:sz w:val="28"/>
           <w:szCs w:val="28"/>
         </w:rPr>
-        <w:t>ПО ПРАКТИЧЕСКОЙ РАБОТЕ № 5</w:t>
+        <w:t>На тему</w:t>
       </w:r>
     </w:p>
     <w:p>
@@ -419,7 +399,7 @@
           <w:sz w:val="28"/>
           <w:szCs w:val="28"/>
         </w:rPr>
-        <w:t>построение комбинационных схем, реализующих СДНФ и СКНФ заданной логической функции от 4-х переменных</w:t>
+        <w:t>Какая-то тема!!!</w:t>
       </w:r>
     </w:p>
     <w:p>
@@ -452,7 +432,7 @@
           <w:between w:val="none" w:sz="4" w:space="0" w:color="000000"/>
         </w:pBdr>
         <w:spacing w:before="50"/>
-        <w:ind w:left="3261" w:right="3566"/>
+        <w:ind w:right="498"/>
         <w:jc w:val="center"/>
         <w:rPr>
           <w:color w:val="000000"/>
@@ -466,7 +446,23 @@
           <w:sz w:val="28"/>
           <w:szCs w:val="28"/>
         </w:rPr>
-        <w:t>«ИНФОРМАТИКА»</w:t>
+        <w:t>«</w:t>
+      </w:r>
+      <w:r>
+        <w:rPr>
+          <w:color w:val="000000"/>
+          <w:sz w:val="28"/>
+          <w:szCs w:val="28"/>
+        </w:rPr>
+        <w:t>Введение в профессиональную деятельность</w:t>
+      </w:r>
+      <w:r>
+        <w:rPr>
+          <w:color w:val="000000"/>
+          <w:sz w:val="28"/>
+          <w:szCs w:val="28"/>
+        </w:rPr>
+        <w:t>»</w:t>
       </w:r>
     </w:p>
     <w:p>
@@ -583,7 +579,51 @@
           <w:szCs w:val="24"/>
         </w:rPr>
         <w:tab/>
-        <w:t xml:space="preserve">                     Павлова Е.С.</w:t>
+        <w:t xml:space="preserve">                     </w:t>
+      </w:r>
+      <w:proofErr w:type="spellStart"/>
+      <w:r>
+        <w:rPr>
+          <w:sz w:val="24"/>
+          <w:szCs w:val="24"/>
+        </w:rPr>
+        <w:t>Буданцев</w:t>
+      </w:r>
+      <w:proofErr w:type="spellEnd"/>
+      <w:r>
+        <w:rPr>
+          <w:sz w:val="24"/>
+          <w:szCs w:val="24"/>
+        </w:rPr>
+        <w:t xml:space="preserve"> </w:t>
+      </w:r>
+      <w:r>
+        <w:rPr>
+          <w:sz w:val="24"/>
+          <w:szCs w:val="24"/>
+        </w:rPr>
+        <w:t>А</w:t>
+      </w:r>
+      <w:r>
+        <w:rPr>
+          <w:sz w:val="24"/>
+          <w:szCs w:val="24"/>
+        </w:rPr>
+        <w:t>.</w:t>
+      </w:r>
+      <w:r>
+        <w:rPr>
+          <w:sz w:val="24"/>
+          <w:szCs w:val="24"/>
+        </w:rPr>
+        <w:t>В</w:t>
+      </w:r>
+      <w:r>
+        <w:rPr>
+          <w:sz w:val="24"/>
+          <w:szCs w:val="24"/>
+        </w:rPr>
+        <w:t>.</w:t>
       </w:r>
     </w:p>
     <w:p>
@@ -613,8 +653,6 @@
         </w:pBdr>
         <w:rPr>
           <w:color w:val="000000"/>
-          <w:sz w:val="26"/>
-          <w:szCs w:val="26"/>
         </w:rPr>
       </w:pPr>
     </w:p>
@@ -629,8 +667,6 @@
         </w:pBdr>
         <w:rPr>
           <w:color w:val="000000"/>
-          <w:sz w:val="26"/>
-          <w:szCs w:val="26"/>
         </w:rPr>
       </w:pPr>
     </w:p>
@@ -643,71 +679,10 @@
           <w:right w:val="none" w:sz="4" w:space="0" w:color="000000"/>
           <w:between w:val="none" w:sz="4" w:space="0" w:color="000000"/>
         </w:pBdr>
-        <w:spacing w:before="1"/>
-        <w:rPr>
-          <w:color w:val="000000"/>
-          <w:sz w:val="24"/>
-          <w:szCs w:val="24"/>
-        </w:rPr>
-      </w:pPr>
-    </w:p>
-    <w:p>
-      <w:pPr>
-        <w:tabs>
-          <w:tab w:val="left" w:pos="3997"/>
-          <w:tab w:val="left" w:pos="4993"/>
-          <w:tab w:val="left" w:pos="7939"/>
-        </w:tabs>
-        <w:spacing w:line="273" w:lineRule="auto"/>
-        <w:ind w:left="434" w:right="108"/>
-        <w:rPr>
-          <w:sz w:val="20"/>
-          <w:szCs w:val="20"/>
-        </w:rPr>
-      </w:pPr>
-      <w:r>
-        <w:rPr>
-          <w:sz w:val="20"/>
-          <w:szCs w:val="20"/>
-        </w:rPr>
-        <w:t>Практическая</w:t>
-      </w:r>
-      <w:r>
-        <w:rPr>
-          <w:sz w:val="20"/>
-          <w:szCs w:val="20"/>
-        </w:rPr>
-        <w:t xml:space="preserve"> </w:t>
-      </w:r>
-      <w:r>
-        <w:rPr>
-          <w:sz w:val="20"/>
-          <w:szCs w:val="20"/>
-        </w:rPr>
-        <w:t>работа выполнена</w:t>
-      </w:r>
-      <w:r>
-        <w:rPr>
-          <w:sz w:val="20"/>
-          <w:szCs w:val="20"/>
-        </w:rPr>
-        <w:tab/>
-        <w:t>«15» октября 2022 г.</w:t>
-      </w:r>
-      <w:r>
-        <w:rPr>
-          <w:sz w:val="20"/>
-          <w:szCs w:val="20"/>
-        </w:rPr>
-        <w:t xml:space="preserve">                                 </w:t>
-      </w:r>
-      <w:r>
-        <w:rPr>
-          <w:sz w:val="20"/>
-          <w:szCs w:val="20"/>
-        </w:rPr>
-        <w:t xml:space="preserve"> Подпись студента</w:t>
-      </w:r>
+        <w:rPr>
+          <w:color w:val="000000"/>
+        </w:rPr>
+      </w:pPr>
     </w:p>
     <w:p>
       <w:pPr>
@@ -718,50 +693,10 @@
           <w:right w:val="none" w:sz="4" w:space="0" w:color="000000"/>
           <w:between w:val="none" w:sz="4" w:space="0" w:color="000000"/>
         </w:pBdr>
-        <w:spacing w:before="9"/>
-        <w:rPr>
-          <w:color w:val="000000"/>
-          <w:sz w:val="24"/>
-          <w:szCs w:val="24"/>
-        </w:rPr>
-      </w:pPr>
-    </w:p>
-    <w:p>
-      <w:pPr>
-        <w:tabs>
-          <w:tab w:val="left" w:pos="4019"/>
-          <w:tab w:val="left" w:pos="5015"/>
-          <w:tab w:val="left" w:pos="7447"/>
-        </w:tabs>
-        <w:ind w:left="1284"/>
-        <w:rPr>
-          <w:sz w:val="20"/>
-          <w:szCs w:val="20"/>
-        </w:rPr>
-      </w:pPr>
-      <w:r>
-        <w:rPr>
-          <w:sz w:val="20"/>
-          <w:szCs w:val="20"/>
-        </w:rPr>
-        <w:t>«Зачтено»</w:t>
-      </w:r>
-      <w:r>
-        <w:rPr>
-          <w:sz w:val="20"/>
-          <w:szCs w:val="20"/>
-        </w:rPr>
-        <w:tab/>
-        <w:t>«15» октября 2022 г.</w:t>
-      </w:r>
-      <w:r>
-        <w:rPr>
-          <w:sz w:val="20"/>
-          <w:szCs w:val="20"/>
-        </w:rPr>
-        <w:tab/>
-        <w:t>Подпись преподавателя</w:t>
-      </w:r>
+        <w:rPr>
+          <w:color w:val="000000"/>
+        </w:rPr>
+      </w:pPr>
     </w:p>
     <w:p>
       <w:pPr>
@@ -835,9 +770,116 @@
     </w:p>
     <w:p>
       <w:pPr>
+        <w:pBdr>
+          <w:top w:val="none" w:sz="4" w:space="0" w:color="000000"/>
+          <w:left w:val="none" w:sz="4" w:space="0" w:color="000000"/>
+          <w:bottom w:val="none" w:sz="4" w:space="0" w:color="000000"/>
+          <w:right w:val="none" w:sz="4" w:space="0" w:color="000000"/>
+          <w:between w:val="none" w:sz="4" w:space="0" w:color="000000"/>
+        </w:pBdr>
+        <w:rPr>
+          <w:color w:val="000000"/>
+        </w:rPr>
+      </w:pPr>
+    </w:p>
+    <w:p>
+      <w:pPr>
+        <w:pBdr>
+          <w:top w:val="none" w:sz="4" w:space="0" w:color="000000"/>
+          <w:left w:val="none" w:sz="4" w:space="0" w:color="000000"/>
+          <w:bottom w:val="none" w:sz="4" w:space="0" w:color="000000"/>
+          <w:right w:val="none" w:sz="4" w:space="0" w:color="000000"/>
+          <w:between w:val="none" w:sz="4" w:space="0" w:color="000000"/>
+        </w:pBdr>
+        <w:rPr>
+          <w:color w:val="000000"/>
+        </w:rPr>
+      </w:pPr>
+    </w:p>
+    <w:p>
+      <w:pPr>
+        <w:pBdr>
+          <w:top w:val="none" w:sz="4" w:space="0" w:color="000000"/>
+          <w:left w:val="none" w:sz="4" w:space="0" w:color="000000"/>
+          <w:bottom w:val="none" w:sz="4" w:space="0" w:color="000000"/>
+          <w:right w:val="none" w:sz="4" w:space="0" w:color="000000"/>
+          <w:between w:val="none" w:sz="4" w:space="0" w:color="000000"/>
+        </w:pBdr>
+        <w:rPr>
+          <w:color w:val="000000"/>
+        </w:rPr>
+      </w:pPr>
+    </w:p>
+    <w:p>
+      <w:pPr>
+        <w:pBdr>
+          <w:top w:val="none" w:sz="4" w:space="0" w:color="000000"/>
+          <w:left w:val="none" w:sz="4" w:space="0" w:color="000000"/>
+          <w:bottom w:val="none" w:sz="4" w:space="0" w:color="000000"/>
+          <w:right w:val="none" w:sz="4" w:space="0" w:color="000000"/>
+          <w:between w:val="none" w:sz="4" w:space="0" w:color="000000"/>
+        </w:pBdr>
+        <w:rPr>
+          <w:color w:val="000000"/>
+        </w:rPr>
+      </w:pPr>
+    </w:p>
+    <w:p>
+      <w:pPr>
+        <w:pBdr>
+          <w:top w:val="none" w:sz="4" w:space="0" w:color="000000"/>
+          <w:left w:val="none" w:sz="4" w:space="0" w:color="000000"/>
+          <w:bottom w:val="none" w:sz="4" w:space="0" w:color="000000"/>
+          <w:right w:val="none" w:sz="4" w:space="0" w:color="000000"/>
+          <w:between w:val="none" w:sz="4" w:space="0" w:color="000000"/>
+        </w:pBdr>
+        <w:rPr>
+          <w:color w:val="000000"/>
+        </w:rPr>
+      </w:pPr>
+    </w:p>
+    <w:p>
+      <w:pPr>
+        <w:pBdr>
+          <w:top w:val="none" w:sz="4" w:space="0" w:color="000000"/>
+          <w:left w:val="none" w:sz="4" w:space="0" w:color="000000"/>
+          <w:bottom w:val="none" w:sz="4" w:space="0" w:color="000000"/>
+          <w:right w:val="none" w:sz="4" w:space="0" w:color="000000"/>
+          <w:between w:val="none" w:sz="4" w:space="0" w:color="000000"/>
+        </w:pBdr>
+        <w:rPr>
+          <w:color w:val="000000"/>
+        </w:rPr>
+      </w:pPr>
+    </w:p>
+    <w:p>
+      <w:pPr>
         <w:spacing w:before="177"/>
         <w:ind w:left="245" w:right="252"/>
         <w:jc w:val="center"/>
+        <w:rPr>
+          <w:sz w:val="24"/>
+          <w:szCs w:val="24"/>
+        </w:rPr>
+      </w:pPr>
+      <w:r>
+        <w:rPr>
+          <w:sz w:val="24"/>
+          <w:szCs w:val="24"/>
+        </w:rPr>
+        <w:t>Москва 2022</w:t>
+      </w:r>
+    </w:p>
+    <w:p>
+      <w:pPr>
+        <w:rPr>
+          <w:sz w:val="24"/>
+          <w:szCs w:val="24"/>
+        </w:rPr>
+      </w:pPr>
+    </w:p>
+    <w:p>
+      <w:pPr>
         <w:rPr>
           <w:sz w:val="24"/>
           <w:szCs w:val="24"/>
@@ -850,13 +892,6 @@
           <w:docGrid w:linePitch="360"/>
         </w:sectPr>
       </w:pPr>
-      <w:r>
-        <w:rPr>
-          <w:sz w:val="24"/>
-          <w:szCs w:val="24"/>
-        </w:rPr>
-        <w:t>Москва 2022</w:t>
-      </w:r>
     </w:p>
     <w:p>
       <w:pPr>
@@ -892,6 +927,7 @@
           <w:docPartUnique/>
         </w:docPartObj>
       </w:sdtPr>
+      <w:sdtEndPr/>
       <w:sdtContent>
         <w:p>
           <w:pPr>
@@ -917,13 +953,13 @@
           <w:r>
             <w:fldChar w:fldCharType="separate"/>
           </w:r>
-          <w:hyperlink w:anchor="_Toc119850102" w:history="1">
+          <w:hyperlink w:anchor="_Toc121602597" w:history="1">
             <w:r>
               <w:rPr>
                 <w:rStyle w:val="af6"/>
                 <w:noProof/>
               </w:rPr>
-              <w:t>1 ПОСТАНОВКА ЗАДАЧИ</w:t>
+              <w:t>1 Промышленные революции</w:t>
             </w:r>
             <w:r>
               <w:rPr>
@@ -944,80 +980,7 @@
                 <w:noProof/>
                 <w:webHidden/>
               </w:rPr>
-              <w:instrText xml:space="preserve"> PAGEREF _Toc119850102 \h </w:instrText>
-            </w:r>
-            <w:r>
-              <w:rPr>
-                <w:noProof/>
-                <w:webHidden/>
-              </w:rPr>
-            </w:r>
-            <w:r>
-              <w:rPr>
-                <w:noProof/>
-                <w:webHidden/>
-              </w:rPr>
-              <w:fldChar w:fldCharType="separate"/>
-            </w:r>
-            <w:r>
-              <w:rPr>
-                <w:noProof/>
-                <w:webHidden/>
-              </w:rPr>
-              <w:t>3</w:t>
-            </w:r>
-            <w:r>
-              <w:rPr>
-                <w:noProof/>
-                <w:webHidden/>
-              </w:rPr>
-              <w:fldChar w:fldCharType="end"/>
-            </w:r>
-          </w:hyperlink>
-        </w:p>
-        <w:p>
-          <w:pPr>
-            <w:pStyle w:val="12"/>
-            <w:tabs>
-              <w:tab w:val="right" w:leader="dot" w:pos="9560"/>
-            </w:tabs>
-            <w:ind w:left="284" w:firstLine="0"/>
-            <w:rPr>
-              <w:rFonts w:asciiTheme="minorHAnsi" w:eastAsiaTheme="minorEastAsia" w:hAnsiTheme="minorHAnsi" w:cs="Mangal"/>
-              <w:noProof/>
-              <w:sz w:val="22"/>
-              <w:szCs w:val="20"/>
-              <w:lang w:eastAsia="zh-CN" w:bidi="hi-IN"/>
-            </w:rPr>
-          </w:pPr>
-          <w:hyperlink w:anchor="_Toc119850103" w:history="1">
-            <w:r>
-              <w:rPr>
-                <w:rStyle w:val="af6"/>
-                <w:noProof/>
-              </w:rPr>
-              <w:t>1.1 Персональный вариант</w:t>
-            </w:r>
-            <w:r>
-              <w:rPr>
-                <w:noProof/>
-                <w:webHidden/>
-              </w:rPr>
-              <w:tab/>
-            </w:r>
-            <w:r>
-              <w:rPr>
-                <w:noProof/>
-                <w:webHidden/>
-              </w:rPr>
-              <w:fldChar w:fldCharType="begin"/>
-            </w:r>
-            <w:r>
-              <w:rPr>
-                <w:noProof/>
-                <w:webHidden/>
-              </w:rPr>
-              <w:instrText xml:space="preserve"> PAGEREF _Toc119850103 \h </w:instrText>
+              <w:instrText xml:space="preserve"> PAGEREF _Toc121602597 \h </w:instrText>
             </w:r>
             <w:r>
               <w:rPr>
@@ -1063,13 +1026,13 @@
               <w:lang w:eastAsia="zh-CN" w:bidi="hi-IN"/>
             </w:rPr>
           </w:pPr>
-          <w:hyperlink w:anchor="_Toc119850104" w:history="1">
+          <w:hyperlink w:anchor="_Toc121602598" w:history="1">
             <w:r>
               <w:rPr>
                 <w:rStyle w:val="af6"/>
                 <w:noProof/>
               </w:rPr>
-              <w:t>2 ПРОЕКТИРОВАНИЕ И РЕАЛИЗАЦИЯ</w:t>
+              <w:t>2 Профессии ИТ</w:t>
             </w:r>
             <w:r>
               <w:rPr>
@@ -1090,7 +1053,7 @@
                 <w:noProof/>
                 <w:webHidden/>
               </w:rPr>
-              <w:instrText xml:space="preserve"> PAGEREF _Toc119850104 \h </w:instrText>
+              <w:instrText xml:space="preserve"> PAGEREF _Toc121602598 \h </w:instrText>
             </w:r>
             <w:r>
               <w:rPr>
@@ -1125,10 +1088,9 @@
           <w:pPr>
             <w:pStyle w:val="12"/>
             <w:tabs>
-              <w:tab w:val="left" w:pos="709"/>
               <w:tab w:val="right" w:leader="dot" w:pos="9560"/>
             </w:tabs>
-            <w:ind w:left="284" w:firstLine="0"/>
+            <w:ind w:left="0" w:firstLine="0"/>
             <w:rPr>
               <w:rFonts w:asciiTheme="minorHAnsi" w:eastAsiaTheme="minorEastAsia" w:hAnsiTheme="minorHAnsi" w:cs="Mangal"/>
               <w:noProof/>
@@ -1137,30 +1099,13 @@
               <w:lang w:eastAsia="zh-CN" w:bidi="hi-IN"/>
             </w:rPr>
           </w:pPr>
-          <w:hyperlink w:anchor="_Toc119850105" w:history="1">
+          <w:hyperlink w:anchor="_Toc121602599" w:history="1">
             <w:r>
               <w:rPr>
                 <w:rStyle w:val="af6"/>
                 <w:noProof/>
               </w:rPr>
-              <w:t>2.1</w:t>
-            </w:r>
-            <w:r>
-              <w:rPr>
-                <w:rFonts w:asciiTheme="minorHAnsi" w:eastAsiaTheme="minorEastAsia" w:hAnsiTheme="minorHAnsi" w:cs="Mangal"/>
-                <w:noProof/>
-                <w:sz w:val="22"/>
-                <w:szCs w:val="20"/>
-                <w:lang w:eastAsia="zh-CN" w:bidi="hi-IN"/>
-              </w:rPr>
-              <w:tab/>
-            </w:r>
-            <w:r>
-              <w:rPr>
-                <w:rStyle w:val="af6"/>
-                <w:noProof/>
-              </w:rPr>
-              <w:t>Предварительная подготовка данных</w:t>
+              <w:t>3 Мои мысли, что ждёт ИТ в будущем</w:t>
             </w:r>
             <w:r>
               <w:rPr>
@@ -1181,7 +1126,7 @@
                 <w:noProof/>
                 <w:webHidden/>
               </w:rPr>
-              <w:instrText xml:space="preserve"> PAGEREF _Toc119850105 \h </w:instrText>
+              <w:instrText xml:space="preserve"> PAGEREF _Toc121602599 \h </w:instrText>
             </w:r>
             <w:r>
               <w:rPr>
@@ -1201,280 +1146,7 @@
                 <w:noProof/>
                 <w:webHidden/>
               </w:rPr>
-              <w:t>4</w:t>
-            </w:r>
-            <w:r>
-              <w:rPr>
-                <w:noProof/>
-                <w:webHidden/>
-              </w:rPr>
-              <w:fldChar w:fldCharType="end"/>
-            </w:r>
-          </w:hyperlink>
-        </w:p>
-        <w:p>
-          <w:pPr>
-            <w:pStyle w:val="12"/>
-            <w:tabs>
-              <w:tab w:val="left" w:pos="709"/>
-              <w:tab w:val="right" w:leader="dot" w:pos="9560"/>
-            </w:tabs>
-            <w:ind w:left="284" w:firstLine="0"/>
-            <w:rPr>
-              <w:rFonts w:asciiTheme="minorHAnsi" w:eastAsiaTheme="minorEastAsia" w:hAnsiTheme="minorHAnsi" w:cs="Mangal"/>
-              <w:noProof/>
-              <w:sz w:val="22"/>
-              <w:szCs w:val="20"/>
-              <w:lang w:eastAsia="zh-CN" w:bidi="hi-IN"/>
-            </w:rPr>
-          </w:pPr>
-          <w:hyperlink w:anchor="_Toc119850106" w:history="1">
-            <w:r>
-              <w:rPr>
-                <w:rStyle w:val="af6"/>
-                <w:noProof/>
-              </w:rPr>
-              <w:t>2.2</w:t>
-            </w:r>
-            <w:r>
-              <w:rPr>
-                <w:rFonts w:asciiTheme="minorHAnsi" w:eastAsiaTheme="minorEastAsia" w:hAnsiTheme="minorHAnsi" w:cs="Mangal"/>
-                <w:noProof/>
-                <w:sz w:val="22"/>
-                <w:szCs w:val="20"/>
-                <w:lang w:eastAsia="zh-CN" w:bidi="hi-IN"/>
-              </w:rPr>
-              <w:tab/>
-            </w:r>
-            <w:r>
-              <w:rPr>
-                <w:rStyle w:val="af6"/>
-                <w:noProof/>
-              </w:rPr>
-              <w:t>Вывод формулы для СДНФ</w:t>
-            </w:r>
-            <w:r>
-              <w:rPr>
-                <w:noProof/>
-                <w:webHidden/>
-              </w:rPr>
-              <w:tab/>
-            </w:r>
-            <w:r>
-              <w:rPr>
-                <w:noProof/>
-                <w:webHidden/>
-              </w:rPr>
-              <w:fldChar w:fldCharType="begin"/>
-            </w:r>
-            <w:r>
-              <w:rPr>
-                <w:noProof/>
-                <w:webHidden/>
-              </w:rPr>
-              <w:instrText xml:space="preserve"> PAGEREF _Toc119850106 \h </w:instrText>
-            </w:r>
-            <w:r>
-              <w:rPr>
-                <w:noProof/>
-                <w:webHidden/>
-              </w:rPr>
-            </w:r>
-            <w:r>
-              <w:rPr>
-                <w:noProof/>
-                <w:webHidden/>
-              </w:rPr>
-              <w:fldChar w:fldCharType="separate"/>
-            </w:r>
-            <w:r>
-              <w:rPr>
-                <w:noProof/>
-                <w:webHidden/>
-              </w:rPr>
-              <w:t>4</w:t>
-            </w:r>
-            <w:r>
-              <w:rPr>
-                <w:noProof/>
-                <w:webHidden/>
-              </w:rPr>
-              <w:fldChar w:fldCharType="end"/>
-            </w:r>
-          </w:hyperlink>
-        </w:p>
-        <w:p>
-          <w:pPr>
-            <w:pStyle w:val="12"/>
-            <w:tabs>
-              <w:tab w:val="left" w:pos="709"/>
-              <w:tab w:val="right" w:leader="dot" w:pos="9560"/>
-            </w:tabs>
-            <w:ind w:left="284" w:firstLine="0"/>
-            <w:rPr>
-              <w:rFonts w:asciiTheme="minorHAnsi" w:eastAsiaTheme="minorEastAsia" w:hAnsiTheme="minorHAnsi" w:cs="Mangal"/>
-              <w:noProof/>
-              <w:sz w:val="22"/>
-              <w:szCs w:val="20"/>
-              <w:lang w:eastAsia="zh-CN" w:bidi="hi-IN"/>
-            </w:rPr>
-          </w:pPr>
-          <w:hyperlink w:anchor="_Toc119850107" w:history="1">
-            <w:r>
-              <w:rPr>
-                <w:rStyle w:val="af6"/>
-                <w:noProof/>
-              </w:rPr>
-              <w:t>2.3</w:t>
-            </w:r>
-            <w:r>
-              <w:rPr>
-                <w:rFonts w:asciiTheme="minorHAnsi" w:eastAsiaTheme="minorEastAsia" w:hAnsiTheme="minorHAnsi" w:cs="Mangal"/>
-                <w:noProof/>
-                <w:sz w:val="22"/>
-                <w:szCs w:val="20"/>
-                <w:lang w:eastAsia="zh-CN" w:bidi="hi-IN"/>
-              </w:rPr>
-              <w:tab/>
-            </w:r>
-            <w:r>
-              <w:rPr>
-                <w:rStyle w:val="af6"/>
-                <w:noProof/>
-              </w:rPr>
-              <w:t>Вывод формулы для СКНФ</w:t>
-            </w:r>
-            <w:r>
-              <w:rPr>
-                <w:noProof/>
-                <w:webHidden/>
-              </w:rPr>
-              <w:tab/>
-            </w:r>
-            <w:r>
-              <w:rPr>
-                <w:noProof/>
-                <w:webHidden/>
-              </w:rPr>
-              <w:fldChar w:fldCharType="begin"/>
-            </w:r>
-            <w:r>
-              <w:rPr>
-                <w:noProof/>
-                <w:webHidden/>
-              </w:rPr>
-              <w:instrText xml:space="preserve"> PAGEREF _Toc119850107 \h </w:instrText>
-            </w:r>
-            <w:r>
-              <w:rPr>
-                <w:noProof/>
-                <w:webHidden/>
-              </w:rPr>
-            </w:r>
-            <w:r>
-              <w:rPr>
-                <w:noProof/>
-                <w:webHidden/>
-              </w:rPr>
-              <w:fldChar w:fldCharType="separate"/>
-            </w:r>
-            <w:r>
-              <w:rPr>
-                <w:noProof/>
-                <w:webHidden/>
-              </w:rPr>
-              <w:t>5</w:t>
-            </w:r>
-            <w:r>
-              <w:rPr>
-                <w:noProof/>
-                <w:webHidden/>
-              </w:rPr>
-              <w:fldChar w:fldCharType="end"/>
-            </w:r>
-          </w:hyperlink>
-        </w:p>
-        <w:p>
-          <w:pPr>
-            <w:pStyle w:val="12"/>
-            <w:tabs>
-              <w:tab w:val="left" w:pos="709"/>
-              <w:tab w:val="right" w:leader="dot" w:pos="9560"/>
-            </w:tabs>
-            <w:ind w:left="284" w:firstLine="0"/>
-            <w:rPr>
-              <w:rFonts w:asciiTheme="minorHAnsi" w:eastAsiaTheme="minorEastAsia" w:hAnsiTheme="minorHAnsi" w:cs="Mangal"/>
-              <w:noProof/>
-              <w:sz w:val="22"/>
-              <w:szCs w:val="20"/>
-              <w:lang w:eastAsia="zh-CN" w:bidi="hi-IN"/>
-            </w:rPr>
-          </w:pPr>
-          <w:hyperlink w:anchor="_Toc119850108" w:history="1">
-            <w:r>
-              <w:rPr>
-                <w:rStyle w:val="af6"/>
-                <w:noProof/>
-              </w:rPr>
-              <w:t>2.4</w:t>
-            </w:r>
-            <w:r>
-              <w:rPr>
-                <w:rFonts w:asciiTheme="minorHAnsi" w:eastAsiaTheme="minorEastAsia" w:hAnsiTheme="minorHAnsi" w:cs="Mangal"/>
-                <w:noProof/>
-                <w:sz w:val="22"/>
-                <w:szCs w:val="20"/>
-                <w:lang w:eastAsia="zh-CN" w:bidi="hi-IN"/>
-              </w:rPr>
-              <w:tab/>
-            </w:r>
-            <w:r>
-              <w:rPr>
-                <w:rStyle w:val="af6"/>
-                <w:noProof/>
-              </w:rPr>
-              <w:t>Построение схем в лабораторном комплексе</w:t>
-            </w:r>
-            <w:r>
-              <w:rPr>
-                <w:noProof/>
-                <w:webHidden/>
-              </w:rPr>
-              <w:tab/>
-            </w:r>
-            <w:r>
-              <w:rPr>
-                <w:noProof/>
-                <w:webHidden/>
-              </w:rPr>
-              <w:fldChar w:fldCharType="begin"/>
-            </w:r>
-            <w:r>
-              <w:rPr>
-                <w:noProof/>
-                <w:webHidden/>
-              </w:rPr>
-              <w:instrText xml:space="preserve"> PAGEREF _Toc119850108 \h </w:instrText>
-            </w:r>
-            <w:r>
-              <w:rPr>
-                <w:noProof/>
-                <w:webHidden/>
-              </w:rPr>
-            </w:r>
-            <w:r>
-              <w:rPr>
-                <w:noProof/>
-                <w:webHidden/>
-              </w:rPr>
-              <w:fldChar w:fldCharType="separate"/>
-            </w:r>
-            <w:r>
-              <w:rPr>
-                <w:noProof/>
-                <w:webHidden/>
-              </w:rPr>
-              <w:t>6</w:t>
+              <w:t>11</w:t>
             </w:r>
             <w:r>
               <w:rPr>
@@ -1500,13 +1172,13 @@
               <w:lang w:eastAsia="zh-CN" w:bidi="hi-IN"/>
             </w:rPr>
           </w:pPr>
-          <w:hyperlink w:anchor="_Toc119850109" w:history="1">
+          <w:hyperlink w:anchor="_Toc121602600" w:history="1">
             <w:r>
               <w:rPr>
                 <w:rStyle w:val="af6"/>
                 <w:noProof/>
               </w:rPr>
-              <w:t>3 ВЫВОДЫ</w:t>
+              <w:t>4 Информационные источники</w:t>
             </w:r>
             <w:r>
               <w:rPr>
@@ -1527,7 +1199,7 @@
                 <w:noProof/>
                 <w:webHidden/>
               </w:rPr>
-              <w:instrText xml:space="preserve"> PAGEREF _Toc119850109 \h </w:instrText>
+              <w:instrText xml:space="preserve"> PAGEREF _Toc121602600 \h </w:instrText>
             </w:r>
             <w:r>
               <w:rPr>
@@ -1547,80 +1219,7 @@
                 <w:noProof/>
                 <w:webHidden/>
               </w:rPr>
-              <w:t>8</w:t>
-            </w:r>
-            <w:r>
-              <w:rPr>
-                <w:noProof/>
-                <w:webHidden/>
-              </w:rPr>
-              <w:fldChar w:fldCharType="end"/>
-            </w:r>
-          </w:hyperlink>
-        </w:p>
-        <w:p>
-          <w:pPr>
-            <w:pStyle w:val="12"/>
-            <w:tabs>
-              <w:tab w:val="right" w:leader="dot" w:pos="9560"/>
-            </w:tabs>
-            <w:ind w:left="0" w:firstLine="0"/>
-            <w:rPr>
-              <w:rFonts w:asciiTheme="minorHAnsi" w:eastAsiaTheme="minorEastAsia" w:hAnsiTheme="minorHAnsi" w:cs="Mangal"/>
-              <w:noProof/>
-              <w:sz w:val="22"/>
-              <w:szCs w:val="20"/>
-              <w:lang w:eastAsia="zh-CN" w:bidi="hi-IN"/>
-            </w:rPr>
-          </w:pPr>
-          <w:hyperlink w:anchor="_Toc119850110" w:history="1">
-            <w:r>
-              <w:rPr>
-                <w:rStyle w:val="af6"/>
-                <w:noProof/>
-              </w:rPr>
-              <w:t>4 ИНФОРМАЦИОННЫЙ ИСТОЧНИК</w:t>
-            </w:r>
-            <w:r>
-              <w:rPr>
-                <w:noProof/>
-                <w:webHidden/>
-              </w:rPr>
-              <w:tab/>
-            </w:r>
-            <w:r>
-              <w:rPr>
-                <w:noProof/>
-                <w:webHidden/>
-              </w:rPr>
-              <w:fldChar w:fldCharType="begin"/>
-            </w:r>
-            <w:r>
-              <w:rPr>
-                <w:noProof/>
-                <w:webHidden/>
-              </w:rPr>
-              <w:instrText xml:space="preserve"> PAGEREF _Toc119850110 \h </w:instrText>
-            </w:r>
-            <w:r>
-              <w:rPr>
-                <w:noProof/>
-                <w:webHidden/>
-              </w:rPr>
-            </w:r>
-            <w:r>
-              <w:rPr>
-                <w:noProof/>
-                <w:webHidden/>
-              </w:rPr>
-              <w:fldChar w:fldCharType="separate"/>
-            </w:r>
-            <w:r>
-              <w:rPr>
-                <w:noProof/>
-                <w:webHidden/>
-              </w:rPr>
-              <w:t>9</w:t>
+              <w:t>12</w:t>
             </w:r>
             <w:r>
               <w:rPr>
@@ -1644,170 +1243,45 @@
     </w:sdt>
     <w:p>
       <w:pPr>
-        <w:pStyle w:val="1"/>
-        <w:ind w:left="0" w:right="72"/>
-      </w:pPr>
+        <w:rPr>
+          <w:b/>
+          <w:bCs/>
+          <w:sz w:val="28"/>
+          <w:szCs w:val="28"/>
+        </w:rPr>
+      </w:pPr>
+      <w:r>
+        <w:br w:type="page"/>
+      </w:r>
     </w:p>
     <w:p>
       <w:pPr>
         <w:pStyle w:val="1"/>
-        <w:ind w:left="0" w:right="72"/>
-      </w:pPr>
-    </w:p>
-    <w:p>
-      <w:pPr>
-        <w:pStyle w:val="1"/>
-        <w:ind w:left="0" w:right="72"/>
-      </w:pPr>
-    </w:p>
-    <w:p>
-      <w:pPr>
-        <w:pStyle w:val="1"/>
-        <w:ind w:left="0" w:right="72"/>
-      </w:pPr>
-    </w:p>
-    <w:p>
-      <w:pPr>
-        <w:pStyle w:val="1"/>
-        <w:ind w:left="0" w:right="72"/>
-      </w:pPr>
-    </w:p>
-    <w:p>
-      <w:pPr>
-        <w:pStyle w:val="1"/>
-        <w:ind w:left="0" w:right="72"/>
-      </w:pPr>
-    </w:p>
-    <w:p>
-      <w:pPr>
-        <w:pStyle w:val="1"/>
-        <w:ind w:left="0" w:right="72"/>
-      </w:pPr>
-    </w:p>
-    <w:p>
-      <w:pPr>
-        <w:pStyle w:val="1"/>
-        <w:ind w:left="0" w:right="72"/>
-      </w:pPr>
-    </w:p>
-    <w:p>
-      <w:pPr>
-        <w:pStyle w:val="1"/>
-        <w:ind w:left="0" w:right="72"/>
-      </w:pPr>
-    </w:p>
-    <w:p>
-      <w:pPr>
-        <w:pStyle w:val="1"/>
-        <w:ind w:left="0" w:right="72"/>
-      </w:pPr>
-    </w:p>
-    <w:p>
-      <w:pPr>
-        <w:pStyle w:val="1"/>
-        <w:ind w:left="0" w:right="72"/>
-      </w:pPr>
-    </w:p>
-    <w:p>
-      <w:pPr>
-        <w:pStyle w:val="1"/>
-        <w:ind w:left="0" w:right="72"/>
-      </w:pPr>
-    </w:p>
-    <w:p>
-      <w:pPr>
-        <w:pStyle w:val="1"/>
-        <w:ind w:left="0" w:right="72"/>
-      </w:pPr>
-    </w:p>
-    <w:p>
-      <w:pPr>
-        <w:pStyle w:val="1"/>
-        <w:ind w:left="0" w:right="72"/>
-      </w:pPr>
-    </w:p>
-    <w:p>
-      <w:pPr>
-        <w:pStyle w:val="1"/>
-        <w:ind w:left="0" w:right="72"/>
-      </w:pPr>
-    </w:p>
-    <w:p>
-      <w:pPr>
-        <w:pStyle w:val="1"/>
-        <w:ind w:left="0" w:right="72"/>
-      </w:pPr>
-    </w:p>
-    <w:p>
-      <w:pPr>
-        <w:pStyle w:val="1"/>
-        <w:ind w:left="0" w:right="72"/>
-      </w:pPr>
-    </w:p>
-    <w:p>
-      <w:pPr>
-        <w:pStyle w:val="1"/>
-        <w:ind w:left="0" w:right="72"/>
-      </w:pPr>
-    </w:p>
-    <w:p>
-      <w:pPr>
-        <w:pStyle w:val="1"/>
-        <w:ind w:left="0" w:right="72"/>
-      </w:pPr>
-    </w:p>
-    <w:p>
-      <w:pPr>
-        <w:pStyle w:val="1"/>
-        <w:ind w:left="0" w:right="72"/>
-      </w:pPr>
-    </w:p>
-    <w:p>
-      <w:pPr>
-        <w:pStyle w:val="1"/>
-        <w:ind w:left="0" w:right="72"/>
-      </w:pPr>
-    </w:p>
-    <w:p>
-      <w:pPr>
-        <w:pStyle w:val="1"/>
-        <w:ind w:left="0" w:right="72"/>
-      </w:pPr>
-    </w:p>
-    <w:p>
-      <w:pPr>
-        <w:pStyle w:val="1"/>
-        <w:ind w:left="0" w:right="72"/>
-      </w:pPr>
-    </w:p>
-    <w:p>
-      <w:pPr>
-        <w:pStyle w:val="1"/>
-        <w:ind w:left="0" w:right="72"/>
-      </w:pPr>
-      <w:bookmarkStart w:id="2" w:name="_Toc119850102"/>
-      <w:r>
-        <w:t>1 ПОСТАНОВКА ЗАДАЧИ</w:t>
+        <w:spacing w:before="0" w:line="360" w:lineRule="auto"/>
+        <w:ind w:left="0" w:right="0" w:firstLine="709"/>
+        <w:rPr>
+          <w:sz w:val="32"/>
+          <w:szCs w:val="32"/>
+        </w:rPr>
+      </w:pPr>
+      <w:bookmarkStart w:id="2" w:name="_Toc121602597"/>
+      <w:r>
+        <w:rPr>
+          <w:sz w:val="32"/>
+          <w:szCs w:val="32"/>
+        </w:rPr>
+        <w:lastRenderedPageBreak/>
+        <w:t xml:space="preserve">1 </w:t>
       </w:r>
       <w:bookmarkEnd w:id="1"/>
+      <w:r>
+        <w:rPr>
+          <w:sz w:val="32"/>
+          <w:szCs w:val="32"/>
+        </w:rPr>
+        <w:t>Промышленные революции</w:t>
+      </w:r>
       <w:bookmarkEnd w:id="2"/>
-    </w:p>
-    <w:p>
-      <w:pPr>
-        <w:pStyle w:val="1"/>
-        <w:spacing w:before="125"/>
-        <w:ind w:left="709" w:right="0"/>
-        <w:jc w:val="both"/>
-      </w:pPr>
-      <w:bookmarkStart w:id="3" w:name="_heading=h.2et92p0"/>
-      <w:bookmarkStart w:id="4" w:name="_Toc116321905"/>
-      <w:bookmarkStart w:id="5" w:name="_Toc119850103"/>
-      <w:bookmarkEnd w:id="3"/>
-      <w:r>
-        <w:t>1.1 Персональный вариант</w:t>
-      </w:r>
-      <w:bookmarkEnd w:id="4"/>
-      <w:bookmarkEnd w:id="5"/>
     </w:p>
     <w:p>
       <w:pPr>
@@ -1818,63 +1292,62 @@
           <w:right w:val="none" w:sz="4" w:space="0" w:color="000000"/>
           <w:between w:val="none" w:sz="4" w:space="0" w:color="000000"/>
         </w:pBdr>
-        <w:spacing w:before="4"/>
+        <w:spacing w:line="360" w:lineRule="auto"/>
+        <w:ind w:firstLine="709"/>
+        <w:jc w:val="both"/>
+        <w:rPr>
+          <w:bCs/>
+          <w:color w:val="000000"/>
+          <w:sz w:val="28"/>
+          <w:szCs w:val="28"/>
+        </w:rPr>
+      </w:pPr>
+      <w:r>
         <w:rPr>
           <w:b/>
           <w:color w:val="000000"/>
-          <w:sz w:val="27"/>
-          <w:szCs w:val="27"/>
-        </w:rPr>
-      </w:pPr>
-    </w:p>
-    <w:p>
-      <w:pPr>
-        <w:pStyle w:val="1"/>
-        <w:ind w:left="0" w:right="251" w:firstLine="709"/>
-      </w:pPr>
-      <w:bookmarkStart w:id="6" w:name="bookmark=id.tyjcwt"/>
-      <w:bookmarkStart w:id="7" w:name="_heading=h.3dy6vkm"/>
-      <w:bookmarkStart w:id="8" w:name="_Toc116321906"/>
-      <w:bookmarkStart w:id="9" w:name="_Toc119850104"/>
-      <w:bookmarkEnd w:id="6"/>
-      <w:bookmarkEnd w:id="7"/>
-      <w:r>
-        <w:t>2 ПРОЕКТИРОВАНИЕ И РЕАЛИЗАЦИЯ</w:t>
-      </w:r>
-      <w:bookmarkEnd w:id="8"/>
-      <w:bookmarkEnd w:id="9"/>
-    </w:p>
-    <w:p>
-      <w:pPr>
-        <w:pStyle w:val="1"/>
-        <w:numPr>
-          <w:ilvl w:val="1"/>
-          <w:numId w:val="1"/>
-        </w:numPr>
-        <w:tabs>
-          <w:tab w:val="left" w:pos="1134"/>
-        </w:tabs>
-        <w:spacing w:before="186"/>
-        <w:ind w:left="709" w:right="0" w:firstLine="0"/>
-        <w:jc w:val="left"/>
-      </w:pPr>
-      <w:bookmarkStart w:id="10" w:name="bookmark=id.1t3h5sf"/>
-      <w:bookmarkStart w:id="11" w:name="_heading=h.4d34og8"/>
-      <w:bookmarkStart w:id="12" w:name="_Toc116321907"/>
-      <w:bookmarkStart w:id="13" w:name="_Ref116322410"/>
-      <w:bookmarkStart w:id="14" w:name="_Ref116322413"/>
-      <w:bookmarkStart w:id="15" w:name="_Ref116322462"/>
-      <w:bookmarkStart w:id="16" w:name="_Toc119850105"/>
-      <w:bookmarkEnd w:id="10"/>
-      <w:bookmarkEnd w:id="11"/>
-      <w:r>
-        <w:t>Предварительная подготовка данных</w:t>
-      </w:r>
-      <w:bookmarkEnd w:id="12"/>
-      <w:bookmarkEnd w:id="13"/>
-      <w:bookmarkEnd w:id="14"/>
-      <w:bookmarkEnd w:id="15"/>
-      <w:bookmarkEnd w:id="16"/>
+          <w:sz w:val="32"/>
+          <w:szCs w:val="32"/>
+        </w:rPr>
+        <w:tab/>
+      </w:r>
+      <w:r>
+        <w:rPr>
+          <w:bCs/>
+          <w:color w:val="000000"/>
+          <w:sz w:val="32"/>
+          <w:szCs w:val="32"/>
+          <w:u w:val="single"/>
+        </w:rPr>
+        <w:t>Промышленная революция</w:t>
+      </w:r>
+      <w:r>
+        <w:rPr>
+          <w:bCs/>
+          <w:color w:val="000000"/>
+          <w:sz w:val="32"/>
+          <w:szCs w:val="32"/>
+        </w:rPr>
+        <w:t xml:space="preserve"> </w:t>
+      </w:r>
+      <w:r>
+        <w:rPr>
+          <w:bCs/>
+          <w:color w:val="000000"/>
+          <w:sz w:val="28"/>
+          <w:szCs w:val="28"/>
+        </w:rPr>
+        <w:t>– перестройка общества под влиянием инноваций в технологиях и технике. Сопровождается скачком производительности.</w:t>
+      </w:r>
+      <w:r>
+        <w:rPr>
+          <w:bCs/>
+          <w:color w:val="000000"/>
+          <w:sz w:val="28"/>
+          <w:szCs w:val="28"/>
+        </w:rPr>
+        <w:t xml:space="preserve"> Границы промышленных революций размыты во времени, прогресс распространяется как цепная реакция из одной страны в другую. </w:t>
+      </w:r>
     </w:p>
     <w:p>
       <w:pPr>
@@ -1885,14 +1358,37 @@
           <w:right w:val="none" w:sz="4" w:space="0" w:color="000000"/>
           <w:between w:val="none" w:sz="4" w:space="0" w:color="000000"/>
         </w:pBdr>
-        <w:spacing w:before="4"/>
-        <w:rPr>
-          <w:b/>
-          <w:color w:val="000000"/>
-          <w:sz w:val="27"/>
-          <w:szCs w:val="27"/>
-        </w:rPr>
-      </w:pPr>
+        <w:spacing w:line="360" w:lineRule="auto"/>
+        <w:ind w:firstLine="709"/>
+        <w:jc w:val="both"/>
+        <w:rPr>
+          <w:bCs/>
+          <w:color w:val="000000"/>
+          <w:sz w:val="32"/>
+          <w:szCs w:val="32"/>
+          <w:u w:val="single"/>
+        </w:rPr>
+      </w:pPr>
+      <w:r>
+        <w:rPr>
+          <w:bCs/>
+          <w:color w:val="000000"/>
+          <w:sz w:val="32"/>
+          <w:szCs w:val="32"/>
+          <w:u w:val="single"/>
+        </w:rPr>
+        <w:t xml:space="preserve">Первая промышленная </w:t>
+      </w:r>
+      <w:r>
+        <w:rPr>
+          <w:bCs/>
+          <w:color w:val="000000"/>
+          <w:sz w:val="32"/>
+          <w:szCs w:val="32"/>
+          <w:u w:val="single"/>
+        </w:rPr>
+        <w:t>революция</w:t>
+      </w:r>
     </w:p>
     <w:p>
       <w:pPr>
@@ -1903,39 +1399,133 @@
           <w:right w:val="none" w:sz="4" w:space="0" w:color="000000"/>
           <w:between w:val="none" w:sz="4" w:space="0" w:color="000000"/>
         </w:pBdr>
-        <w:rPr>
-          <w:color w:val="000000"/>
-          <w:sz w:val="32"/>
-          <w:szCs w:val="32"/>
-        </w:rPr>
-      </w:pPr>
-    </w:p>
-    <w:p>
-      <w:pPr>
-        <w:pStyle w:val="1"/>
-        <w:numPr>
-          <w:ilvl w:val="1"/>
-          <w:numId w:val="1"/>
-        </w:numPr>
-        <w:tabs>
-          <w:tab w:val="left" w:pos="709"/>
-          <w:tab w:val="left" w:pos="1134"/>
-        </w:tabs>
-        <w:spacing w:before="244"/>
-        <w:ind w:left="709" w:right="0" w:firstLine="0"/>
-        <w:jc w:val="left"/>
-      </w:pPr>
-      <w:bookmarkStart w:id="17" w:name="bookmark=id.17dp8vu"/>
-      <w:bookmarkStart w:id="18" w:name="_heading=h.3rdcrjn"/>
-      <w:bookmarkStart w:id="19" w:name="_Toc116321908"/>
-      <w:bookmarkStart w:id="20" w:name="_Toc119850106"/>
-      <w:bookmarkEnd w:id="17"/>
-      <w:bookmarkEnd w:id="18"/>
-      <w:r>
-        <w:t>Вывод формулы для СДНФ</w:t>
-      </w:r>
-      <w:bookmarkEnd w:id="19"/>
-      <w:bookmarkEnd w:id="20"/>
+        <w:spacing w:line="360" w:lineRule="auto"/>
+        <w:ind w:firstLine="709"/>
+        <w:jc w:val="both"/>
+        <w:rPr>
+          <w:bCs/>
+          <w:color w:val="000000"/>
+          <w:sz w:val="28"/>
+          <w:szCs w:val="28"/>
+        </w:rPr>
+      </w:pPr>
+      <w:r>
+        <w:rPr>
+          <w:bCs/>
+          <w:color w:val="000000"/>
+          <w:sz w:val="28"/>
+          <w:szCs w:val="28"/>
+        </w:rPr>
+        <w:t>Происходила в 18-19 вв. называют аграрный переворот</w:t>
+      </w:r>
+      <w:r>
+        <w:rPr>
+          <w:bCs/>
+          <w:color w:val="000000"/>
+          <w:sz w:val="28"/>
+          <w:szCs w:val="28"/>
+        </w:rPr>
+        <w:t>, который привел к высвобождению дешевой рабочей силы, и механизацию ручного труда, которая в 10-20 раз увеличила производительность</w:t>
+      </w:r>
+      <w:r>
+        <w:rPr>
+          <w:bCs/>
+          <w:color w:val="000000"/>
+          <w:sz w:val="28"/>
+          <w:szCs w:val="28"/>
+        </w:rPr>
+        <w:t xml:space="preserve">. </w:t>
+      </w:r>
+      <w:r>
+        <w:rPr>
+          <w:bCs/>
+          <w:color w:val="000000"/>
+          <w:sz w:val="28"/>
+          <w:szCs w:val="28"/>
+        </w:rPr>
+        <w:t>Аграрный переворот прои</w:t>
+      </w:r>
+      <w:r>
+        <w:rPr>
+          <w:bCs/>
+          <w:color w:val="000000"/>
+          <w:sz w:val="28"/>
+          <w:szCs w:val="28"/>
+        </w:rPr>
+        <w:t>зошел в Великобритании в 16 веке. Механизация на ман</w:t>
+      </w:r>
+      <w:r>
+        <w:rPr>
+          <w:bCs/>
+          <w:color w:val="000000"/>
+          <w:sz w:val="28"/>
+          <w:szCs w:val="28"/>
+        </w:rPr>
+        <w:t>у</w:t>
+      </w:r>
+      <w:r>
+        <w:rPr>
+          <w:bCs/>
+          <w:color w:val="000000"/>
+          <w:sz w:val="28"/>
+          <w:szCs w:val="28"/>
+        </w:rPr>
+        <w:t>фактурах началась в 1733 году. Изобре</w:t>
+      </w:r>
+      <w:r>
+        <w:rPr>
+          <w:bCs/>
+          <w:color w:val="000000"/>
+          <w:sz w:val="28"/>
+          <w:szCs w:val="28"/>
+        </w:rPr>
+        <w:t>те</w:t>
+      </w:r>
+      <w:r>
+        <w:rPr>
+          <w:bCs/>
+          <w:color w:val="000000"/>
+          <w:sz w:val="28"/>
+          <w:szCs w:val="28"/>
+        </w:rPr>
+        <w:t>ние</w:t>
+      </w:r>
+      <w:r>
+        <w:rPr>
+          <w:bCs/>
+          <w:color w:val="000000"/>
+          <w:sz w:val="28"/>
+          <w:szCs w:val="28"/>
+        </w:rPr>
+        <w:t xml:space="preserve"> механизмов, заменяющих ручной труд, подготовило сознание людей к самой промышленной революции. </w:t>
+      </w:r>
+      <w:r>
+        <w:rPr>
+          <w:bCs/>
+          <w:color w:val="000000"/>
+          <w:sz w:val="28"/>
+          <w:szCs w:val="28"/>
+        </w:rPr>
+        <w:t>Ко времени первой промышленной революции относятся открытия и изобретения в самых разных отраслях: ткацких и прядильные станки в легкой промышленности</w:t>
+      </w:r>
+      <w:r>
+        <w:rPr>
+          <w:bCs/>
+          <w:color w:val="000000"/>
+          <w:sz w:val="28"/>
+          <w:szCs w:val="28"/>
+        </w:rPr>
+        <w:t>, токарные и фрезерные станки в металлургии, сельскохозяйственные машины.</w:t>
+      </w:r>
+      <w:r>
+        <w:rPr>
+          <w:bCs/>
+          <w:color w:val="000000"/>
+          <w:sz w:val="28"/>
+          <w:szCs w:val="28"/>
+        </w:rPr>
+        <w:t xml:space="preserve"> Первая промышленная революция плавно перетекла во вторую.</w:t>
+      </w:r>
     </w:p>
     <w:p>
       <w:pPr>
@@ -1946,51 +1536,27 @@
           <w:right w:val="none" w:sz="4" w:space="0" w:color="000000"/>
           <w:between w:val="none" w:sz="4" w:space="0" w:color="000000"/>
         </w:pBdr>
-        <w:spacing w:before="4"/>
-        <w:rPr>
-          <w:b/>
-          <w:color w:val="000000"/>
-          <w:sz w:val="27"/>
-          <w:szCs w:val="27"/>
-        </w:rPr>
-      </w:pPr>
-    </w:p>
-    <w:p>
-      <w:pPr>
         <w:spacing w:line="360" w:lineRule="auto"/>
-        <w:ind w:firstLine="720"/>
-        <w:rPr>
-          <w:color w:val="000000"/>
-          <w:sz w:val="28"/>
-          <w:szCs w:val="28"/>
-        </w:rPr>
-      </w:pPr>
-    </w:p>
-    <w:p>
-      <w:pPr>
-        <w:pStyle w:val="1"/>
-        <w:numPr>
-          <w:ilvl w:val="1"/>
-          <w:numId w:val="1"/>
-        </w:numPr>
-        <w:tabs>
-          <w:tab w:val="left" w:pos="1134"/>
-        </w:tabs>
-        <w:spacing w:before="94"/>
-        <w:ind w:left="709" w:right="0" w:firstLine="0"/>
-        <w:jc w:val="left"/>
-      </w:pPr>
-      <w:bookmarkStart w:id="21" w:name="bookmark=id.lnxbz9"/>
-      <w:bookmarkStart w:id="22" w:name="_heading=h.35nkun2"/>
-      <w:bookmarkStart w:id="23" w:name="_Toc116321909"/>
-      <w:bookmarkStart w:id="24" w:name="_Toc119850107"/>
-      <w:bookmarkEnd w:id="21"/>
-      <w:bookmarkEnd w:id="22"/>
-      <w:r>
-        <w:t>Вывод формулы для СКНФ</w:t>
-      </w:r>
-      <w:bookmarkEnd w:id="23"/>
-      <w:bookmarkEnd w:id="24"/>
+        <w:ind w:firstLine="709"/>
+        <w:jc w:val="both"/>
+        <w:rPr>
+          <w:bCs/>
+          <w:color w:val="000000"/>
+          <w:sz w:val="32"/>
+          <w:szCs w:val="32"/>
+          <w:u w:val="single"/>
+        </w:rPr>
+      </w:pPr>
+      <w:r>
+        <w:rPr>
+          <w:bCs/>
+          <w:color w:val="000000"/>
+          <w:sz w:val="32"/>
+          <w:szCs w:val="32"/>
+          <w:u w:val="single"/>
+        </w:rPr>
+        <w:t>Вторая промышленная революция</w:t>
+      </w:r>
     </w:p>
     <w:p>
       <w:pPr>
@@ -2001,14 +1567,118 @@
           <w:right w:val="none" w:sz="4" w:space="0" w:color="000000"/>
           <w:between w:val="none" w:sz="4" w:space="0" w:color="000000"/>
         </w:pBdr>
-        <w:spacing w:before="4"/>
-        <w:rPr>
-          <w:b/>
-          <w:color w:val="000000"/>
-          <w:sz w:val="27"/>
-          <w:szCs w:val="27"/>
-        </w:rPr>
-      </w:pPr>
+        <w:spacing w:line="360" w:lineRule="auto"/>
+        <w:ind w:firstLine="709"/>
+        <w:jc w:val="both"/>
+        <w:rPr>
+          <w:bCs/>
+          <w:color w:val="000000"/>
+          <w:sz w:val="28"/>
+          <w:szCs w:val="28"/>
+        </w:rPr>
+      </w:pPr>
+      <w:r>
+        <w:rPr>
+          <w:bCs/>
+          <w:color w:val="000000"/>
+          <w:sz w:val="28"/>
+          <w:szCs w:val="28"/>
+        </w:rPr>
+        <w:t xml:space="preserve">Началась в 1870 году и продолжалась до 1914 года. Ее </w:t>
+      </w:r>
+      <w:r>
+        <w:rPr>
+          <w:bCs/>
+          <w:color w:val="000000"/>
+          <w:sz w:val="28"/>
+          <w:szCs w:val="28"/>
+        </w:rPr>
+        <w:t xml:space="preserve">предпосылками стали нарастающие успехи в физике и химии и стремление внедрить научные достижения в производство. </w:t>
+      </w:r>
+      <w:r>
+        <w:rPr>
+          <w:bCs/>
+          <w:color w:val="000000"/>
+          <w:sz w:val="28"/>
+          <w:szCs w:val="28"/>
+        </w:rPr>
+        <w:t>Период второй промышл</w:t>
+      </w:r>
+      <w:r>
+        <w:rPr>
+          <w:bCs/>
+          <w:color w:val="000000"/>
+          <w:sz w:val="28"/>
+          <w:szCs w:val="28"/>
+        </w:rPr>
+        <w:t>енной революции характеризуется строительство</w:t>
+      </w:r>
+      <w:r>
+        <w:rPr>
+          <w:bCs/>
+          <w:color w:val="000000"/>
+          <w:sz w:val="28"/>
+          <w:szCs w:val="28"/>
+        </w:rPr>
+        <w:t>м</w:t>
+      </w:r>
+      <w:r>
+        <w:rPr>
+          <w:bCs/>
+          <w:color w:val="000000"/>
+          <w:sz w:val="28"/>
+          <w:szCs w:val="28"/>
+        </w:rPr>
+        <w:t xml:space="preserve"> железных дорог и других транспорт</w:t>
+      </w:r>
+      <w:r>
+        <w:rPr>
+          <w:bCs/>
+          <w:color w:val="000000"/>
+          <w:sz w:val="28"/>
+          <w:szCs w:val="28"/>
+        </w:rPr>
+        <w:t>н</w:t>
+      </w:r>
+      <w:r>
+        <w:rPr>
+          <w:bCs/>
+          <w:color w:val="000000"/>
+          <w:sz w:val="28"/>
+          <w:szCs w:val="28"/>
+        </w:rPr>
+        <w:t>ых сетей, использованием телеграфа, стремительным ростом промышленности, вытеснением гужевого транспорта машинами. Возникли новые отрасли: электроэнергетика, нефтехимическая промышленность, автомо</w:t>
+      </w:r>
+      <w:r>
+        <w:rPr>
+          <w:bCs/>
+          <w:color w:val="000000"/>
+          <w:sz w:val="28"/>
+          <w:szCs w:val="28"/>
+        </w:rPr>
+        <w:t>билестроение, производство стали.</w:t>
+      </w:r>
+    </w:p>
+    <w:p>
+      <w:pPr>
+        <w:spacing w:line="360" w:lineRule="auto"/>
+        <w:ind w:firstLine="709"/>
+        <w:rPr>
+          <w:bCs/>
+          <w:color w:val="000000"/>
+          <w:sz w:val="28"/>
+          <w:szCs w:val="28"/>
+        </w:rPr>
+      </w:pPr>
+      <w:r>
+        <w:rPr>
+          <w:bCs/>
+          <w:color w:val="000000"/>
+          <w:sz w:val="28"/>
+          <w:szCs w:val="28"/>
+        </w:rPr>
+        <w:br w:type="page"/>
+      </w:r>
     </w:p>
     <w:p>
       <w:pPr>
@@ -2019,40 +1689,28 @@
           <w:right w:val="none" w:sz="4" w:space="0" w:color="000000"/>
           <w:between w:val="none" w:sz="4" w:space="0" w:color="000000"/>
         </w:pBdr>
-        <w:spacing w:before="10"/>
-        <w:rPr>
-          <w:rFonts w:ascii="Tahoma" w:eastAsia="Tahoma" w:hAnsi="Tahoma" w:cs="Tahoma"/>
-          <w:color w:val="000000"/>
-          <w:sz w:val="48"/>
-          <w:szCs w:val="48"/>
-        </w:rPr>
-      </w:pPr>
-    </w:p>
-    <w:p>
-      <w:pPr>
-        <w:pStyle w:val="1"/>
-        <w:numPr>
-          <w:ilvl w:val="1"/>
-          <w:numId w:val="1"/>
-        </w:numPr>
-        <w:tabs>
-          <w:tab w:val="left" w:pos="1134"/>
-        </w:tabs>
-        <w:spacing w:before="0"/>
-        <w:ind w:left="709" w:right="0" w:firstLine="0"/>
-        <w:jc w:val="left"/>
-      </w:pPr>
-      <w:bookmarkStart w:id="25" w:name="bookmark=id.44sinio"/>
-      <w:bookmarkStart w:id="26" w:name="_heading=h.2jxsxqh"/>
-      <w:bookmarkStart w:id="27" w:name="_Toc116321910"/>
-      <w:bookmarkStart w:id="28" w:name="_Toc119850108"/>
-      <w:bookmarkEnd w:id="25"/>
-      <w:bookmarkEnd w:id="26"/>
-      <w:r>
-        <w:t>Построение схем в лабораторном комплексе</w:t>
-      </w:r>
-      <w:bookmarkEnd w:id="27"/>
-      <w:bookmarkEnd w:id="28"/>
+        <w:spacing w:line="360" w:lineRule="auto"/>
+        <w:ind w:firstLine="709"/>
+        <w:jc w:val="both"/>
+        <w:rPr>
+          <w:bCs/>
+          <w:color w:val="000000"/>
+          <w:sz w:val="32"/>
+          <w:szCs w:val="32"/>
+          <w:u w:val="single"/>
+        </w:rPr>
+      </w:pPr>
+      <w:r>
+        <w:rPr>
+          <w:bCs/>
+          <w:color w:val="000000"/>
+          <w:sz w:val="32"/>
+          <w:szCs w:val="32"/>
+          <w:u w:val="single"/>
+        </w:rPr>
+        <w:lastRenderedPageBreak/>
+        <w:t>Третья промышленная революция</w:t>
+      </w:r>
     </w:p>
     <w:p>
       <w:pPr>
@@ -2063,14 +1721,124 @@
           <w:right w:val="none" w:sz="4" w:space="0" w:color="000000"/>
           <w:between w:val="none" w:sz="4" w:space="0" w:color="000000"/>
         </w:pBdr>
-        <w:spacing w:before="4"/>
-        <w:rPr>
-          <w:b/>
-          <w:color w:val="000000"/>
-          <w:sz w:val="27"/>
-          <w:szCs w:val="27"/>
-        </w:rPr>
-      </w:pPr>
+        <w:spacing w:line="360" w:lineRule="auto"/>
+        <w:ind w:firstLine="709"/>
+        <w:jc w:val="both"/>
+        <w:rPr>
+          <w:bCs/>
+          <w:color w:val="000000"/>
+          <w:sz w:val="28"/>
+          <w:szCs w:val="28"/>
+        </w:rPr>
+      </w:pPr>
+      <w:r>
+        <w:rPr>
+          <w:bCs/>
+          <w:color w:val="000000"/>
+          <w:sz w:val="28"/>
+          <w:szCs w:val="28"/>
+        </w:rPr>
+        <w:t>Началась в 1960-е годы и характеризовалась автоматиз</w:t>
+      </w:r>
+      <w:r>
+        <w:rPr>
+          <w:bCs/>
+          <w:color w:val="000000"/>
+          <w:sz w:val="28"/>
+          <w:szCs w:val="28"/>
+        </w:rPr>
+        <w:t>а</w:t>
+      </w:r>
+      <w:r>
+        <w:rPr>
+          <w:bCs/>
+          <w:color w:val="000000"/>
+          <w:sz w:val="28"/>
+          <w:szCs w:val="28"/>
+        </w:rPr>
+        <w:t xml:space="preserve">цией производства. Предпосылкой ее стало </w:t>
+      </w:r>
+      <w:r>
+        <w:rPr>
+          <w:bCs/>
+          <w:color w:val="000000"/>
+          <w:sz w:val="28"/>
+          <w:szCs w:val="28"/>
+        </w:rPr>
+        <w:t>приме</w:t>
+      </w:r>
+      <w:r>
+        <w:rPr>
+          <w:bCs/>
+          <w:color w:val="000000"/>
+          <w:sz w:val="28"/>
+          <w:szCs w:val="28"/>
+        </w:rPr>
+        <w:t>не</w:t>
+      </w:r>
+      <w:r>
+        <w:rPr>
+          <w:bCs/>
+          <w:color w:val="000000"/>
+          <w:sz w:val="28"/>
+          <w:szCs w:val="28"/>
+        </w:rPr>
+        <w:t>ние ядерной энергии</w:t>
+      </w:r>
+      <w:r>
+        <w:rPr>
+          <w:bCs/>
+          <w:color w:val="000000"/>
+          <w:sz w:val="28"/>
+          <w:szCs w:val="28"/>
+        </w:rPr>
+        <w:t xml:space="preserve"> в промышленности и необходимость перемещать радиоактивные материалы без участия человека.</w:t>
+      </w:r>
+      <w:r>
+        <w:rPr>
+          <w:bCs/>
+          <w:color w:val="000000"/>
+          <w:sz w:val="28"/>
+          <w:szCs w:val="28"/>
+        </w:rPr>
+        <w:t xml:space="preserve"> Совершенствование логических контроллеров, их программирование, </w:t>
+      </w:r>
+      <w:r>
+        <w:rPr>
+          <w:bCs/>
+          <w:color w:val="000000"/>
+          <w:sz w:val="28"/>
+          <w:szCs w:val="28"/>
+        </w:rPr>
+        <w:t xml:space="preserve">создание промышленных роботов обусловили автоматизацию производства </w:t>
+      </w:r>
+      <w:r>
+        <w:rPr>
+          <w:bCs/>
+          <w:color w:val="000000"/>
+          <w:sz w:val="28"/>
+          <w:szCs w:val="28"/>
+        </w:rPr>
+        <w:t xml:space="preserve">и бурный экономический рост после 1970 годов. Период третьей </w:t>
+      </w:r>
+      <w:r>
+        <w:rPr>
+          <w:bCs/>
+          <w:color w:val="000000"/>
+          <w:sz w:val="28"/>
+          <w:szCs w:val="28"/>
+        </w:rPr>
+        <w:t>промышленной революции характеризуется развитием связи, созданием сетей персональных компь</w:t>
+      </w:r>
+      <w:r>
+        <w:rPr>
+          <w:bCs/>
+          <w:color w:val="000000"/>
+          <w:sz w:val="28"/>
+          <w:szCs w:val="28"/>
+        </w:rPr>
+        <w:t>ютеров, появлением сотовых телефонов.</w:t>
+      </w:r>
     </w:p>
     <w:p>
       <w:pPr>
@@ -2081,112 +1849,5341 @@
           <w:right w:val="none" w:sz="4" w:space="0" w:color="000000"/>
           <w:between w:val="none" w:sz="4" w:space="0" w:color="000000"/>
         </w:pBdr>
-        <w:spacing w:before="94"/>
-        <w:ind w:left="245" w:right="252"/>
-        <w:jc w:val="center"/>
-        <w:rPr>
-          <w:color w:val="000000"/>
-          <w:sz w:val="24"/>
-          <w:szCs w:val="28"/>
-        </w:rPr>
-        <w:sectPr>
-          <w:footerReference w:type="default" r:id="rId11"/>
-          <w:pgSz w:w="11910" w:h="16840"/>
-          <w:pgMar w:top="1580" w:right="740" w:bottom="780" w:left="1600" w:header="0" w:footer="592" w:gutter="0"/>
-          <w:cols w:space="720"/>
-          <w:docGrid w:linePitch="360"/>
-        </w:sectPr>
-      </w:pPr>
+        <w:spacing w:line="360" w:lineRule="auto"/>
+        <w:ind w:firstLine="709"/>
+        <w:jc w:val="both"/>
+        <w:rPr>
+          <w:bCs/>
+          <w:color w:val="000000"/>
+          <w:sz w:val="32"/>
+          <w:szCs w:val="32"/>
+          <w:u w:val="single"/>
+        </w:rPr>
+      </w:pPr>
+      <w:r>
+        <w:rPr>
+          <w:bCs/>
+          <w:color w:val="000000"/>
+          <w:sz w:val="32"/>
+          <w:szCs w:val="32"/>
+          <w:u w:val="single"/>
+        </w:rPr>
+        <w:t>Четвертая промышленная революция</w:t>
+      </w:r>
     </w:p>
     <w:p>
       <w:pPr>
-        <w:pStyle w:val="1"/>
-        <w:ind w:left="0"/>
-      </w:pPr>
-      <w:bookmarkStart w:id="29" w:name="bookmark=id.1y810tw"/>
-      <w:bookmarkStart w:id="30" w:name="_heading=h.4i7ojhp"/>
-      <w:bookmarkStart w:id="31" w:name="_Toc116321911"/>
-      <w:bookmarkStart w:id="32" w:name="_Toc119850109"/>
-      <w:bookmarkEnd w:id="29"/>
-      <w:bookmarkEnd w:id="30"/>
-      <w:r>
-        <w:lastRenderedPageBreak/>
-        <w:t>3 ВЫВОДЫ</w:t>
-      </w:r>
-      <w:bookmarkEnd w:id="31"/>
-      <w:bookmarkEnd w:id="32"/>
+        <w:pBdr>
+          <w:top w:val="none" w:sz="4" w:space="0" w:color="000000"/>
+          <w:left w:val="none" w:sz="4" w:space="0" w:color="000000"/>
+          <w:bottom w:val="none" w:sz="4" w:space="0" w:color="000000"/>
+          <w:right w:val="none" w:sz="4" w:space="0" w:color="000000"/>
+          <w:between w:val="none" w:sz="4" w:space="0" w:color="000000"/>
+        </w:pBdr>
+        <w:spacing w:line="360" w:lineRule="auto"/>
+        <w:ind w:firstLine="709"/>
+        <w:jc w:val="both"/>
+        <w:rPr>
+          <w:bCs/>
+          <w:color w:val="000000"/>
+          <w:sz w:val="28"/>
+          <w:szCs w:val="28"/>
+          <w:lang w:val="en-US"/>
+        </w:rPr>
+      </w:pPr>
+      <w:r>
+        <w:rPr>
+          <w:bCs/>
+          <w:color w:val="000000"/>
+          <w:sz w:val="28"/>
+          <w:szCs w:val="28"/>
+        </w:rPr>
+        <w:t>Происходит прямо сейчас. Ее предпосылкой стало распространение ин</w:t>
+      </w:r>
+      <w:r>
+        <w:rPr>
+          <w:bCs/>
+          <w:color w:val="000000"/>
+          <w:sz w:val="28"/>
+          <w:szCs w:val="28"/>
+        </w:rPr>
+        <w:t xml:space="preserve">тернета. «Всемирная паутина» изменила нашу жизнь, создала </w:t>
+      </w:r>
+      <w:r>
+        <w:rPr>
+          <w:bCs/>
+          <w:color w:val="000000"/>
+          <w:sz w:val="28"/>
+          <w:szCs w:val="28"/>
+        </w:rPr>
+        <w:t xml:space="preserve">волнения в сфере СМИ и развлечений, </w:t>
+      </w:r>
+      <w:r>
+        <w:rPr>
+          <w:bCs/>
+          <w:color w:val="000000"/>
+          <w:sz w:val="28"/>
+          <w:szCs w:val="28"/>
+        </w:rPr>
+        <w:t>но поначалу не привела к прорыву в промышленности.</w:t>
+      </w:r>
+      <w:r>
+        <w:rPr>
+          <w:bCs/>
+          <w:color w:val="000000"/>
+          <w:sz w:val="28"/>
+          <w:szCs w:val="28"/>
+        </w:rPr>
+        <w:t xml:space="preserve"> </w:t>
+      </w:r>
+      <w:r>
+        <w:rPr>
+          <w:bCs/>
+          <w:color w:val="000000"/>
+          <w:sz w:val="28"/>
+          <w:szCs w:val="28"/>
+        </w:rPr>
+        <w:t xml:space="preserve">Появление </w:t>
+      </w:r>
+      <w:r>
+        <w:rPr>
+          <w:bCs/>
+          <w:color w:val="000000"/>
+          <w:sz w:val="28"/>
+          <w:szCs w:val="28"/>
+          <w:lang w:val="en-US"/>
+        </w:rPr>
+        <w:t>Big Data</w:t>
+      </w:r>
     </w:p>
     <w:p>
       <w:pPr>
-        <w:pStyle w:val="1"/>
-        <w:ind w:left="0"/>
+        <w:pBdr>
+          <w:top w:val="none" w:sz="4" w:space="0" w:color="000000"/>
+          <w:left w:val="none" w:sz="4" w:space="0" w:color="000000"/>
+          <w:bottom w:val="none" w:sz="4" w:space="0" w:color="000000"/>
+          <w:right w:val="none" w:sz="4" w:space="0" w:color="000000"/>
+          <w:between w:val="none" w:sz="4" w:space="0" w:color="000000"/>
+        </w:pBdr>
+        <w:spacing w:line="360" w:lineRule="auto"/>
+        <w:ind w:firstLine="709"/>
+        <w:rPr>
+          <w:b/>
+          <w:color w:val="000000"/>
+          <w:sz w:val="27"/>
+          <w:szCs w:val="27"/>
+        </w:rPr>
       </w:pPr>
     </w:p>
     <w:p>
       <w:pPr>
-        <w:pStyle w:val="1"/>
-        <w:ind w:left="0"/>
-        <w:jc w:val="both"/>
-        <w:sectPr>
-          <w:pgSz w:w="11910" w:h="16840"/>
-          <w:pgMar w:top="1080" w:right="740" w:bottom="780" w:left="1600" w:header="0" w:footer="592" w:gutter="0"/>
-          <w:cols w:space="720"/>
-          <w:docGrid w:linePitch="360"/>
-        </w:sectPr>
+        <w:pBdr>
+          <w:top w:val="none" w:sz="4" w:space="0" w:color="000000"/>
+          <w:left w:val="none" w:sz="4" w:space="0" w:color="000000"/>
+          <w:bottom w:val="none" w:sz="4" w:space="0" w:color="000000"/>
+          <w:right w:val="none" w:sz="4" w:space="0" w:color="000000"/>
+          <w:between w:val="none" w:sz="4" w:space="0" w:color="000000"/>
+        </w:pBdr>
+        <w:spacing w:line="360" w:lineRule="auto"/>
+        <w:ind w:firstLine="709"/>
+        <w:rPr>
+          <w:b/>
+          <w:color w:val="000000"/>
+          <w:sz w:val="27"/>
+          <w:szCs w:val="27"/>
+        </w:rPr>
       </w:pPr>
     </w:p>
     <w:p>
       <w:pPr>
         <w:pStyle w:val="1"/>
-        <w:ind w:left="0" w:right="251"/>
-      </w:pPr>
-      <w:bookmarkStart w:id="33" w:name="bookmark=id.2xcytpi"/>
-      <w:bookmarkStart w:id="34" w:name="_heading=h.1ci93xb"/>
-      <w:bookmarkStart w:id="35" w:name="_Toc116321912"/>
-      <w:bookmarkStart w:id="36" w:name="_Toc119850110"/>
-      <w:bookmarkEnd w:id="33"/>
-      <w:bookmarkEnd w:id="34"/>
-      <w:r>
-        <w:lastRenderedPageBreak/>
-        <w:t>4 ИНФОРМАЦИОННЫЙ ИСТОЧНИК</w:t>
-      </w:r>
-      <w:bookmarkEnd w:id="35"/>
-      <w:bookmarkEnd w:id="36"/>
+        <w:spacing w:before="0" w:line="360" w:lineRule="auto"/>
+        <w:ind w:left="0" w:right="0" w:firstLine="709"/>
+        <w:rPr>
+          <w:sz w:val="32"/>
+          <w:szCs w:val="32"/>
+        </w:rPr>
+      </w:pPr>
+      <w:bookmarkStart w:id="3" w:name="bookmark=id.tyjcwt"/>
+      <w:bookmarkStart w:id="4" w:name="_heading=h.3dy6vkm"/>
+      <w:bookmarkStart w:id="5" w:name="_Toc116321906"/>
+      <w:bookmarkStart w:id="6" w:name="_Toc121602598"/>
+      <w:bookmarkEnd w:id="3"/>
+      <w:bookmarkEnd w:id="4"/>
+      <w:r>
+        <w:rPr>
+          <w:sz w:val="32"/>
+          <w:szCs w:val="32"/>
+        </w:rPr>
+        <w:t xml:space="preserve">2 </w:t>
+      </w:r>
+      <w:bookmarkEnd w:id="5"/>
+      <w:r>
+        <w:rPr>
+          <w:sz w:val="32"/>
+          <w:szCs w:val="32"/>
+        </w:rPr>
+        <w:t>Профессии ИТ</w:t>
+      </w:r>
+      <w:bookmarkEnd w:id="6"/>
     </w:p>
     <w:p>
       <w:pPr>
+        <w:pBdr>
+          <w:top w:val="none" w:sz="4" w:space="0" w:color="000000"/>
+          <w:left w:val="none" w:sz="4" w:space="0" w:color="000000"/>
+          <w:bottom w:val="none" w:sz="4" w:space="0" w:color="000000"/>
+          <w:right w:val="none" w:sz="4" w:space="0" w:color="000000"/>
+          <w:between w:val="none" w:sz="4" w:space="0" w:color="000000"/>
+        </w:pBdr>
+        <w:spacing w:line="360" w:lineRule="auto"/>
+        <w:ind w:firstLine="709"/>
         <w:jc w:val="both"/>
-      </w:pPr>
+        <w:rPr>
+          <w:b/>
+          <w:color w:val="000000"/>
+          <w:sz w:val="28"/>
+          <w:szCs w:val="28"/>
+        </w:rPr>
+      </w:pPr>
+      <w:bookmarkStart w:id="7" w:name="bookmark=id.1t3h5sf"/>
+      <w:bookmarkStart w:id="8" w:name="_heading=h.4d34og8"/>
+      <w:bookmarkEnd w:id="7"/>
+      <w:bookmarkEnd w:id="8"/>
+      <w:r>
+        <w:rPr>
+          <w:b/>
+          <w:color w:val="000000"/>
+          <w:sz w:val="27"/>
+          <w:szCs w:val="27"/>
+        </w:rPr>
+        <w:tab/>
+      </w:r>
+      <w:r>
+        <w:rPr>
+          <w:b/>
+          <w:color w:val="000000"/>
+          <w:sz w:val="28"/>
+          <w:szCs w:val="28"/>
+        </w:rPr>
+        <w:t>Современные профессии</w:t>
+      </w:r>
     </w:p>
     <w:p>
       <w:pPr>
-        <w:widowControl/>
-        <w:spacing w:after="160" w:line="360" w:lineRule="auto"/>
-        <w:ind w:firstLine="720"/>
-        <w:contextualSpacing/>
+        <w:pStyle w:val="af4"/>
+        <w:numPr>
+          <w:ilvl w:val="0"/>
+          <w:numId w:val="6"/>
+        </w:numPr>
+        <w:pBdr>
+          <w:top w:val="none" w:sz="4" w:space="0" w:color="000000"/>
+          <w:left w:val="none" w:sz="4" w:space="0" w:color="000000"/>
+          <w:bottom w:val="none" w:sz="4" w:space="0" w:color="000000"/>
+          <w:right w:val="none" w:sz="4" w:space="0" w:color="000000"/>
+          <w:between w:val="none" w:sz="4" w:space="0" w:color="000000"/>
+        </w:pBdr>
+        <w:tabs>
+          <w:tab w:val="left" w:pos="1134"/>
+        </w:tabs>
+        <w:spacing w:before="0" w:line="360" w:lineRule="auto"/>
+        <w:ind w:left="0" w:firstLine="709"/>
         <w:jc w:val="both"/>
         <w:rPr>
-          <w:sz w:val="28"/>
-          <w:szCs w:val="28"/>
-        </w:rPr>
-      </w:pPr>
-      <w:r>
-        <w:rPr>
-          <w:sz w:val="28"/>
-          <w:szCs w:val="28"/>
-        </w:rPr>
-        <w:t>Информатика: Методические указания по выполнению практических работ / С.С. Смирнов, Д.А. Карпов — М., МИРЭА — Российский технологический университет, 2020. – 102 с.</w:t>
+          <w:bCs/>
+          <w:sz w:val="32"/>
+          <w:szCs w:val="32"/>
+          <w:u w:val="single"/>
+          <w:lang w:val="en-US"/>
+        </w:rPr>
+      </w:pPr>
+      <w:r>
+        <w:rPr>
+          <w:bCs/>
+          <w:sz w:val="32"/>
+          <w:szCs w:val="32"/>
+          <w:u w:val="single"/>
+          <w:lang w:val="en-US"/>
+        </w:rPr>
+        <w:t>Data Analyst</w:t>
       </w:r>
     </w:p>
     <w:p>
       <w:pPr>
+        <w:pStyle w:val="article-renderblock"/>
+        <w:shd w:val="clear" w:color="auto" w:fill="FFFFFF"/>
+        <w:spacing w:before="0" w:beforeAutospacing="0" w:after="0" w:afterAutospacing="0" w:line="360" w:lineRule="auto"/>
+        <w:ind w:firstLine="709"/>
         <w:jc w:val="both"/>
-      </w:pPr>
-      <w:r>
+        <w:rPr>
+          <w:color w:val="000000"/>
+          <w:sz w:val="28"/>
+          <w:szCs w:val="28"/>
+        </w:rPr>
+      </w:pPr>
+      <w:r>
+        <w:rPr>
+          <w:color w:val="000000"/>
+          <w:sz w:val="28"/>
+          <w:szCs w:val="28"/>
+        </w:rPr>
+        <w:t>Аналитики данных работают с большими массивами информации: собирают ее, обрабатывают, систематизируют, а потом на основе полученных результатов делают выводы и формулируют рекомендации для бизнеса. Отчеты дата-аналитика помогают компаниям принимать решения на основе конкретных данных, цифр, статистики, а это дает возможность минимизировать риски и повысить эффективность своей работы.</w:t>
+      </w:r>
+    </w:p>
+    <w:p>
+      <w:pPr>
+        <w:spacing w:line="360" w:lineRule="auto"/>
+        <w:ind w:firstLine="709"/>
+        <w:rPr>
+          <w:color w:val="000000"/>
+          <w:sz w:val="28"/>
+          <w:szCs w:val="28"/>
+        </w:rPr>
+      </w:pPr>
+      <w:r>
+        <w:rPr>
+          <w:color w:val="000000"/>
+          <w:sz w:val="28"/>
+          <w:szCs w:val="28"/>
+        </w:rPr>
+        <w:br w:type="page"/>
+      </w:r>
+      <w:r>
+        <w:rPr>
+          <w:color w:val="000000"/>
+          <w:sz w:val="28"/>
+          <w:szCs w:val="28"/>
+        </w:rPr>
+        <w:lastRenderedPageBreak/>
+        <w:t>Сфера применения знаний такого специалиста очень широка. На основе анализа данных можно принимать решение о целесообразности инвестиций, открытии точки продаж на новом месте или о том, какого цвета кнопки лучше использовать в приложении.</w:t>
+      </w:r>
+    </w:p>
+    <w:p>
+      <w:pPr>
+        <w:pStyle w:val="article-renderblock"/>
+        <w:shd w:val="clear" w:color="auto" w:fill="FFFFFF"/>
+        <w:spacing w:before="0" w:beforeAutospacing="0" w:after="0" w:afterAutospacing="0" w:line="360" w:lineRule="auto"/>
+        <w:ind w:firstLine="709"/>
+        <w:jc w:val="both"/>
+        <w:rPr>
+          <w:color w:val="000000"/>
+          <w:sz w:val="32"/>
+          <w:szCs w:val="32"/>
+          <w:u w:val="single"/>
+        </w:rPr>
+      </w:pPr>
+      <w:r>
+        <w:rPr>
+          <w:color w:val="000000"/>
+          <w:sz w:val="32"/>
+          <w:szCs w:val="32"/>
+          <w:u w:val="single"/>
+        </w:rPr>
+        <w:t>Базовый набор скиллов дата-аналитика включает:</w:t>
+      </w:r>
+    </w:p>
+    <w:p>
+      <w:pPr>
+        <w:pStyle w:val="article-renderblock"/>
+        <w:numPr>
+          <w:ilvl w:val="0"/>
+          <w:numId w:val="8"/>
+        </w:numPr>
+        <w:shd w:val="clear" w:color="auto" w:fill="FFFFFF"/>
+        <w:tabs>
+          <w:tab w:val="left" w:pos="1134"/>
+        </w:tabs>
+        <w:spacing w:before="0" w:beforeAutospacing="0" w:after="0" w:afterAutospacing="0" w:line="360" w:lineRule="auto"/>
+        <w:ind w:left="0" w:firstLine="709"/>
+        <w:jc w:val="both"/>
+        <w:rPr>
+          <w:color w:val="000000"/>
+          <w:sz w:val="28"/>
+          <w:szCs w:val="28"/>
+        </w:rPr>
+      </w:pPr>
+      <w:r>
+        <w:rPr>
+          <w:color w:val="000000"/>
+          <w:sz w:val="28"/>
+          <w:szCs w:val="28"/>
+        </w:rPr>
+        <w:t xml:space="preserve">Умение работать с данными в Excel, Google </w:t>
+      </w:r>
+      <w:proofErr w:type="spellStart"/>
+      <w:r>
+        <w:rPr>
+          <w:color w:val="000000"/>
+          <w:sz w:val="28"/>
+          <w:szCs w:val="28"/>
+        </w:rPr>
+        <w:t>Sheets</w:t>
+      </w:r>
+      <w:proofErr w:type="spellEnd"/>
+      <w:r>
+        <w:rPr>
+          <w:color w:val="000000"/>
+          <w:sz w:val="28"/>
+          <w:szCs w:val="28"/>
+        </w:rPr>
+        <w:t xml:space="preserve">, </w:t>
+      </w:r>
+      <w:proofErr w:type="spellStart"/>
+      <w:r>
+        <w:rPr>
+          <w:color w:val="000000"/>
+          <w:sz w:val="28"/>
+          <w:szCs w:val="28"/>
+        </w:rPr>
+        <w:t>Sublime</w:t>
+      </w:r>
+      <w:proofErr w:type="spellEnd"/>
+      <w:r>
+        <w:rPr>
+          <w:color w:val="000000"/>
+          <w:sz w:val="28"/>
+          <w:szCs w:val="28"/>
+        </w:rPr>
+        <w:t>.</w:t>
+      </w:r>
+    </w:p>
+    <w:p>
+      <w:pPr>
+        <w:pStyle w:val="article-renderblock"/>
+        <w:numPr>
+          <w:ilvl w:val="0"/>
+          <w:numId w:val="8"/>
+        </w:numPr>
+        <w:shd w:val="clear" w:color="auto" w:fill="FFFFFF"/>
+        <w:tabs>
+          <w:tab w:val="left" w:pos="1134"/>
+        </w:tabs>
+        <w:spacing w:before="0" w:beforeAutospacing="0" w:after="0" w:afterAutospacing="0" w:line="360" w:lineRule="auto"/>
+        <w:ind w:left="0" w:firstLine="709"/>
+        <w:jc w:val="both"/>
+        <w:rPr>
+          <w:color w:val="000000"/>
+          <w:sz w:val="28"/>
+          <w:szCs w:val="28"/>
+        </w:rPr>
+      </w:pPr>
+      <w:r>
+        <w:rPr>
+          <w:color w:val="000000"/>
+          <w:sz w:val="28"/>
+          <w:szCs w:val="28"/>
+        </w:rPr>
+        <w:t>Владение хотя бы одним языком программирования (в рамках написания скриптов для работы с данными) – Python, R.</w:t>
+      </w:r>
+    </w:p>
+    <w:p>
+      <w:pPr>
+        <w:pStyle w:val="article-renderblock"/>
+        <w:numPr>
+          <w:ilvl w:val="0"/>
+          <w:numId w:val="8"/>
+        </w:numPr>
+        <w:shd w:val="clear" w:color="auto" w:fill="FFFFFF"/>
+        <w:tabs>
+          <w:tab w:val="left" w:pos="1134"/>
+        </w:tabs>
+        <w:spacing w:before="0" w:beforeAutospacing="0" w:after="0" w:afterAutospacing="0" w:line="360" w:lineRule="auto"/>
+        <w:ind w:left="0" w:firstLine="709"/>
+        <w:jc w:val="both"/>
+        <w:rPr>
+          <w:color w:val="000000"/>
+          <w:sz w:val="28"/>
+          <w:szCs w:val="28"/>
+        </w:rPr>
+      </w:pPr>
+      <w:r>
+        <w:rPr>
+          <w:color w:val="000000"/>
+          <w:sz w:val="28"/>
+          <w:szCs w:val="28"/>
+        </w:rPr>
+        <w:t>Знание SQL, умение писать запросы к базам данных.</w:t>
+      </w:r>
+    </w:p>
+    <w:p>
+      <w:pPr>
+        <w:pStyle w:val="article-renderblock"/>
+        <w:numPr>
+          <w:ilvl w:val="0"/>
+          <w:numId w:val="8"/>
+        </w:numPr>
+        <w:shd w:val="clear" w:color="auto" w:fill="FFFFFF"/>
+        <w:tabs>
+          <w:tab w:val="left" w:pos="1134"/>
+        </w:tabs>
+        <w:spacing w:before="0" w:beforeAutospacing="0" w:after="0" w:afterAutospacing="0" w:line="360" w:lineRule="auto"/>
+        <w:ind w:left="0" w:firstLine="709"/>
+        <w:jc w:val="both"/>
+        <w:rPr>
+          <w:color w:val="000000"/>
+          <w:sz w:val="28"/>
+          <w:szCs w:val="28"/>
+        </w:rPr>
+      </w:pPr>
+      <w:r>
+        <w:rPr>
+          <w:color w:val="000000"/>
+          <w:sz w:val="28"/>
+          <w:szCs w:val="28"/>
+        </w:rPr>
+        <w:t xml:space="preserve">Навыки визуализации данных, создания понятной отчетности. Обычно для этого используют программы </w:t>
+      </w:r>
+      <w:proofErr w:type="spellStart"/>
+      <w:r>
+        <w:rPr>
+          <w:color w:val="000000"/>
+          <w:sz w:val="28"/>
+          <w:szCs w:val="28"/>
+        </w:rPr>
+        <w:t>Tableau</w:t>
+      </w:r>
+      <w:proofErr w:type="spellEnd"/>
+      <w:r>
+        <w:rPr>
+          <w:color w:val="000000"/>
+          <w:sz w:val="28"/>
+          <w:szCs w:val="28"/>
+        </w:rPr>
+        <w:t>, Power BI, Google Data Studio.</w:t>
+      </w:r>
+    </w:p>
+    <w:p>
+      <w:pPr>
+        <w:pStyle w:val="article-renderblock"/>
+        <w:numPr>
+          <w:ilvl w:val="0"/>
+          <w:numId w:val="8"/>
+        </w:numPr>
+        <w:shd w:val="clear" w:color="auto" w:fill="FFFFFF"/>
+        <w:tabs>
+          <w:tab w:val="left" w:pos="1134"/>
+        </w:tabs>
+        <w:spacing w:before="0" w:beforeAutospacing="0" w:after="0" w:afterAutospacing="0" w:line="360" w:lineRule="auto"/>
+        <w:ind w:left="0" w:firstLine="709"/>
+        <w:jc w:val="both"/>
+        <w:rPr>
+          <w:color w:val="000000"/>
+          <w:sz w:val="28"/>
+          <w:szCs w:val="28"/>
+        </w:rPr>
+      </w:pPr>
+      <w:r>
+        <w:rPr>
+          <w:color w:val="000000"/>
+          <w:sz w:val="28"/>
+          <w:szCs w:val="28"/>
+        </w:rPr>
+        <w:t>Знания по математике, статистике.</w:t>
+      </w:r>
+    </w:p>
+    <w:p>
+      <w:pPr>
+        <w:pStyle w:val="article-renderblock"/>
+        <w:shd w:val="clear" w:color="auto" w:fill="FFFFFF"/>
+        <w:spacing w:before="0" w:beforeAutospacing="0" w:after="0" w:afterAutospacing="0" w:line="360" w:lineRule="auto"/>
+        <w:ind w:firstLine="709"/>
+        <w:rPr>
+          <w:color w:val="000000"/>
+          <w:sz w:val="32"/>
+          <w:szCs w:val="32"/>
+          <w:u w:val="single"/>
+        </w:rPr>
+      </w:pPr>
+      <w:r>
+        <w:rPr>
+          <w:color w:val="000000"/>
+          <w:sz w:val="32"/>
+          <w:szCs w:val="32"/>
+          <w:u w:val="single"/>
+        </w:rPr>
+        <w:t>Зарплата:</w:t>
+      </w:r>
+    </w:p>
+    <w:p>
+      <w:pPr>
+        <w:pStyle w:val="article-renderblock"/>
+        <w:shd w:val="clear" w:color="auto" w:fill="FFFFFF"/>
+        <w:spacing w:before="0" w:beforeAutospacing="0" w:after="0" w:afterAutospacing="0" w:line="360" w:lineRule="auto"/>
+        <w:ind w:firstLine="709"/>
+        <w:rPr>
+          <w:color w:val="000000"/>
+          <w:sz w:val="28"/>
+          <w:szCs w:val="28"/>
+        </w:rPr>
+      </w:pPr>
+      <w:r>
+        <w:rPr>
+          <w:color w:val="000000"/>
+          <w:sz w:val="28"/>
+          <w:szCs w:val="28"/>
+        </w:rPr>
+        <w:t xml:space="preserve">В Москве </w:t>
+      </w:r>
+      <w:r>
+        <w:rPr>
+          <w:color w:val="000000"/>
+          <w:sz w:val="28"/>
+          <w:szCs w:val="28"/>
+        </w:rPr>
+        <w:t>составляет</w:t>
+      </w:r>
+      <w:r>
+        <w:rPr>
+          <w:color w:val="000000"/>
+          <w:sz w:val="28"/>
+          <w:szCs w:val="28"/>
+        </w:rPr>
+        <w:t xml:space="preserve"> от 65</w:t>
+      </w:r>
+      <w:r>
+        <w:rPr>
+          <w:color w:val="000000"/>
+          <w:sz w:val="28"/>
+          <w:szCs w:val="28"/>
+        </w:rPr>
+        <w:t> </w:t>
+      </w:r>
+      <w:r>
+        <w:rPr>
+          <w:color w:val="000000"/>
+          <w:sz w:val="28"/>
+          <w:szCs w:val="28"/>
+        </w:rPr>
+        <w:t>000</w:t>
+      </w:r>
+      <w:r>
+        <w:rPr>
+          <w:color w:val="000000"/>
+          <w:sz w:val="28"/>
+          <w:szCs w:val="28"/>
+        </w:rPr>
+        <w:t xml:space="preserve"> рублей</w:t>
+      </w:r>
+      <w:r>
+        <w:rPr>
+          <w:color w:val="000000"/>
+          <w:sz w:val="28"/>
+          <w:szCs w:val="28"/>
+        </w:rPr>
+        <w:t>;</w:t>
+      </w:r>
+    </w:p>
+    <w:p>
+      <w:pPr>
+        <w:pStyle w:val="article-renderblock"/>
+        <w:shd w:val="clear" w:color="auto" w:fill="FFFFFF"/>
+        <w:spacing w:before="0" w:beforeAutospacing="0" w:after="0" w:afterAutospacing="0" w:line="360" w:lineRule="auto"/>
+        <w:ind w:firstLine="709"/>
+        <w:rPr>
+          <w:color w:val="000000"/>
+          <w:sz w:val="28"/>
+          <w:szCs w:val="28"/>
+        </w:rPr>
+      </w:pPr>
+      <w:r>
+        <w:rPr>
+          <w:color w:val="000000"/>
+          <w:sz w:val="28"/>
+          <w:szCs w:val="28"/>
+        </w:rPr>
+        <w:t xml:space="preserve">Проектная </w:t>
+      </w:r>
+      <w:r>
+        <w:rPr>
+          <w:color w:val="000000"/>
+          <w:sz w:val="28"/>
+          <w:szCs w:val="28"/>
+        </w:rPr>
+        <w:t xml:space="preserve">занятость </w:t>
+      </w:r>
+      <w:r>
+        <w:rPr>
+          <w:color w:val="000000"/>
+          <w:sz w:val="28"/>
+          <w:szCs w:val="28"/>
+        </w:rPr>
+        <w:t>составляет</w:t>
+      </w:r>
+      <w:r>
+        <w:rPr>
+          <w:color w:val="000000"/>
+          <w:sz w:val="28"/>
+          <w:szCs w:val="28"/>
+        </w:rPr>
+        <w:t xml:space="preserve"> от 165 000 рублей</w:t>
+      </w:r>
+      <w:r>
+        <w:rPr>
+          <w:color w:val="000000"/>
+          <w:sz w:val="28"/>
+          <w:szCs w:val="28"/>
+        </w:rPr>
+        <w:t>;</w:t>
+      </w:r>
+    </w:p>
+    <w:p>
+      <w:pPr>
+        <w:pStyle w:val="article-renderblock"/>
+        <w:shd w:val="clear" w:color="auto" w:fill="FFFFFF"/>
+        <w:spacing w:before="0" w:beforeAutospacing="0" w:after="0" w:afterAutospacing="0" w:line="360" w:lineRule="auto"/>
+        <w:ind w:firstLine="709"/>
+        <w:rPr>
+          <w:color w:val="000000"/>
+          <w:sz w:val="28"/>
+          <w:szCs w:val="28"/>
+        </w:rPr>
+      </w:pPr>
+      <w:r>
+        <w:rPr>
+          <w:color w:val="000000"/>
+          <w:sz w:val="28"/>
+          <w:szCs w:val="28"/>
+        </w:rPr>
+        <w:t xml:space="preserve">Удаленная работа </w:t>
+      </w:r>
+      <w:r>
+        <w:rPr>
+          <w:color w:val="000000"/>
+          <w:sz w:val="28"/>
+          <w:szCs w:val="28"/>
+        </w:rPr>
+        <w:t>составляет</w:t>
+      </w:r>
+      <w:r>
+        <w:rPr>
+          <w:color w:val="000000"/>
+          <w:sz w:val="28"/>
+          <w:szCs w:val="28"/>
+        </w:rPr>
+        <w:t xml:space="preserve"> от 95 000 рублей.</w:t>
+      </w:r>
+    </w:p>
+    <w:p>
+      <w:pPr>
+        <w:pStyle w:val="article-renderblock"/>
+        <w:shd w:val="clear" w:color="auto" w:fill="FFFFFF"/>
+        <w:spacing w:before="0" w:beforeAutospacing="0" w:after="0" w:afterAutospacing="0" w:line="360" w:lineRule="auto"/>
+        <w:ind w:firstLine="709"/>
+        <w:rPr>
+          <w:color w:val="000000"/>
+          <w:sz w:val="28"/>
+          <w:szCs w:val="28"/>
+        </w:rPr>
+      </w:pPr>
+    </w:p>
+    <w:p>
+      <w:pPr>
+        <w:pStyle w:val="article-renderblock"/>
+        <w:numPr>
+          <w:ilvl w:val="0"/>
+          <w:numId w:val="6"/>
+        </w:numPr>
+        <w:shd w:val="clear" w:color="auto" w:fill="FFFFFF"/>
+        <w:tabs>
+          <w:tab w:val="left" w:pos="1134"/>
+        </w:tabs>
+        <w:spacing w:before="0" w:beforeAutospacing="0" w:after="0" w:afterAutospacing="0" w:line="360" w:lineRule="auto"/>
+        <w:ind w:left="0" w:firstLine="709"/>
+        <w:jc w:val="both"/>
+        <w:rPr>
+          <w:color w:val="000000"/>
+          <w:sz w:val="32"/>
+          <w:szCs w:val="32"/>
+          <w:u w:val="single"/>
+        </w:rPr>
+      </w:pPr>
+      <w:r>
+        <w:rPr>
+          <w:color w:val="000000"/>
+          <w:sz w:val="32"/>
+          <w:szCs w:val="32"/>
+          <w:u w:val="single"/>
+          <w:lang w:val="en-US"/>
+        </w:rPr>
+        <w:t>Data Scientist</w:t>
+      </w:r>
+    </w:p>
+    <w:p>
+      <w:pPr>
+        <w:pStyle w:val="article-renderblock"/>
+        <w:shd w:val="clear" w:color="auto" w:fill="FFFFFF"/>
+        <w:spacing w:before="0" w:beforeAutospacing="0" w:after="0" w:afterAutospacing="0" w:line="360" w:lineRule="auto"/>
+        <w:ind w:firstLine="709"/>
+        <w:jc w:val="both"/>
+        <w:rPr>
+          <w:color w:val="000000"/>
+          <w:sz w:val="28"/>
+          <w:szCs w:val="28"/>
+          <w:shd w:val="clear" w:color="auto" w:fill="FFFFFF"/>
+        </w:rPr>
+      </w:pPr>
+      <w:r>
+        <w:rPr>
+          <w:color w:val="000000"/>
+          <w:sz w:val="28"/>
+          <w:szCs w:val="28"/>
+          <w:shd w:val="clear" w:color="auto" w:fill="FFFFFF"/>
+        </w:rPr>
+        <w:t>Data Science или наука о данных – еще одно сравнительно молодое, но</w:t>
+      </w:r>
+      <w:r>
+        <w:rPr>
+          <w:color w:val="000000"/>
+          <w:sz w:val="28"/>
+          <w:szCs w:val="28"/>
+          <w:shd w:val="clear" w:color="auto" w:fill="FFFFFF"/>
+        </w:rPr>
         <w:t xml:space="preserve"> </w:t>
+      </w:r>
+      <w:r>
+        <w:rPr>
+          <w:color w:val="000000"/>
+          <w:sz w:val="28"/>
+          <w:szCs w:val="28"/>
+          <w:shd w:val="clear" w:color="auto" w:fill="FFFFFF"/>
+        </w:rPr>
+        <w:t>чрезвычайно перспективное ИТ-направление. Также, как и аналитик данных, дата-сайентист работает с большими массивами данных. Но в своей работе он также применяет технологии искусственного интеллекта, машинного обучения. С их помощью он ищет новые закономерности и</w:t>
+      </w:r>
+      <w:r>
+        <w:rPr>
+          <w:color w:val="000000"/>
+          <w:sz w:val="28"/>
+          <w:szCs w:val="28"/>
+          <w:shd w:val="clear" w:color="auto" w:fill="FFFFFF"/>
+        </w:rPr>
+        <w:t xml:space="preserve"> </w:t>
+      </w:r>
+      <w:r>
+        <w:rPr>
+          <w:color w:val="000000"/>
+          <w:sz w:val="28"/>
+          <w:szCs w:val="28"/>
+          <w:shd w:val="clear" w:color="auto" w:fill="FFFFFF"/>
+        </w:rPr>
+        <w:t>взаимосвязи, анализирует разрозненные данные и выстраивает прогнозные алгоритмические модели, необходимые для принятия решений в бизнесе, науке, любых других сферах жизни.</w:t>
+      </w:r>
+    </w:p>
+    <w:p>
+      <w:pPr>
+        <w:spacing w:line="360" w:lineRule="auto"/>
+        <w:ind w:firstLine="709"/>
+        <w:rPr>
+          <w:color w:val="000000"/>
+          <w:sz w:val="28"/>
+          <w:szCs w:val="28"/>
+          <w:shd w:val="clear" w:color="auto" w:fill="FFFFFF"/>
+          <w:lang w:eastAsia="zh-CN" w:bidi="hi-IN"/>
+        </w:rPr>
+      </w:pPr>
+      <w:r>
+        <w:rPr>
+          <w:color w:val="000000"/>
+          <w:sz w:val="28"/>
+          <w:szCs w:val="28"/>
+          <w:shd w:val="clear" w:color="auto" w:fill="FFFFFF"/>
+        </w:rPr>
+        <w:br w:type="page"/>
+      </w:r>
+    </w:p>
+    <w:p>
+      <w:pPr>
+        <w:pStyle w:val="article-renderblock"/>
+        <w:shd w:val="clear" w:color="auto" w:fill="FFFFFF"/>
+        <w:spacing w:before="0" w:beforeAutospacing="0" w:after="0" w:afterAutospacing="0" w:line="360" w:lineRule="auto"/>
+        <w:ind w:firstLine="709"/>
+        <w:jc w:val="both"/>
+        <w:rPr>
+          <w:color w:val="000000"/>
+          <w:sz w:val="32"/>
+          <w:szCs w:val="32"/>
+          <w:u w:val="single"/>
+        </w:rPr>
+      </w:pPr>
+      <w:r>
+        <w:rPr>
+          <w:color w:val="000000"/>
+          <w:sz w:val="32"/>
+          <w:szCs w:val="32"/>
+          <w:u w:val="single"/>
+        </w:rPr>
+        <w:lastRenderedPageBreak/>
+        <w:t>Базовый набор скиллов дата-сай</w:t>
+      </w:r>
+      <w:r>
+        <w:rPr>
+          <w:color w:val="000000"/>
+          <w:sz w:val="32"/>
+          <w:szCs w:val="32"/>
+          <w:u w:val="single"/>
+        </w:rPr>
+        <w:t>е</w:t>
+      </w:r>
+      <w:r>
+        <w:rPr>
+          <w:color w:val="000000"/>
+          <w:sz w:val="32"/>
+          <w:szCs w:val="32"/>
+          <w:u w:val="single"/>
+        </w:rPr>
+        <w:t>нтистов</w:t>
+      </w:r>
+      <w:r>
+        <w:rPr>
+          <w:color w:val="000000"/>
+          <w:sz w:val="32"/>
+          <w:szCs w:val="32"/>
+          <w:u w:val="single"/>
+        </w:rPr>
+        <w:t xml:space="preserve"> включает:</w:t>
+      </w:r>
+    </w:p>
+    <w:p>
+      <w:pPr>
+        <w:pStyle w:val="article-renderblock"/>
+        <w:numPr>
+          <w:ilvl w:val="0"/>
+          <w:numId w:val="8"/>
+        </w:numPr>
+        <w:shd w:val="clear" w:color="auto" w:fill="FFFFFF"/>
+        <w:tabs>
+          <w:tab w:val="left" w:pos="1134"/>
+        </w:tabs>
+        <w:spacing w:before="0" w:beforeAutospacing="0" w:after="0" w:afterAutospacing="0" w:line="360" w:lineRule="auto"/>
+        <w:ind w:left="0" w:firstLine="709"/>
+        <w:jc w:val="both"/>
+        <w:rPr>
+          <w:color w:val="000000"/>
+          <w:sz w:val="28"/>
+          <w:szCs w:val="28"/>
+        </w:rPr>
+      </w:pPr>
+      <w:r>
+        <w:rPr>
+          <w:color w:val="000000"/>
+          <w:sz w:val="28"/>
+          <w:szCs w:val="28"/>
+        </w:rPr>
+        <w:t>Математика, статистика</w:t>
+      </w:r>
+      <w:r>
+        <w:rPr>
+          <w:color w:val="000000"/>
+          <w:sz w:val="28"/>
+          <w:szCs w:val="28"/>
+        </w:rPr>
+        <w:t xml:space="preserve">, </w:t>
+      </w:r>
+      <w:r>
+        <w:rPr>
+          <w:color w:val="000000"/>
+          <w:sz w:val="28"/>
+          <w:szCs w:val="28"/>
+        </w:rPr>
+        <w:t>матанализ, теория вероятностей.</w:t>
+      </w:r>
+    </w:p>
+    <w:p>
+      <w:pPr>
+        <w:pStyle w:val="article-renderblock"/>
+        <w:numPr>
+          <w:ilvl w:val="0"/>
+          <w:numId w:val="8"/>
+        </w:numPr>
+        <w:shd w:val="clear" w:color="auto" w:fill="FFFFFF"/>
+        <w:tabs>
+          <w:tab w:val="left" w:pos="1134"/>
+        </w:tabs>
+        <w:spacing w:before="0" w:beforeAutospacing="0" w:after="0" w:afterAutospacing="0" w:line="360" w:lineRule="auto"/>
+        <w:ind w:left="0" w:firstLine="709"/>
+        <w:jc w:val="both"/>
+        <w:rPr>
+          <w:color w:val="000000"/>
+          <w:sz w:val="28"/>
+          <w:szCs w:val="28"/>
+        </w:rPr>
+      </w:pPr>
+      <w:r>
+        <w:rPr>
+          <w:color w:val="000000"/>
+          <w:sz w:val="28"/>
+          <w:szCs w:val="28"/>
+        </w:rPr>
+        <w:t>Знание библиотек для подготовки данных.</w:t>
+      </w:r>
+    </w:p>
+    <w:p>
+      <w:pPr>
+        <w:pStyle w:val="article-renderblock"/>
+        <w:numPr>
+          <w:ilvl w:val="0"/>
+          <w:numId w:val="8"/>
+        </w:numPr>
+        <w:shd w:val="clear" w:color="auto" w:fill="FFFFFF"/>
+        <w:tabs>
+          <w:tab w:val="left" w:pos="1134"/>
+        </w:tabs>
+        <w:spacing w:before="0" w:beforeAutospacing="0" w:after="0" w:afterAutospacing="0" w:line="360" w:lineRule="auto"/>
+        <w:ind w:left="0" w:firstLine="709"/>
+        <w:jc w:val="both"/>
+        <w:rPr>
+          <w:color w:val="000000"/>
+          <w:sz w:val="28"/>
+          <w:szCs w:val="28"/>
+        </w:rPr>
+      </w:pPr>
+      <w:r>
+        <w:rPr>
+          <w:color w:val="000000"/>
+          <w:sz w:val="28"/>
+          <w:szCs w:val="28"/>
+        </w:rPr>
+        <w:t xml:space="preserve">Знание одного или нескольких языков </w:t>
+      </w:r>
+      <w:r>
+        <w:rPr>
+          <w:color w:val="000000"/>
+          <w:sz w:val="28"/>
+          <w:szCs w:val="28"/>
+        </w:rPr>
+        <w:t xml:space="preserve">программирования (из тех, которые могут применяться для работы с </w:t>
+      </w:r>
+      <w:r>
+        <w:rPr>
+          <w:color w:val="000000"/>
+          <w:sz w:val="28"/>
+          <w:szCs w:val="28"/>
+          <w:lang w:val="en-US"/>
+        </w:rPr>
+        <w:t>Big</w:t>
+      </w:r>
+      <w:r>
+        <w:rPr>
+          <w:color w:val="000000"/>
+          <w:sz w:val="28"/>
+          <w:szCs w:val="28"/>
+        </w:rPr>
+        <w:t xml:space="preserve"> </w:t>
+      </w:r>
+      <w:r>
+        <w:rPr>
+          <w:color w:val="000000"/>
+          <w:sz w:val="28"/>
+          <w:szCs w:val="28"/>
+          <w:lang w:val="en-US"/>
+        </w:rPr>
+        <w:t>Data</w:t>
+      </w:r>
+      <w:r>
+        <w:rPr>
+          <w:color w:val="000000"/>
+          <w:sz w:val="28"/>
+          <w:szCs w:val="28"/>
+        </w:rPr>
+        <w:t xml:space="preserve">): </w:t>
+      </w:r>
+      <w:r>
+        <w:rPr>
+          <w:color w:val="000000"/>
+          <w:sz w:val="28"/>
+          <w:szCs w:val="28"/>
+        </w:rPr>
+        <w:t>это мо</w:t>
+      </w:r>
+      <w:r>
+        <w:rPr>
+          <w:color w:val="000000"/>
+          <w:sz w:val="28"/>
+          <w:szCs w:val="28"/>
+        </w:rPr>
+        <w:t xml:space="preserve">жет </w:t>
+      </w:r>
+      <w:r>
+        <w:rPr>
+          <w:color w:val="000000"/>
+          <w:sz w:val="28"/>
+          <w:szCs w:val="28"/>
+          <w:lang w:val="en-US"/>
+        </w:rPr>
+        <w:t>Java</w:t>
+      </w:r>
+      <w:r>
+        <w:rPr>
+          <w:color w:val="000000"/>
+          <w:sz w:val="28"/>
+          <w:szCs w:val="28"/>
+        </w:rPr>
+        <w:t xml:space="preserve">, </w:t>
+      </w:r>
+      <w:r>
+        <w:rPr>
+          <w:color w:val="000000"/>
+          <w:sz w:val="28"/>
+          <w:szCs w:val="28"/>
+          <w:lang w:val="en-US"/>
+        </w:rPr>
+        <w:t>C</w:t>
+      </w:r>
+      <w:r>
+        <w:rPr>
+          <w:color w:val="000000"/>
+          <w:sz w:val="28"/>
+          <w:szCs w:val="28"/>
+        </w:rPr>
+        <w:t xml:space="preserve">++, </w:t>
+      </w:r>
+      <w:r>
+        <w:rPr>
+          <w:color w:val="000000"/>
+          <w:sz w:val="28"/>
+          <w:szCs w:val="28"/>
+          <w:lang w:val="en-US"/>
+        </w:rPr>
+        <w:t>SQL</w:t>
+      </w:r>
+      <w:r>
+        <w:rPr>
+          <w:color w:val="000000"/>
+          <w:sz w:val="28"/>
+          <w:szCs w:val="28"/>
+        </w:rPr>
+        <w:t xml:space="preserve">, </w:t>
+      </w:r>
+      <w:r>
+        <w:rPr>
+          <w:color w:val="000000"/>
+          <w:sz w:val="28"/>
+          <w:szCs w:val="28"/>
+          <w:lang w:val="en-US"/>
+        </w:rPr>
+        <w:t>Python</w:t>
+      </w:r>
+      <w:r>
+        <w:rPr>
+          <w:color w:val="000000"/>
+          <w:sz w:val="28"/>
+          <w:szCs w:val="28"/>
+        </w:rPr>
+        <w:t>.</w:t>
+      </w:r>
+    </w:p>
+    <w:p>
+      <w:pPr>
+        <w:pStyle w:val="article-renderblock"/>
+        <w:numPr>
+          <w:ilvl w:val="0"/>
+          <w:numId w:val="8"/>
+        </w:numPr>
+        <w:shd w:val="clear" w:color="auto" w:fill="FFFFFF"/>
+        <w:tabs>
+          <w:tab w:val="left" w:pos="1134"/>
+        </w:tabs>
+        <w:spacing w:before="0" w:beforeAutospacing="0" w:after="0" w:afterAutospacing="0" w:line="360" w:lineRule="auto"/>
+        <w:ind w:left="0" w:firstLine="709"/>
+        <w:jc w:val="both"/>
+        <w:rPr>
+          <w:color w:val="000000"/>
+          <w:sz w:val="28"/>
+          <w:szCs w:val="28"/>
+        </w:rPr>
+      </w:pPr>
+      <w:r>
+        <w:rPr>
+          <w:color w:val="000000"/>
+          <w:sz w:val="28"/>
+          <w:szCs w:val="28"/>
+        </w:rPr>
+        <w:t xml:space="preserve">Умение работать с инструментами </w:t>
+      </w:r>
+      <w:r>
+        <w:rPr>
+          <w:color w:val="000000"/>
+          <w:sz w:val="28"/>
+          <w:szCs w:val="28"/>
+        </w:rPr>
+        <w:t xml:space="preserve">статистики и визуализации </w:t>
+      </w:r>
+      <w:r>
+        <w:rPr>
+          <w:color w:val="000000"/>
+          <w:sz w:val="28"/>
+          <w:szCs w:val="28"/>
+        </w:rPr>
+        <w:t>(</w:t>
+      </w:r>
+      <w:r>
+        <w:rPr>
+          <w:color w:val="000000"/>
+          <w:sz w:val="28"/>
+          <w:szCs w:val="28"/>
+          <w:lang w:val="en-US"/>
+        </w:rPr>
+        <w:t>Data</w:t>
+      </w:r>
+      <w:r>
+        <w:rPr>
+          <w:color w:val="000000"/>
+          <w:sz w:val="28"/>
+          <w:szCs w:val="28"/>
+        </w:rPr>
+        <w:t xml:space="preserve"> </w:t>
+      </w:r>
+      <w:r>
+        <w:rPr>
+          <w:color w:val="000000"/>
+          <w:sz w:val="28"/>
+          <w:szCs w:val="28"/>
+          <w:lang w:val="en-US"/>
+        </w:rPr>
+        <w:t>Miner</w:t>
+      </w:r>
+      <w:r>
+        <w:rPr>
+          <w:color w:val="000000"/>
+          <w:sz w:val="28"/>
+          <w:szCs w:val="28"/>
+        </w:rPr>
+        <w:t xml:space="preserve">, </w:t>
+      </w:r>
+      <w:r>
+        <w:rPr>
+          <w:color w:val="000000"/>
+          <w:sz w:val="28"/>
+          <w:szCs w:val="28"/>
+          <w:lang w:val="en-US"/>
+        </w:rPr>
+        <w:t>Tableau</w:t>
+      </w:r>
+      <w:r>
+        <w:rPr>
+          <w:color w:val="000000"/>
+          <w:sz w:val="28"/>
+          <w:szCs w:val="28"/>
+        </w:rPr>
+        <w:t xml:space="preserve">, </w:t>
+      </w:r>
+      <w:r>
+        <w:rPr>
+          <w:color w:val="000000"/>
+          <w:sz w:val="28"/>
+          <w:szCs w:val="28"/>
+          <w:lang w:val="en-US"/>
+        </w:rPr>
+        <w:t>MATLAB</w:t>
+      </w:r>
+      <w:r>
+        <w:rPr>
+          <w:color w:val="000000"/>
+          <w:sz w:val="28"/>
+          <w:szCs w:val="28"/>
+        </w:rPr>
+        <w:t xml:space="preserve">, </w:t>
+      </w:r>
+      <w:r>
+        <w:rPr>
+          <w:color w:val="000000"/>
+          <w:sz w:val="28"/>
+          <w:szCs w:val="28"/>
+          <w:lang w:val="en-US"/>
+        </w:rPr>
+        <w:t>SAS</w:t>
+      </w:r>
+      <w:r>
+        <w:rPr>
+          <w:color w:val="000000"/>
+          <w:sz w:val="28"/>
+          <w:szCs w:val="28"/>
+        </w:rPr>
+        <w:t xml:space="preserve"> </w:t>
+      </w:r>
+      <w:r>
+        <w:rPr>
+          <w:color w:val="000000"/>
+          <w:sz w:val="28"/>
+          <w:szCs w:val="28"/>
+        </w:rPr>
+        <w:t>и т.д.).</w:t>
+      </w:r>
+    </w:p>
+    <w:p>
+      <w:pPr>
+        <w:pStyle w:val="article-renderblock"/>
+        <w:numPr>
+          <w:ilvl w:val="0"/>
+          <w:numId w:val="8"/>
+        </w:numPr>
+        <w:shd w:val="clear" w:color="auto" w:fill="FFFFFF"/>
+        <w:tabs>
+          <w:tab w:val="left" w:pos="1134"/>
+        </w:tabs>
+        <w:spacing w:before="0" w:beforeAutospacing="0" w:after="0" w:afterAutospacing="0" w:line="360" w:lineRule="auto"/>
+        <w:ind w:left="0" w:firstLine="709"/>
+        <w:jc w:val="both"/>
+        <w:rPr>
+          <w:color w:val="000000"/>
+          <w:sz w:val="28"/>
+          <w:szCs w:val="28"/>
+        </w:rPr>
+      </w:pPr>
+      <w:r>
+        <w:rPr>
+          <w:color w:val="000000"/>
+          <w:sz w:val="28"/>
+          <w:szCs w:val="28"/>
+        </w:rPr>
+        <w:t>Умение работать с технологией машинного обучения.</w:t>
+      </w:r>
+    </w:p>
+    <w:p>
+      <w:pPr>
+        <w:pStyle w:val="article-renderblock"/>
+        <w:shd w:val="clear" w:color="auto" w:fill="FFFFFF"/>
+        <w:spacing w:before="0" w:beforeAutospacing="0" w:after="0" w:afterAutospacing="0" w:line="360" w:lineRule="auto"/>
+        <w:ind w:firstLine="709"/>
+        <w:jc w:val="both"/>
+        <w:rPr>
+          <w:color w:val="000000"/>
+          <w:sz w:val="32"/>
+          <w:szCs w:val="32"/>
+          <w:u w:val="single"/>
+        </w:rPr>
+      </w:pPr>
+      <w:r>
+        <w:rPr>
+          <w:color w:val="000000"/>
+          <w:sz w:val="32"/>
+          <w:szCs w:val="32"/>
+          <w:u w:val="single"/>
+        </w:rPr>
+        <w:t>Зарплата:</w:t>
+      </w:r>
+    </w:p>
+    <w:p>
+      <w:pPr>
+        <w:pStyle w:val="article-renderblock"/>
+        <w:shd w:val="clear" w:color="auto" w:fill="FFFFFF"/>
+        <w:spacing w:before="0" w:beforeAutospacing="0" w:after="0" w:afterAutospacing="0" w:line="360" w:lineRule="auto"/>
+        <w:ind w:firstLine="709"/>
+        <w:jc w:val="both"/>
+        <w:rPr>
+          <w:color w:val="000000"/>
+          <w:sz w:val="28"/>
+          <w:szCs w:val="28"/>
+        </w:rPr>
+      </w:pPr>
+      <w:r>
+        <w:rPr>
+          <w:color w:val="000000"/>
+          <w:sz w:val="28"/>
+          <w:szCs w:val="28"/>
+        </w:rPr>
+        <w:t xml:space="preserve">В России </w:t>
+      </w:r>
+      <w:r>
+        <w:rPr>
+          <w:color w:val="000000"/>
+          <w:sz w:val="28"/>
+          <w:szCs w:val="28"/>
+        </w:rPr>
+        <w:t>составляет</w:t>
+      </w:r>
+      <w:r>
+        <w:rPr>
+          <w:color w:val="000000"/>
+          <w:sz w:val="28"/>
+          <w:szCs w:val="28"/>
+        </w:rPr>
+        <w:t xml:space="preserve"> от 100 до 160 тысяч рублей</w:t>
+      </w:r>
+    </w:p>
+    <w:p>
+      <w:pPr>
+        <w:pStyle w:val="article-renderblock"/>
+        <w:shd w:val="clear" w:color="auto" w:fill="FFFFFF"/>
+        <w:spacing w:before="0" w:beforeAutospacing="0" w:after="0" w:afterAutospacing="0" w:line="360" w:lineRule="auto"/>
+        <w:ind w:firstLine="709"/>
+        <w:jc w:val="both"/>
+        <w:rPr>
+          <w:color w:val="000000"/>
+          <w:sz w:val="28"/>
+          <w:szCs w:val="28"/>
+        </w:rPr>
+      </w:pPr>
+      <w:r>
+        <w:rPr>
+          <w:color w:val="000000"/>
+          <w:sz w:val="28"/>
+          <w:szCs w:val="28"/>
+        </w:rPr>
+        <w:t xml:space="preserve">В Москве </w:t>
+      </w:r>
+      <w:r>
+        <w:rPr>
+          <w:color w:val="000000"/>
+          <w:sz w:val="28"/>
+          <w:szCs w:val="28"/>
+        </w:rPr>
+        <w:t>составляет</w:t>
+      </w:r>
+      <w:r>
+        <w:rPr>
+          <w:color w:val="000000"/>
+          <w:sz w:val="28"/>
+          <w:szCs w:val="28"/>
+        </w:rPr>
+        <w:t xml:space="preserve"> от 150 до 200 тысяч рублей</w:t>
+      </w:r>
+    </w:p>
+    <w:p>
+      <w:pPr>
+        <w:pStyle w:val="article-renderblock"/>
+        <w:shd w:val="clear" w:color="auto" w:fill="FFFFFF"/>
+        <w:spacing w:before="0" w:beforeAutospacing="0" w:after="0" w:afterAutospacing="0" w:line="360" w:lineRule="auto"/>
+        <w:ind w:firstLine="709"/>
+        <w:jc w:val="both"/>
+        <w:rPr>
+          <w:color w:val="000000"/>
+          <w:sz w:val="28"/>
+          <w:szCs w:val="28"/>
+        </w:rPr>
+      </w:pPr>
+      <w:r>
+        <w:rPr>
+          <w:color w:val="000000"/>
+          <w:sz w:val="28"/>
+          <w:szCs w:val="28"/>
+        </w:rPr>
+        <w:t xml:space="preserve">Высококвалифицированные специалисты по </w:t>
+      </w:r>
+      <w:r>
+        <w:rPr>
+          <w:color w:val="000000"/>
+          <w:sz w:val="28"/>
+          <w:szCs w:val="28"/>
+          <w:lang w:val="en-US"/>
+        </w:rPr>
+        <w:t>Data</w:t>
+      </w:r>
+      <w:r>
+        <w:rPr>
+          <w:color w:val="000000"/>
+          <w:sz w:val="28"/>
+          <w:szCs w:val="28"/>
+        </w:rPr>
+        <w:t xml:space="preserve"> </w:t>
+      </w:r>
+      <w:r>
+        <w:rPr>
+          <w:color w:val="000000"/>
+          <w:sz w:val="28"/>
+          <w:szCs w:val="28"/>
+          <w:lang w:val="en-US"/>
+        </w:rPr>
+        <w:t>Science</w:t>
+      </w:r>
+      <w:r>
+        <w:rPr>
+          <w:color w:val="000000"/>
+          <w:sz w:val="28"/>
+          <w:szCs w:val="28"/>
+        </w:rPr>
+        <w:t xml:space="preserve"> </w:t>
+      </w:r>
+      <w:r>
+        <w:rPr>
+          <w:color w:val="000000"/>
+          <w:sz w:val="28"/>
+          <w:szCs w:val="28"/>
+        </w:rPr>
+        <w:t xml:space="preserve">могут получать в месяц </w:t>
+      </w:r>
+      <w:r>
+        <w:rPr>
+          <w:color w:val="000000"/>
+          <w:sz w:val="28"/>
+          <w:szCs w:val="28"/>
+        </w:rPr>
+        <w:t>250 тысяч рублей и более.</w:t>
+      </w:r>
+    </w:p>
+    <w:p>
+      <w:pPr>
+        <w:pStyle w:val="article-renderblock"/>
+        <w:shd w:val="clear" w:color="auto" w:fill="FFFFFF"/>
+        <w:spacing w:before="0" w:beforeAutospacing="0" w:after="0" w:afterAutospacing="0" w:line="360" w:lineRule="auto"/>
+        <w:ind w:firstLine="709"/>
+        <w:jc w:val="both"/>
+        <w:rPr>
+          <w:color w:val="000000"/>
+          <w:sz w:val="28"/>
+          <w:szCs w:val="28"/>
+        </w:rPr>
+      </w:pPr>
+    </w:p>
+    <w:p>
+      <w:pPr>
+        <w:pStyle w:val="article-renderblock"/>
+        <w:numPr>
+          <w:ilvl w:val="0"/>
+          <w:numId w:val="6"/>
+        </w:numPr>
+        <w:shd w:val="clear" w:color="auto" w:fill="FFFFFF"/>
+        <w:tabs>
+          <w:tab w:val="left" w:pos="1134"/>
+        </w:tabs>
+        <w:spacing w:before="0" w:beforeAutospacing="0" w:after="0" w:afterAutospacing="0" w:line="360" w:lineRule="auto"/>
+        <w:ind w:left="0" w:firstLine="709"/>
+        <w:jc w:val="both"/>
+        <w:rPr>
+          <w:color w:val="000000"/>
+          <w:sz w:val="32"/>
+          <w:szCs w:val="32"/>
+          <w:u w:val="single"/>
+        </w:rPr>
+      </w:pPr>
+      <w:r>
+        <w:rPr>
+          <w:color w:val="000000"/>
+          <w:sz w:val="32"/>
+          <w:szCs w:val="32"/>
+          <w:u w:val="single"/>
+          <w:lang w:val="en-US"/>
+        </w:rPr>
+        <w:t>Machine Learning Engineer</w:t>
+      </w:r>
+    </w:p>
+    <w:p>
+      <w:pPr>
+        <w:pStyle w:val="article-renderblock"/>
+        <w:shd w:val="clear" w:color="auto" w:fill="FFFFFF"/>
+        <w:spacing w:before="0" w:beforeAutospacing="0" w:after="0" w:afterAutospacing="0" w:line="360" w:lineRule="auto"/>
+        <w:ind w:firstLine="709"/>
+        <w:jc w:val="both"/>
+        <w:rPr>
+          <w:color w:val="000000"/>
+          <w:sz w:val="28"/>
+          <w:szCs w:val="28"/>
+        </w:rPr>
+      </w:pPr>
+      <w:r>
+        <w:rPr>
+          <w:color w:val="000000"/>
+          <w:sz w:val="28"/>
+          <w:szCs w:val="28"/>
+        </w:rPr>
+        <w:t>ML-инженера по-простому можно назвать учителем для робота. Ведь фактически, его задача состоит в том, чтобы обучать модели машинного обучения решать конкретные задачи. Machine Learning инженерия тесно переплетается с Data Science, это технология на базе AI, которая предполагает обработку больших данных для получения практических результатов.</w:t>
+      </w:r>
+    </w:p>
+    <w:p>
+      <w:pPr>
+        <w:pStyle w:val="article-renderblock"/>
+        <w:shd w:val="clear" w:color="auto" w:fill="FFFFFF"/>
+        <w:spacing w:before="0" w:beforeAutospacing="0" w:after="0" w:afterAutospacing="0" w:line="360" w:lineRule="auto"/>
+        <w:ind w:firstLine="709"/>
+        <w:jc w:val="both"/>
+        <w:rPr>
+          <w:color w:val="000000"/>
+          <w:sz w:val="28"/>
+          <w:szCs w:val="28"/>
+        </w:rPr>
+      </w:pPr>
+      <w:r>
+        <w:rPr>
+          <w:color w:val="000000"/>
+          <w:sz w:val="28"/>
+          <w:szCs w:val="28"/>
+        </w:rPr>
+        <w:t xml:space="preserve">Приведем простой пример. Машинное обучение уже сегодня является основой многих популярных сервисов, таких как </w:t>
+      </w:r>
+      <w:proofErr w:type="spellStart"/>
+      <w:r>
+        <w:rPr>
+          <w:color w:val="000000"/>
+          <w:sz w:val="28"/>
+          <w:szCs w:val="28"/>
+        </w:rPr>
+        <w:t>Spotify</w:t>
+      </w:r>
+      <w:proofErr w:type="spellEnd"/>
+      <w:r>
+        <w:rPr>
+          <w:color w:val="000000"/>
+          <w:sz w:val="28"/>
+          <w:szCs w:val="28"/>
+        </w:rPr>
+        <w:t xml:space="preserve"> или </w:t>
+      </w:r>
+      <w:proofErr w:type="spellStart"/>
+      <w:r>
+        <w:rPr>
+          <w:color w:val="000000"/>
+          <w:sz w:val="28"/>
+          <w:szCs w:val="28"/>
+        </w:rPr>
+        <w:t>Instagram</w:t>
+      </w:r>
+      <w:proofErr w:type="spellEnd"/>
+      <w:r>
+        <w:rPr>
+          <w:color w:val="000000"/>
+          <w:sz w:val="28"/>
+          <w:szCs w:val="28"/>
+        </w:rPr>
+        <w:t>. Рекомендации, которые получает пользователь на основе его предыдущих действий – это и есть результат работы инженера по машинному обучению.</w:t>
+      </w:r>
+    </w:p>
+    <w:p>
+      <w:pPr>
+        <w:spacing w:line="360" w:lineRule="auto"/>
+        <w:ind w:firstLine="709"/>
+        <w:rPr>
+          <w:color w:val="000000"/>
+          <w:sz w:val="28"/>
+          <w:szCs w:val="28"/>
+          <w:lang w:eastAsia="zh-CN" w:bidi="hi-IN"/>
+        </w:rPr>
+      </w:pPr>
+      <w:r>
+        <w:rPr>
+          <w:color w:val="000000"/>
+          <w:sz w:val="28"/>
+          <w:szCs w:val="28"/>
+        </w:rPr>
+        <w:br w:type="page"/>
+      </w:r>
+    </w:p>
+    <w:p>
+      <w:pPr>
+        <w:pStyle w:val="article-renderblock"/>
+        <w:shd w:val="clear" w:color="auto" w:fill="FFFFFF"/>
+        <w:spacing w:before="0" w:beforeAutospacing="0" w:after="0" w:afterAutospacing="0" w:line="360" w:lineRule="auto"/>
+        <w:ind w:firstLine="709"/>
+        <w:jc w:val="both"/>
+        <w:rPr>
+          <w:color w:val="000000"/>
+          <w:sz w:val="32"/>
+          <w:szCs w:val="32"/>
+          <w:u w:val="single"/>
+        </w:rPr>
+      </w:pPr>
+      <w:r>
+        <w:rPr>
+          <w:color w:val="000000"/>
+          <w:sz w:val="32"/>
+          <w:szCs w:val="32"/>
+          <w:u w:val="single"/>
+        </w:rPr>
+        <w:lastRenderedPageBreak/>
+        <w:t xml:space="preserve">Базовый набор скиллов </w:t>
+      </w:r>
+      <w:r>
+        <w:rPr>
+          <w:color w:val="000000"/>
+          <w:sz w:val="32"/>
+          <w:szCs w:val="32"/>
+          <w:u w:val="single"/>
+          <w:lang w:val="en-US"/>
+        </w:rPr>
+        <w:t>ML</w:t>
+      </w:r>
+      <w:r>
+        <w:rPr>
+          <w:color w:val="000000"/>
+          <w:sz w:val="32"/>
+          <w:szCs w:val="32"/>
+          <w:u w:val="single"/>
+        </w:rPr>
+        <w:t>-инженера</w:t>
+      </w:r>
+      <w:r>
+        <w:rPr>
+          <w:color w:val="000000"/>
+          <w:sz w:val="32"/>
+          <w:szCs w:val="32"/>
+          <w:u w:val="single"/>
+        </w:rPr>
+        <w:t xml:space="preserve"> включает:</w:t>
+      </w:r>
+    </w:p>
+    <w:p>
+      <w:pPr>
+        <w:pStyle w:val="article-renderblock"/>
+        <w:numPr>
+          <w:ilvl w:val="0"/>
+          <w:numId w:val="8"/>
+        </w:numPr>
+        <w:shd w:val="clear" w:color="auto" w:fill="FFFFFF"/>
+        <w:tabs>
+          <w:tab w:val="left" w:pos="1134"/>
+        </w:tabs>
+        <w:spacing w:before="0" w:beforeAutospacing="0" w:after="0" w:afterAutospacing="0" w:line="360" w:lineRule="auto"/>
+        <w:ind w:left="0" w:firstLine="709"/>
+        <w:jc w:val="both"/>
+        <w:rPr>
+          <w:color w:val="000000"/>
+          <w:sz w:val="28"/>
+          <w:szCs w:val="28"/>
+        </w:rPr>
+      </w:pPr>
+      <w:r>
+        <w:rPr>
+          <w:color w:val="000000"/>
+          <w:sz w:val="28"/>
+          <w:szCs w:val="28"/>
+        </w:rPr>
+        <w:t>Инженер должен иметь сильную базу по математике, разбираться в статистике, теории вероятностей, векторах, матрицах, производных.</w:t>
+      </w:r>
+    </w:p>
+    <w:p>
+      <w:pPr>
+        <w:pStyle w:val="article-renderblock"/>
+        <w:numPr>
+          <w:ilvl w:val="0"/>
+          <w:numId w:val="8"/>
+        </w:numPr>
+        <w:shd w:val="clear" w:color="auto" w:fill="FFFFFF"/>
+        <w:tabs>
+          <w:tab w:val="left" w:pos="1134"/>
+        </w:tabs>
+        <w:spacing w:before="0" w:beforeAutospacing="0" w:after="0" w:afterAutospacing="0" w:line="360" w:lineRule="auto"/>
+        <w:ind w:left="0" w:firstLine="709"/>
+        <w:jc w:val="both"/>
+        <w:rPr>
+          <w:color w:val="000000"/>
+          <w:sz w:val="28"/>
+          <w:szCs w:val="28"/>
+        </w:rPr>
+      </w:pPr>
+      <w:r>
+        <w:rPr>
+          <w:color w:val="000000"/>
+          <w:sz w:val="28"/>
+          <w:szCs w:val="28"/>
+        </w:rPr>
+        <w:t xml:space="preserve">Нужно уметь программировать. Обычно под задачи </w:t>
+      </w:r>
+      <w:r>
+        <w:rPr>
+          <w:color w:val="000000"/>
+          <w:sz w:val="28"/>
+          <w:szCs w:val="28"/>
+          <w:lang w:val="en-US"/>
+        </w:rPr>
+        <w:t>ML</w:t>
+      </w:r>
+      <w:r>
+        <w:rPr>
+          <w:color w:val="000000"/>
+          <w:sz w:val="28"/>
+          <w:szCs w:val="28"/>
+        </w:rPr>
+        <w:t xml:space="preserve"> </w:t>
+      </w:r>
+      <w:r>
+        <w:rPr>
+          <w:color w:val="000000"/>
+          <w:sz w:val="28"/>
+          <w:szCs w:val="28"/>
+        </w:rPr>
+        <w:t xml:space="preserve">изучают </w:t>
+      </w:r>
+      <w:r>
+        <w:rPr>
+          <w:color w:val="000000"/>
+          <w:sz w:val="28"/>
+          <w:szCs w:val="28"/>
+          <w:lang w:val="en-US"/>
+        </w:rPr>
+        <w:t>Python</w:t>
+      </w:r>
+      <w:r>
+        <w:rPr>
+          <w:color w:val="000000"/>
+          <w:sz w:val="28"/>
+          <w:szCs w:val="28"/>
+        </w:rPr>
+        <w:t xml:space="preserve">, </w:t>
+      </w:r>
+      <w:r>
+        <w:rPr>
+          <w:color w:val="000000"/>
+          <w:sz w:val="28"/>
+          <w:szCs w:val="28"/>
+        </w:rPr>
+        <w:t>потому оно хорошо подход</w:t>
+      </w:r>
+      <w:r>
+        <w:rPr>
+          <w:color w:val="000000"/>
+          <w:sz w:val="28"/>
+          <w:szCs w:val="28"/>
+        </w:rPr>
+        <w:t>ит для написания моделей машинного обучения.</w:t>
+      </w:r>
+    </w:p>
+    <w:p>
+      <w:pPr>
+        <w:pStyle w:val="article-renderblock"/>
+        <w:numPr>
+          <w:ilvl w:val="0"/>
+          <w:numId w:val="8"/>
+        </w:numPr>
+        <w:shd w:val="clear" w:color="auto" w:fill="FFFFFF"/>
+        <w:tabs>
+          <w:tab w:val="left" w:pos="1134"/>
+        </w:tabs>
+        <w:spacing w:before="0" w:beforeAutospacing="0" w:after="0" w:afterAutospacing="0" w:line="360" w:lineRule="auto"/>
+        <w:ind w:left="0" w:firstLine="709"/>
+        <w:jc w:val="both"/>
+        <w:rPr>
+          <w:color w:val="000000"/>
+          <w:sz w:val="28"/>
+          <w:szCs w:val="28"/>
+        </w:rPr>
+      </w:pPr>
+      <w:r>
+        <w:rPr>
+          <w:color w:val="000000"/>
+          <w:sz w:val="28"/>
+          <w:szCs w:val="28"/>
+        </w:rPr>
+        <w:t xml:space="preserve">Знание фреймворков </w:t>
+      </w:r>
+      <w:proofErr w:type="spellStart"/>
+      <w:r>
+        <w:rPr>
+          <w:color w:val="000000"/>
+          <w:sz w:val="28"/>
+          <w:szCs w:val="28"/>
+          <w:lang w:val="en-US"/>
+        </w:rPr>
+        <w:t>Ten</w:t>
+      </w:r>
+      <w:r>
+        <w:rPr>
+          <w:color w:val="000000"/>
+          <w:sz w:val="28"/>
+          <w:szCs w:val="28"/>
+          <w:lang w:val="en-US"/>
+        </w:rPr>
+        <w:t>sorflow</w:t>
+      </w:r>
+      <w:proofErr w:type="spellEnd"/>
+      <w:r>
+        <w:rPr>
+          <w:color w:val="000000"/>
+          <w:sz w:val="28"/>
+          <w:szCs w:val="28"/>
+          <w:lang w:val="en-US"/>
+        </w:rPr>
+        <w:t xml:space="preserve">, </w:t>
+      </w:r>
+      <w:proofErr w:type="spellStart"/>
+      <w:r>
+        <w:rPr>
+          <w:color w:val="000000"/>
+          <w:sz w:val="28"/>
+          <w:szCs w:val="28"/>
+          <w:lang w:val="en-US"/>
+        </w:rPr>
+        <w:t>PyTorch</w:t>
+      </w:r>
+      <w:proofErr w:type="spellEnd"/>
+      <w:r>
+        <w:rPr>
+          <w:color w:val="000000"/>
+          <w:sz w:val="28"/>
+          <w:szCs w:val="28"/>
+          <w:lang w:val="en-US"/>
+        </w:rPr>
+        <w:t>.</w:t>
+      </w:r>
+    </w:p>
+    <w:p>
+      <w:pPr>
+        <w:pStyle w:val="article-renderblock"/>
+        <w:numPr>
+          <w:ilvl w:val="0"/>
+          <w:numId w:val="8"/>
+        </w:numPr>
+        <w:shd w:val="clear" w:color="auto" w:fill="FFFFFF"/>
+        <w:tabs>
+          <w:tab w:val="left" w:pos="1134"/>
+        </w:tabs>
+        <w:spacing w:before="0" w:beforeAutospacing="0" w:after="0" w:afterAutospacing="0" w:line="360" w:lineRule="auto"/>
+        <w:ind w:left="0" w:firstLine="709"/>
+        <w:jc w:val="both"/>
+        <w:rPr>
+          <w:color w:val="000000"/>
+          <w:sz w:val="28"/>
+          <w:szCs w:val="28"/>
+        </w:rPr>
+      </w:pPr>
+      <w:r>
+        <w:rPr>
+          <w:color w:val="000000"/>
+          <w:sz w:val="28"/>
+          <w:szCs w:val="28"/>
+        </w:rPr>
+        <w:t xml:space="preserve">Умение работать с инструментами </w:t>
+      </w:r>
+      <w:r>
+        <w:rPr>
+          <w:color w:val="000000"/>
+          <w:sz w:val="28"/>
+          <w:szCs w:val="28"/>
+          <w:lang w:val="en-US"/>
+        </w:rPr>
+        <w:t>Flask</w:t>
+      </w:r>
+      <w:r>
+        <w:rPr>
+          <w:color w:val="000000"/>
+          <w:sz w:val="28"/>
+          <w:szCs w:val="28"/>
+        </w:rPr>
+        <w:t xml:space="preserve">, </w:t>
+      </w:r>
+      <w:r>
+        <w:rPr>
+          <w:color w:val="000000"/>
+          <w:sz w:val="28"/>
+          <w:szCs w:val="28"/>
+          <w:lang w:val="en-US"/>
+        </w:rPr>
+        <w:t>Docker</w:t>
+      </w:r>
+      <w:r>
+        <w:rPr>
+          <w:color w:val="000000"/>
+          <w:sz w:val="28"/>
+          <w:szCs w:val="28"/>
+        </w:rPr>
+        <w:t xml:space="preserve">, </w:t>
+      </w:r>
+      <w:r>
+        <w:rPr>
+          <w:color w:val="000000"/>
+          <w:sz w:val="28"/>
+          <w:szCs w:val="28"/>
+          <w:lang w:val="en-US"/>
+        </w:rPr>
+        <w:t>Pip</w:t>
+      </w:r>
+      <w:r>
+        <w:rPr>
+          <w:color w:val="000000"/>
+          <w:sz w:val="28"/>
+          <w:szCs w:val="28"/>
+        </w:rPr>
+        <w:t xml:space="preserve">, </w:t>
+      </w:r>
+      <w:proofErr w:type="spellStart"/>
+      <w:r>
+        <w:rPr>
+          <w:color w:val="000000"/>
+          <w:sz w:val="28"/>
+          <w:szCs w:val="28"/>
+          <w:lang w:val="en-US"/>
+        </w:rPr>
+        <w:t>PyTest</w:t>
+      </w:r>
+      <w:proofErr w:type="spellEnd"/>
+      <w:r>
+        <w:rPr>
+          <w:color w:val="000000"/>
+          <w:sz w:val="28"/>
+          <w:szCs w:val="28"/>
+        </w:rPr>
+        <w:t>.</w:t>
+      </w:r>
+    </w:p>
+    <w:p>
+      <w:pPr>
+        <w:pStyle w:val="article-renderblock"/>
+        <w:numPr>
+          <w:ilvl w:val="0"/>
+          <w:numId w:val="8"/>
+        </w:numPr>
+        <w:shd w:val="clear" w:color="auto" w:fill="FFFFFF"/>
+        <w:tabs>
+          <w:tab w:val="left" w:pos="1134"/>
+        </w:tabs>
+        <w:spacing w:before="0" w:beforeAutospacing="0" w:after="0" w:afterAutospacing="0" w:line="360" w:lineRule="auto"/>
+        <w:ind w:left="0" w:firstLine="709"/>
+        <w:jc w:val="both"/>
+        <w:rPr>
+          <w:color w:val="000000"/>
+          <w:sz w:val="28"/>
+          <w:szCs w:val="28"/>
+        </w:rPr>
+      </w:pPr>
+      <w:r>
+        <w:rPr>
+          <w:color w:val="000000"/>
+          <w:sz w:val="28"/>
+          <w:szCs w:val="28"/>
+        </w:rPr>
+        <w:t>Алгоритмическое мышление.</w:t>
+      </w:r>
+    </w:p>
+    <w:p>
+      <w:pPr>
+        <w:pStyle w:val="article-renderblock"/>
+        <w:shd w:val="clear" w:color="auto" w:fill="FFFFFF"/>
+        <w:tabs>
+          <w:tab w:val="left" w:pos="567"/>
+        </w:tabs>
+        <w:spacing w:before="0" w:beforeAutospacing="0" w:after="0" w:afterAutospacing="0" w:line="360" w:lineRule="auto"/>
+        <w:ind w:firstLine="709"/>
+        <w:jc w:val="both"/>
+        <w:rPr>
+          <w:color w:val="000000"/>
+          <w:sz w:val="32"/>
+          <w:szCs w:val="32"/>
+          <w:u w:val="single"/>
+          <w:lang w:val="en-US"/>
+        </w:rPr>
+      </w:pPr>
+      <w:r>
+        <w:rPr>
+          <w:color w:val="000000"/>
+          <w:sz w:val="32"/>
+          <w:szCs w:val="32"/>
+          <w:u w:val="single"/>
+        </w:rPr>
+        <w:tab/>
+        <w:t>Зарплата</w:t>
+      </w:r>
+      <w:r>
+        <w:rPr>
+          <w:color w:val="000000"/>
+          <w:sz w:val="32"/>
+          <w:szCs w:val="32"/>
+          <w:u w:val="single"/>
+          <w:lang w:val="en-US"/>
+        </w:rPr>
+        <w:t>:</w:t>
+      </w:r>
+    </w:p>
+    <w:p>
+      <w:pPr>
+        <w:pStyle w:val="article-renderblock"/>
+        <w:shd w:val="clear" w:color="auto" w:fill="FFFFFF"/>
+        <w:spacing w:before="0" w:beforeAutospacing="0" w:after="0" w:afterAutospacing="0" w:line="360" w:lineRule="auto"/>
+        <w:ind w:firstLine="709"/>
+        <w:jc w:val="both"/>
+        <w:rPr>
+          <w:color w:val="000000"/>
+          <w:sz w:val="28"/>
+          <w:szCs w:val="28"/>
+        </w:rPr>
+      </w:pPr>
+      <w:r>
+        <w:rPr>
+          <w:color w:val="000000"/>
+          <w:sz w:val="28"/>
+          <w:szCs w:val="28"/>
+          <w:lang w:val="en-US"/>
+        </w:rPr>
+        <w:t>Junior</w:t>
+      </w:r>
+      <w:r>
+        <w:rPr>
+          <w:color w:val="000000"/>
+          <w:sz w:val="28"/>
+          <w:szCs w:val="28"/>
+        </w:rPr>
+        <w:t xml:space="preserve"> </w:t>
+      </w:r>
+      <w:r>
+        <w:rPr>
+          <w:color w:val="000000"/>
+          <w:sz w:val="28"/>
+          <w:szCs w:val="28"/>
+          <w:lang w:val="en-US"/>
+        </w:rPr>
+        <w:t>ML</w:t>
+      </w:r>
+      <w:r>
+        <w:rPr>
+          <w:color w:val="000000"/>
+          <w:sz w:val="28"/>
+          <w:szCs w:val="28"/>
+        </w:rPr>
+        <w:t>-</w:t>
+      </w:r>
+      <w:r>
+        <w:rPr>
+          <w:color w:val="000000"/>
+          <w:sz w:val="28"/>
+          <w:szCs w:val="28"/>
+          <w:lang w:val="en-US"/>
+        </w:rPr>
+        <w:t>engineer</w:t>
+      </w:r>
+      <w:r>
+        <w:rPr>
+          <w:color w:val="000000"/>
+          <w:sz w:val="28"/>
+          <w:szCs w:val="28"/>
+        </w:rPr>
+        <w:t xml:space="preserve"> </w:t>
+      </w:r>
+      <w:r>
+        <w:rPr>
+          <w:color w:val="000000"/>
+          <w:sz w:val="28"/>
+          <w:szCs w:val="28"/>
+        </w:rPr>
+        <w:t>зарабатывает</w:t>
+      </w:r>
+      <w:r>
+        <w:rPr>
+          <w:color w:val="000000"/>
+          <w:sz w:val="28"/>
+          <w:szCs w:val="28"/>
+        </w:rPr>
+        <w:t xml:space="preserve"> </w:t>
+      </w:r>
+      <w:r>
+        <w:rPr>
+          <w:color w:val="000000"/>
+          <w:sz w:val="28"/>
+          <w:szCs w:val="28"/>
+        </w:rPr>
+        <w:t>от</w:t>
+      </w:r>
+      <w:r>
+        <w:rPr>
+          <w:color w:val="000000"/>
+          <w:sz w:val="28"/>
+          <w:szCs w:val="28"/>
+        </w:rPr>
+        <w:t xml:space="preserve"> 80 </w:t>
+      </w:r>
+      <w:r>
+        <w:rPr>
+          <w:color w:val="000000"/>
+          <w:sz w:val="28"/>
+          <w:szCs w:val="28"/>
+        </w:rPr>
+        <w:t>000</w:t>
+      </w:r>
+      <w:r>
+        <w:rPr>
+          <w:color w:val="000000"/>
+          <w:sz w:val="28"/>
+          <w:szCs w:val="28"/>
+        </w:rPr>
+        <w:t xml:space="preserve"> </w:t>
+      </w:r>
+      <w:r>
+        <w:rPr>
+          <w:color w:val="000000"/>
+          <w:sz w:val="28"/>
+          <w:szCs w:val="28"/>
+        </w:rPr>
+        <w:t>рублей</w:t>
+      </w:r>
+      <w:r>
+        <w:rPr>
+          <w:color w:val="000000"/>
+          <w:sz w:val="28"/>
+          <w:szCs w:val="28"/>
+        </w:rPr>
+        <w:t>.</w:t>
+      </w:r>
+    </w:p>
+    <w:p>
+      <w:pPr>
+        <w:pStyle w:val="article-renderblock"/>
+        <w:shd w:val="clear" w:color="auto" w:fill="FFFFFF"/>
+        <w:spacing w:before="0" w:beforeAutospacing="0" w:after="0" w:afterAutospacing="0" w:line="360" w:lineRule="auto"/>
+        <w:ind w:firstLine="709"/>
+        <w:jc w:val="both"/>
+        <w:rPr>
+          <w:color w:val="000000"/>
+          <w:sz w:val="28"/>
+          <w:szCs w:val="28"/>
+        </w:rPr>
+      </w:pPr>
+      <w:r>
+        <w:rPr>
+          <w:color w:val="000000"/>
+          <w:sz w:val="28"/>
+          <w:szCs w:val="28"/>
+        </w:rPr>
+        <w:t xml:space="preserve">Опытный сеньор </w:t>
+      </w:r>
+      <w:r>
+        <w:rPr>
+          <w:color w:val="000000"/>
+          <w:sz w:val="28"/>
+          <w:szCs w:val="28"/>
+        </w:rPr>
+        <w:t>зарабатывает</w:t>
+      </w:r>
+      <w:r>
+        <w:rPr>
+          <w:color w:val="000000"/>
+          <w:sz w:val="28"/>
+          <w:szCs w:val="28"/>
+        </w:rPr>
+        <w:t xml:space="preserve"> от 200 </w:t>
+      </w:r>
+      <w:r>
+        <w:rPr>
+          <w:color w:val="000000"/>
+          <w:sz w:val="28"/>
+          <w:szCs w:val="28"/>
+        </w:rPr>
+        <w:t>000</w:t>
+      </w:r>
+      <w:r>
+        <w:rPr>
+          <w:color w:val="000000"/>
+          <w:sz w:val="28"/>
+          <w:szCs w:val="28"/>
+        </w:rPr>
+        <w:t xml:space="preserve"> рублей.</w:t>
+      </w:r>
+    </w:p>
+    <w:p>
+      <w:pPr>
+        <w:pStyle w:val="article-renderblock"/>
+        <w:shd w:val="clear" w:color="auto" w:fill="FFFFFF"/>
+        <w:spacing w:before="0" w:beforeAutospacing="0" w:after="0" w:afterAutospacing="0" w:line="360" w:lineRule="auto"/>
+        <w:ind w:firstLine="709"/>
+        <w:jc w:val="both"/>
+        <w:rPr>
+          <w:color w:val="000000"/>
+          <w:sz w:val="28"/>
+          <w:szCs w:val="28"/>
+        </w:rPr>
+      </w:pPr>
+      <w:r>
+        <w:rPr>
+          <w:color w:val="000000"/>
+          <w:sz w:val="28"/>
+          <w:szCs w:val="28"/>
+        </w:rPr>
+        <w:t xml:space="preserve">Специалист топового уровня </w:t>
+      </w:r>
+      <w:r>
+        <w:rPr>
+          <w:color w:val="000000"/>
+          <w:sz w:val="28"/>
+          <w:szCs w:val="28"/>
+        </w:rPr>
+        <w:t>зарабатывает</w:t>
+      </w:r>
+      <w:r>
+        <w:rPr>
+          <w:color w:val="000000"/>
+          <w:sz w:val="28"/>
+          <w:szCs w:val="28"/>
+        </w:rPr>
+        <w:t xml:space="preserve"> 330 000 рублей.</w:t>
+      </w:r>
+    </w:p>
+    <w:p>
+      <w:pPr>
+        <w:pStyle w:val="article-renderblock"/>
+        <w:shd w:val="clear" w:color="auto" w:fill="FFFFFF"/>
+        <w:spacing w:before="0" w:beforeAutospacing="0" w:after="0" w:afterAutospacing="0" w:line="360" w:lineRule="auto"/>
+        <w:ind w:firstLine="709"/>
+        <w:jc w:val="both"/>
+        <w:rPr>
+          <w:color w:val="000000"/>
+          <w:sz w:val="28"/>
+          <w:szCs w:val="28"/>
+        </w:rPr>
+      </w:pPr>
+    </w:p>
+    <w:p>
+      <w:pPr>
+        <w:pStyle w:val="af4"/>
+        <w:numPr>
+          <w:ilvl w:val="0"/>
+          <w:numId w:val="6"/>
+        </w:numPr>
+        <w:pBdr>
+          <w:top w:val="none" w:sz="4" w:space="0" w:color="000000"/>
+          <w:left w:val="none" w:sz="4" w:space="0" w:color="000000"/>
+          <w:bottom w:val="none" w:sz="4" w:space="0" w:color="000000"/>
+          <w:right w:val="none" w:sz="4" w:space="0" w:color="000000"/>
+          <w:between w:val="none" w:sz="4" w:space="0" w:color="000000"/>
+        </w:pBdr>
+        <w:tabs>
+          <w:tab w:val="left" w:pos="1134"/>
+        </w:tabs>
+        <w:spacing w:before="0" w:line="360" w:lineRule="auto"/>
+        <w:ind w:left="0" w:firstLine="709"/>
+        <w:jc w:val="both"/>
+        <w:rPr>
+          <w:bCs/>
+          <w:sz w:val="32"/>
+          <w:szCs w:val="32"/>
+          <w:u w:val="single"/>
+        </w:rPr>
+      </w:pPr>
+      <w:r>
+        <w:rPr>
+          <w:bCs/>
+          <w:sz w:val="32"/>
+          <w:szCs w:val="32"/>
+          <w:u w:val="single"/>
+          <w:lang w:val="en-US"/>
+        </w:rPr>
+        <w:t xml:space="preserve">Web </w:t>
+      </w:r>
+      <w:r>
+        <w:rPr>
+          <w:bCs/>
+          <w:sz w:val="32"/>
+          <w:szCs w:val="32"/>
+          <w:u w:val="single"/>
+          <w:lang w:val="en-US"/>
+        </w:rPr>
+        <w:t>Developer</w:t>
+      </w:r>
+    </w:p>
+    <w:p>
+      <w:pPr>
+        <w:pStyle w:val="article-renderblock"/>
+        <w:shd w:val="clear" w:color="auto" w:fill="FFFFFF"/>
+        <w:spacing w:before="0" w:beforeAutospacing="0" w:after="0" w:afterAutospacing="0" w:line="360" w:lineRule="auto"/>
+        <w:ind w:firstLine="709"/>
+        <w:jc w:val="both"/>
+        <w:rPr>
+          <w:color w:val="000000"/>
+          <w:sz w:val="28"/>
+          <w:szCs w:val="28"/>
+        </w:rPr>
+      </w:pPr>
+      <w:r>
+        <w:rPr>
+          <w:color w:val="000000"/>
+          <w:sz w:val="28"/>
+          <w:szCs w:val="28"/>
+        </w:rPr>
+        <w:t>Веб-разработчик занимается созданием приложений. Это могут быть различные сайты, интернет-магазины, социальные сети, поисковики</w:t>
+      </w:r>
+      <w:r>
+        <w:rPr>
+          <w:color w:val="000000"/>
+          <w:sz w:val="28"/>
+          <w:szCs w:val="28"/>
+        </w:rPr>
+        <w:t>, сервисы бронирования билетов или заказа товаров</w:t>
+      </w:r>
+      <w:r>
+        <w:rPr>
+          <w:color w:val="000000"/>
+          <w:sz w:val="28"/>
+          <w:szCs w:val="28"/>
+        </w:rPr>
+        <w:t>/</w:t>
+      </w:r>
+      <w:r>
+        <w:rPr>
+          <w:color w:val="000000"/>
+          <w:sz w:val="28"/>
+          <w:szCs w:val="28"/>
+        </w:rPr>
+        <w:t xml:space="preserve">услуг, онлайн-калькуляторы, мессенджеры, </w:t>
+      </w:r>
+      <w:r>
+        <w:rPr>
+          <w:color w:val="000000"/>
+          <w:sz w:val="28"/>
+          <w:szCs w:val="28"/>
+        </w:rPr>
+        <w:t>видеохостинги. В целом, любые онлайн-ресурсы.</w:t>
+      </w:r>
+    </w:p>
+    <w:p>
+      <w:pPr>
+        <w:pStyle w:val="article-renderblock"/>
+        <w:shd w:val="clear" w:color="auto" w:fill="FFFFFF"/>
+        <w:spacing w:before="0" w:beforeAutospacing="0" w:after="0" w:afterAutospacing="0" w:line="360" w:lineRule="auto"/>
+        <w:ind w:firstLine="709"/>
+        <w:jc w:val="both"/>
+        <w:rPr>
+          <w:color w:val="000000"/>
+          <w:sz w:val="28"/>
+          <w:szCs w:val="28"/>
+        </w:rPr>
+      </w:pPr>
+      <w:r>
+        <w:rPr>
+          <w:color w:val="000000"/>
+          <w:sz w:val="28"/>
+          <w:szCs w:val="28"/>
+        </w:rPr>
+        <w:t>В рамках этой профессии существует несколько специализаций:</w:t>
+      </w:r>
+    </w:p>
+    <w:p>
+      <w:pPr>
+        <w:pStyle w:val="article-renderblock"/>
+        <w:numPr>
+          <w:ilvl w:val="0"/>
+          <w:numId w:val="10"/>
+        </w:numPr>
+        <w:shd w:val="clear" w:color="auto" w:fill="FFFFFF"/>
+        <w:tabs>
+          <w:tab w:val="clear" w:pos="720"/>
+          <w:tab w:val="num" w:pos="1134"/>
+        </w:tabs>
+        <w:spacing w:before="0" w:beforeAutospacing="0" w:after="0" w:afterAutospacing="0" w:line="360" w:lineRule="auto"/>
+        <w:ind w:left="0" w:firstLine="709"/>
+        <w:jc w:val="both"/>
+        <w:rPr>
+          <w:color w:val="000000"/>
+          <w:sz w:val="28"/>
+          <w:szCs w:val="28"/>
+        </w:rPr>
+      </w:pPr>
+      <w:proofErr w:type="spellStart"/>
+      <w:r>
+        <w:rPr>
+          <w:color w:val="000000"/>
+          <w:sz w:val="28"/>
+          <w:szCs w:val="28"/>
+        </w:rPr>
+        <w:t>Frontend</w:t>
+      </w:r>
+      <w:proofErr w:type="spellEnd"/>
+      <w:r>
+        <w:rPr>
+          <w:color w:val="000000"/>
+          <w:sz w:val="28"/>
+          <w:szCs w:val="28"/>
+        </w:rPr>
+        <w:t xml:space="preserve"> </w:t>
+      </w:r>
+      <w:proofErr w:type="spellStart"/>
+      <w:r>
+        <w:rPr>
+          <w:color w:val="000000"/>
+          <w:sz w:val="28"/>
+          <w:szCs w:val="28"/>
+        </w:rPr>
+        <w:t>developer</w:t>
+      </w:r>
+      <w:proofErr w:type="spellEnd"/>
+      <w:r>
+        <w:rPr>
+          <w:color w:val="000000"/>
+          <w:sz w:val="28"/>
+          <w:szCs w:val="28"/>
+        </w:rPr>
+        <w:t xml:space="preserve">. Отвечает за создание клиентской части приложения, то есть его интерфейса. Обычно </w:t>
+      </w:r>
+      <w:proofErr w:type="spellStart"/>
+      <w:r>
+        <w:rPr>
+          <w:color w:val="000000"/>
+          <w:sz w:val="28"/>
+          <w:szCs w:val="28"/>
+        </w:rPr>
+        <w:t>фронтендеры</w:t>
+      </w:r>
+      <w:proofErr w:type="spellEnd"/>
+      <w:r>
+        <w:rPr>
+          <w:color w:val="000000"/>
+          <w:sz w:val="28"/>
+          <w:szCs w:val="28"/>
+        </w:rPr>
+        <w:t xml:space="preserve"> тесно сотрудничают с веб-дизайнерами, поскольку именно они отвечают за корректность реализации макета, плавное отображение анимации, инфографику.</w:t>
+      </w:r>
+    </w:p>
+    <w:p>
+      <w:pPr>
+        <w:spacing w:line="360" w:lineRule="auto"/>
+        <w:ind w:firstLine="709"/>
+        <w:rPr>
+          <w:color w:val="000000"/>
+          <w:sz w:val="28"/>
+          <w:szCs w:val="28"/>
+          <w:lang w:eastAsia="zh-CN" w:bidi="hi-IN"/>
+        </w:rPr>
+      </w:pPr>
+      <w:r>
+        <w:rPr>
+          <w:color w:val="000000"/>
+          <w:sz w:val="28"/>
+          <w:szCs w:val="28"/>
+        </w:rPr>
+        <w:br w:type="page"/>
+      </w:r>
+    </w:p>
+    <w:p>
+      <w:pPr>
+        <w:pStyle w:val="article-renderblock"/>
+        <w:numPr>
+          <w:ilvl w:val="0"/>
+          <w:numId w:val="10"/>
+        </w:numPr>
+        <w:shd w:val="clear" w:color="auto" w:fill="FFFFFF"/>
+        <w:tabs>
+          <w:tab w:val="clear" w:pos="720"/>
+          <w:tab w:val="num" w:pos="1134"/>
+        </w:tabs>
+        <w:spacing w:before="0" w:beforeAutospacing="0" w:after="0" w:afterAutospacing="0" w:line="360" w:lineRule="auto"/>
+        <w:ind w:left="0" w:firstLine="709"/>
+        <w:jc w:val="both"/>
+        <w:rPr>
+          <w:color w:val="000000"/>
+          <w:sz w:val="28"/>
+          <w:szCs w:val="28"/>
+        </w:rPr>
+      </w:pPr>
+      <w:proofErr w:type="spellStart"/>
+      <w:r>
+        <w:rPr>
+          <w:color w:val="000000"/>
+          <w:sz w:val="28"/>
+          <w:szCs w:val="28"/>
+        </w:rPr>
+        <w:lastRenderedPageBreak/>
+        <w:t>Backend</w:t>
+      </w:r>
+      <w:proofErr w:type="spellEnd"/>
+      <w:r>
+        <w:rPr>
+          <w:color w:val="000000"/>
+          <w:sz w:val="28"/>
+          <w:szCs w:val="28"/>
+        </w:rPr>
+        <w:t xml:space="preserve"> </w:t>
+      </w:r>
+      <w:proofErr w:type="spellStart"/>
+      <w:r>
+        <w:rPr>
+          <w:color w:val="000000"/>
+          <w:sz w:val="28"/>
+          <w:szCs w:val="28"/>
+        </w:rPr>
+        <w:t>developer</w:t>
+      </w:r>
+      <w:proofErr w:type="spellEnd"/>
+      <w:r>
+        <w:rPr>
+          <w:color w:val="000000"/>
+          <w:sz w:val="28"/>
+          <w:szCs w:val="28"/>
+        </w:rPr>
+        <w:t xml:space="preserve">. Отвечает за разработку внутренней логики, серверной части приложений. Это нюансы, которые практически незаметны для пользователя, но от которых зависит комфорт и безопасность при использовании онлайн-продуктов. Например, </w:t>
+      </w:r>
+      <w:proofErr w:type="spellStart"/>
+      <w:r>
+        <w:rPr>
+          <w:color w:val="000000"/>
+          <w:sz w:val="28"/>
+          <w:szCs w:val="28"/>
+        </w:rPr>
+        <w:t>бэкендер</w:t>
+      </w:r>
+      <w:proofErr w:type="spellEnd"/>
+      <w:r>
+        <w:rPr>
+          <w:color w:val="000000"/>
+          <w:sz w:val="28"/>
+          <w:szCs w:val="28"/>
+        </w:rPr>
+        <w:t xml:space="preserve"> занимается аутентификацией пользователей, балансирует нагрузку на сервер, настраивает взаимодействие с базами данных.</w:t>
+      </w:r>
+    </w:p>
+    <w:p>
+      <w:pPr>
+        <w:pStyle w:val="article-renderblock"/>
+        <w:numPr>
+          <w:ilvl w:val="0"/>
+          <w:numId w:val="10"/>
+        </w:numPr>
+        <w:shd w:val="clear" w:color="auto" w:fill="FFFFFF"/>
+        <w:tabs>
+          <w:tab w:val="clear" w:pos="720"/>
+          <w:tab w:val="num" w:pos="1134"/>
+        </w:tabs>
+        <w:spacing w:before="0" w:beforeAutospacing="0" w:after="0" w:afterAutospacing="0" w:line="360" w:lineRule="auto"/>
+        <w:ind w:left="0" w:firstLine="709"/>
+        <w:jc w:val="both"/>
+        <w:rPr>
+          <w:color w:val="000000"/>
+          <w:sz w:val="28"/>
+          <w:szCs w:val="28"/>
+        </w:rPr>
+      </w:pPr>
+      <w:proofErr w:type="spellStart"/>
+      <w:r>
+        <w:rPr>
+          <w:color w:val="000000"/>
+          <w:sz w:val="28"/>
+          <w:szCs w:val="28"/>
+        </w:rPr>
+        <w:t>Fullstack</w:t>
+      </w:r>
+      <w:proofErr w:type="spellEnd"/>
+      <w:r>
+        <w:rPr>
+          <w:color w:val="000000"/>
+          <w:sz w:val="28"/>
+          <w:szCs w:val="28"/>
+        </w:rPr>
+        <w:t xml:space="preserve"> </w:t>
+      </w:r>
+      <w:proofErr w:type="spellStart"/>
+      <w:r>
+        <w:rPr>
+          <w:color w:val="000000"/>
+          <w:sz w:val="28"/>
+          <w:szCs w:val="28"/>
+        </w:rPr>
+        <w:t>developer</w:t>
+      </w:r>
+      <w:proofErr w:type="spellEnd"/>
+      <w:r>
+        <w:rPr>
+          <w:color w:val="000000"/>
+          <w:sz w:val="28"/>
+          <w:szCs w:val="28"/>
+        </w:rPr>
+        <w:t xml:space="preserve">. Это универсальный разработчик, который способен совмещать обязанности двух предыдущих специализации и брать на себя все этапы разработки. Такие специалисты часто востребованы в небольших компаниях, где они становятся мастером на все руки, </w:t>
+      </w:r>
+      <w:proofErr w:type="spellStart"/>
+      <w:r>
+        <w:rPr>
+          <w:color w:val="000000"/>
+          <w:sz w:val="28"/>
+          <w:szCs w:val="28"/>
+        </w:rPr>
+        <w:t>фуллстак</w:t>
+      </w:r>
+      <w:proofErr w:type="spellEnd"/>
+      <w:r>
+        <w:rPr>
+          <w:color w:val="000000"/>
+          <w:sz w:val="28"/>
+          <w:szCs w:val="28"/>
+        </w:rPr>
+        <w:t xml:space="preserve"> девелоперу проще находить заказы на фрилансе.</w:t>
+      </w:r>
+    </w:p>
+    <w:p>
+      <w:pPr>
+        <w:pStyle w:val="article-renderblock"/>
+        <w:shd w:val="clear" w:color="auto" w:fill="FFFFFF"/>
+        <w:tabs>
+          <w:tab w:val="left" w:pos="851"/>
+        </w:tabs>
+        <w:spacing w:before="0" w:beforeAutospacing="0" w:after="0" w:afterAutospacing="0" w:line="360" w:lineRule="auto"/>
+        <w:ind w:firstLine="709"/>
+        <w:jc w:val="both"/>
+        <w:rPr>
+          <w:color w:val="000000"/>
+          <w:sz w:val="32"/>
+          <w:szCs w:val="32"/>
+          <w:u w:val="single"/>
+        </w:rPr>
+      </w:pPr>
+      <w:r>
+        <w:rPr>
+          <w:color w:val="000000"/>
+          <w:sz w:val="32"/>
+          <w:szCs w:val="32"/>
+          <w:u w:val="single"/>
+        </w:rPr>
+        <w:t xml:space="preserve">Базовый набор скиллов </w:t>
+      </w:r>
+      <w:r>
+        <w:rPr>
+          <w:color w:val="000000"/>
+          <w:sz w:val="32"/>
+          <w:szCs w:val="32"/>
+          <w:u w:val="single"/>
+          <w:lang w:val="en-US"/>
+        </w:rPr>
+        <w:t>ML</w:t>
+      </w:r>
+      <w:r>
+        <w:rPr>
+          <w:color w:val="000000"/>
+          <w:sz w:val="32"/>
+          <w:szCs w:val="32"/>
+          <w:u w:val="single"/>
+        </w:rPr>
+        <w:t>-инженера включает:</w:t>
+      </w:r>
+    </w:p>
+    <w:p>
+      <w:pPr>
+        <w:pStyle w:val="article-renderblock"/>
+        <w:numPr>
+          <w:ilvl w:val="0"/>
+          <w:numId w:val="10"/>
+        </w:numPr>
+        <w:shd w:val="clear" w:color="auto" w:fill="FFFFFF"/>
+        <w:tabs>
+          <w:tab w:val="clear" w:pos="720"/>
+          <w:tab w:val="num" w:pos="1134"/>
+        </w:tabs>
+        <w:spacing w:before="0" w:beforeAutospacing="0" w:after="0" w:afterAutospacing="0" w:line="360" w:lineRule="auto"/>
+        <w:ind w:left="0" w:firstLine="709"/>
+        <w:jc w:val="both"/>
+        <w:rPr>
+          <w:color w:val="000000"/>
+          <w:sz w:val="28"/>
+          <w:szCs w:val="28"/>
+        </w:rPr>
+      </w:pPr>
+      <w:proofErr w:type="spellStart"/>
+      <w:r>
+        <w:rPr>
+          <w:color w:val="000000"/>
+          <w:sz w:val="28"/>
+          <w:szCs w:val="28"/>
+        </w:rPr>
+        <w:t>Frontend</w:t>
+      </w:r>
+      <w:proofErr w:type="spellEnd"/>
+      <w:r>
+        <w:rPr>
+          <w:color w:val="000000"/>
+          <w:sz w:val="28"/>
+          <w:szCs w:val="28"/>
+        </w:rPr>
+        <w:t xml:space="preserve">. Необходимо уметь верстать страницы (HTML, CSS), также в базовый комплект навыков входит знание языка JavaScript + </w:t>
+      </w:r>
+      <w:proofErr w:type="spellStart"/>
+      <w:r>
+        <w:rPr>
+          <w:color w:val="000000"/>
+          <w:sz w:val="28"/>
+          <w:szCs w:val="28"/>
+        </w:rPr>
+        <w:t>TypeScript</w:t>
+      </w:r>
+      <w:proofErr w:type="spellEnd"/>
+      <w:r>
+        <w:rPr>
+          <w:color w:val="000000"/>
+          <w:sz w:val="28"/>
+          <w:szCs w:val="28"/>
+        </w:rPr>
+        <w:t xml:space="preserve">. В последнее время работодатели требуют еще знание фреймворков, это может быть </w:t>
+      </w:r>
+      <w:proofErr w:type="spellStart"/>
+      <w:r>
+        <w:rPr>
+          <w:color w:val="000000"/>
+          <w:sz w:val="28"/>
+          <w:szCs w:val="28"/>
+        </w:rPr>
+        <w:t>React</w:t>
+      </w:r>
+      <w:proofErr w:type="spellEnd"/>
+      <w:r>
+        <w:rPr>
+          <w:color w:val="000000"/>
+          <w:sz w:val="28"/>
+          <w:szCs w:val="28"/>
+        </w:rPr>
+        <w:t xml:space="preserve">, </w:t>
+      </w:r>
+      <w:proofErr w:type="spellStart"/>
+      <w:r>
+        <w:rPr>
+          <w:color w:val="000000"/>
+          <w:sz w:val="28"/>
+          <w:szCs w:val="28"/>
+        </w:rPr>
+        <w:t>Vue</w:t>
+      </w:r>
+      <w:proofErr w:type="spellEnd"/>
+      <w:r>
+        <w:rPr>
+          <w:color w:val="000000"/>
+          <w:sz w:val="28"/>
+          <w:szCs w:val="28"/>
+        </w:rPr>
+        <w:t xml:space="preserve">, </w:t>
+      </w:r>
+      <w:proofErr w:type="spellStart"/>
+      <w:r>
+        <w:rPr>
+          <w:color w:val="000000"/>
+          <w:sz w:val="28"/>
+          <w:szCs w:val="28"/>
+        </w:rPr>
+        <w:t>Angular</w:t>
+      </w:r>
+      <w:proofErr w:type="spellEnd"/>
+      <w:r>
+        <w:rPr>
+          <w:color w:val="000000"/>
+          <w:sz w:val="28"/>
+          <w:szCs w:val="28"/>
+        </w:rPr>
+        <w:t>.</w:t>
+      </w:r>
+    </w:p>
+    <w:p>
+      <w:pPr>
+        <w:pStyle w:val="article-renderblock"/>
+        <w:numPr>
+          <w:ilvl w:val="0"/>
+          <w:numId w:val="10"/>
+        </w:numPr>
+        <w:shd w:val="clear" w:color="auto" w:fill="FFFFFF"/>
+        <w:tabs>
+          <w:tab w:val="clear" w:pos="720"/>
+          <w:tab w:val="num" w:pos="1134"/>
+        </w:tabs>
+        <w:spacing w:before="0" w:beforeAutospacing="0" w:after="0" w:afterAutospacing="0" w:line="360" w:lineRule="auto"/>
+        <w:ind w:left="0" w:firstLine="709"/>
+        <w:jc w:val="both"/>
+        <w:rPr>
+          <w:color w:val="000000"/>
+          <w:sz w:val="28"/>
+          <w:szCs w:val="28"/>
+        </w:rPr>
+      </w:pPr>
+      <w:proofErr w:type="spellStart"/>
+      <w:r>
+        <w:rPr>
+          <w:color w:val="000000"/>
+          <w:sz w:val="28"/>
+          <w:szCs w:val="28"/>
+        </w:rPr>
+        <w:t>Backend</w:t>
+      </w:r>
+      <w:proofErr w:type="spellEnd"/>
+      <w:r>
+        <w:rPr>
+          <w:color w:val="000000"/>
+          <w:sz w:val="28"/>
+          <w:szCs w:val="28"/>
+        </w:rPr>
+        <w:t xml:space="preserve">. </w:t>
+      </w:r>
+      <w:proofErr w:type="spellStart"/>
+      <w:r>
+        <w:rPr>
+          <w:color w:val="000000"/>
+          <w:sz w:val="28"/>
+          <w:szCs w:val="28"/>
+        </w:rPr>
+        <w:t>Бэкендеры</w:t>
+      </w:r>
+      <w:proofErr w:type="spellEnd"/>
+      <w:r>
+        <w:rPr>
+          <w:color w:val="000000"/>
+          <w:sz w:val="28"/>
+          <w:szCs w:val="28"/>
+        </w:rPr>
+        <w:t xml:space="preserve"> имеют больше вариантов в выборе основного языка, но новички чаще всего начинают свой путь с изучения PHP или Python. Кроме них может использоваться </w:t>
+      </w:r>
+      <w:proofErr w:type="spellStart"/>
+      <w:r>
+        <w:rPr>
+          <w:color w:val="000000"/>
+          <w:sz w:val="28"/>
+          <w:szCs w:val="28"/>
+        </w:rPr>
+        <w:t>Golang</w:t>
+      </w:r>
+      <w:proofErr w:type="spellEnd"/>
+      <w:r>
+        <w:rPr>
+          <w:color w:val="000000"/>
+          <w:sz w:val="28"/>
+          <w:szCs w:val="28"/>
+        </w:rPr>
+        <w:t>, Java, C#, JavaScript. Ещё необходимо умение работать с базами данных, знание алгоритмов.</w:t>
+      </w:r>
+    </w:p>
+    <w:p>
+      <w:pPr>
+        <w:pStyle w:val="article-renderblock"/>
+        <w:numPr>
+          <w:ilvl w:val="0"/>
+          <w:numId w:val="10"/>
+        </w:numPr>
+        <w:shd w:val="clear" w:color="auto" w:fill="FFFFFF"/>
+        <w:tabs>
+          <w:tab w:val="clear" w:pos="720"/>
+          <w:tab w:val="num" w:pos="1134"/>
+        </w:tabs>
+        <w:spacing w:before="0" w:beforeAutospacing="0" w:after="0" w:afterAutospacing="0" w:line="360" w:lineRule="auto"/>
+        <w:ind w:left="0" w:firstLine="709"/>
+        <w:jc w:val="both"/>
+        <w:rPr>
+          <w:color w:val="000000"/>
+          <w:sz w:val="28"/>
+          <w:szCs w:val="28"/>
+        </w:rPr>
+      </w:pPr>
+      <w:proofErr w:type="spellStart"/>
+      <w:r>
+        <w:rPr>
+          <w:color w:val="000000"/>
+          <w:sz w:val="28"/>
+          <w:szCs w:val="28"/>
+        </w:rPr>
+        <w:t>FullStack</w:t>
+      </w:r>
+      <w:proofErr w:type="spellEnd"/>
+      <w:r>
+        <w:rPr>
+          <w:color w:val="000000"/>
+          <w:sz w:val="28"/>
+          <w:szCs w:val="28"/>
+        </w:rPr>
+        <w:t>. Соответственно, здесь нужно комбинировать скиллы двух предыдущих специализаций.</w:t>
+      </w:r>
+    </w:p>
+    <w:p>
+      <w:pPr>
+        <w:pStyle w:val="article-renderblock"/>
+        <w:shd w:val="clear" w:color="auto" w:fill="FFFFFF"/>
+        <w:tabs>
+          <w:tab w:val="left" w:pos="567"/>
+        </w:tabs>
+        <w:spacing w:before="0" w:beforeAutospacing="0" w:after="0" w:afterAutospacing="0" w:line="360" w:lineRule="auto"/>
+        <w:ind w:firstLine="709"/>
+        <w:jc w:val="both"/>
+        <w:rPr>
+          <w:color w:val="000000"/>
+          <w:sz w:val="32"/>
+          <w:szCs w:val="32"/>
+          <w:u w:val="single"/>
+        </w:rPr>
+      </w:pPr>
+      <w:r>
+        <w:rPr>
+          <w:color w:val="000000"/>
+          <w:sz w:val="32"/>
+          <w:szCs w:val="32"/>
+          <w:u w:val="single"/>
+        </w:rPr>
+        <w:tab/>
+        <w:t>Зарплата:</w:t>
+      </w:r>
+    </w:p>
+    <w:p>
+      <w:pPr>
+        <w:pStyle w:val="article-renderblock"/>
+        <w:shd w:val="clear" w:color="auto" w:fill="FFFFFF"/>
+        <w:spacing w:before="0" w:beforeAutospacing="0" w:after="0" w:afterAutospacing="0" w:line="360" w:lineRule="auto"/>
+        <w:ind w:firstLine="709"/>
+        <w:jc w:val="both"/>
+        <w:rPr>
+          <w:color w:val="000000"/>
+          <w:sz w:val="28"/>
+          <w:szCs w:val="28"/>
+        </w:rPr>
+      </w:pPr>
+      <w:r>
+        <w:rPr>
+          <w:color w:val="000000"/>
+          <w:sz w:val="28"/>
+          <w:szCs w:val="28"/>
+        </w:rPr>
+        <w:t>Новичок с опытом меньше полугода зарабатывает от 30 000 до 60 000 рублей.</w:t>
+      </w:r>
+    </w:p>
+    <w:p>
+      <w:pPr>
+        <w:pStyle w:val="article-renderblock"/>
+        <w:shd w:val="clear" w:color="auto" w:fill="FFFFFF"/>
+        <w:spacing w:before="0" w:beforeAutospacing="0" w:after="0" w:afterAutospacing="0" w:line="360" w:lineRule="auto"/>
+        <w:ind w:firstLine="709"/>
+        <w:jc w:val="both"/>
+        <w:rPr>
+          <w:color w:val="000000"/>
+          <w:sz w:val="28"/>
+          <w:szCs w:val="28"/>
+        </w:rPr>
+      </w:pPr>
+      <w:r>
+        <w:rPr>
+          <w:color w:val="000000"/>
+          <w:sz w:val="28"/>
+          <w:szCs w:val="28"/>
+        </w:rPr>
+        <w:t>Средний специалист с хорошим стажем получает</w:t>
+      </w:r>
+      <w:r>
+        <w:rPr>
+          <w:color w:val="000000"/>
+          <w:sz w:val="28"/>
+          <w:szCs w:val="28"/>
+        </w:rPr>
+        <w:t xml:space="preserve"> от</w:t>
+      </w:r>
+      <w:r>
+        <w:rPr>
+          <w:color w:val="000000"/>
+          <w:sz w:val="28"/>
+          <w:szCs w:val="28"/>
+        </w:rPr>
+        <w:t xml:space="preserve"> 80</w:t>
+      </w:r>
+      <w:r>
+        <w:rPr>
+          <w:color w:val="000000"/>
+          <w:sz w:val="28"/>
+          <w:szCs w:val="28"/>
+        </w:rPr>
+        <w:t> </w:t>
+      </w:r>
+      <w:r>
+        <w:rPr>
+          <w:color w:val="000000"/>
+          <w:sz w:val="28"/>
+          <w:szCs w:val="28"/>
+        </w:rPr>
+        <w:t>000</w:t>
+      </w:r>
+      <w:r>
+        <w:rPr>
+          <w:color w:val="000000"/>
+          <w:sz w:val="28"/>
+          <w:szCs w:val="28"/>
+        </w:rPr>
+        <w:t xml:space="preserve"> </w:t>
+      </w:r>
+      <w:r>
+        <w:rPr>
+          <w:color w:val="000000"/>
+          <w:sz w:val="28"/>
+          <w:szCs w:val="28"/>
+        </w:rPr>
+        <w:t xml:space="preserve">до </w:t>
+      </w:r>
+      <w:r>
+        <w:rPr>
+          <w:color w:val="000000"/>
+          <w:sz w:val="28"/>
+          <w:szCs w:val="28"/>
+        </w:rPr>
+        <w:t>150 000 рублей.</w:t>
+      </w:r>
+    </w:p>
+    <w:p>
+      <w:pPr>
+        <w:pStyle w:val="article-renderblock"/>
+        <w:shd w:val="clear" w:color="auto" w:fill="FFFFFF"/>
+        <w:spacing w:before="0" w:beforeAutospacing="0" w:after="0" w:afterAutospacing="0" w:line="360" w:lineRule="auto"/>
+        <w:ind w:firstLine="709"/>
+        <w:jc w:val="both"/>
+        <w:rPr>
+          <w:color w:val="000000"/>
+          <w:sz w:val="28"/>
+          <w:szCs w:val="28"/>
+        </w:rPr>
+      </w:pPr>
+      <w:r>
+        <w:rPr>
+          <w:color w:val="000000"/>
+          <w:sz w:val="28"/>
+          <w:szCs w:val="28"/>
+        </w:rPr>
+        <w:t xml:space="preserve">Доход профессионала составляет </w:t>
+      </w:r>
+      <w:r>
+        <w:rPr>
+          <w:color w:val="000000"/>
+          <w:sz w:val="28"/>
+          <w:szCs w:val="28"/>
+        </w:rPr>
+        <w:t xml:space="preserve">от </w:t>
+      </w:r>
+      <w:r>
+        <w:rPr>
+          <w:color w:val="000000"/>
+          <w:sz w:val="28"/>
+          <w:szCs w:val="28"/>
+        </w:rPr>
+        <w:t>150</w:t>
+      </w:r>
+      <w:r>
+        <w:rPr>
+          <w:color w:val="000000"/>
+          <w:sz w:val="28"/>
+          <w:szCs w:val="28"/>
+          <w:lang w:val="en-US"/>
+        </w:rPr>
+        <w:t> </w:t>
+      </w:r>
+      <w:r>
+        <w:rPr>
+          <w:color w:val="000000"/>
+          <w:sz w:val="28"/>
+          <w:szCs w:val="28"/>
+        </w:rPr>
+        <w:t>000</w:t>
+      </w:r>
+      <w:r>
+        <w:rPr>
+          <w:color w:val="000000"/>
+          <w:sz w:val="28"/>
+          <w:szCs w:val="28"/>
+        </w:rPr>
+        <w:t xml:space="preserve"> до </w:t>
+      </w:r>
+      <w:r>
+        <w:rPr>
+          <w:color w:val="000000"/>
+          <w:sz w:val="28"/>
+          <w:szCs w:val="28"/>
+        </w:rPr>
+        <w:t>250 000 рублей.</w:t>
+      </w:r>
+    </w:p>
+    <w:p>
+      <w:pPr>
+        <w:spacing w:line="360" w:lineRule="auto"/>
+        <w:ind w:firstLine="709"/>
+        <w:rPr>
+          <w:color w:val="000000"/>
+          <w:sz w:val="28"/>
+          <w:szCs w:val="28"/>
+          <w:lang w:eastAsia="zh-CN" w:bidi="hi-IN"/>
+        </w:rPr>
+      </w:pPr>
+      <w:r>
+        <w:rPr>
+          <w:color w:val="000000"/>
+          <w:sz w:val="28"/>
+          <w:szCs w:val="28"/>
+        </w:rPr>
+        <w:br w:type="page"/>
+      </w:r>
+    </w:p>
+    <w:p>
+      <w:pPr>
+        <w:pStyle w:val="article-renderblock"/>
+        <w:numPr>
+          <w:ilvl w:val="0"/>
+          <w:numId w:val="6"/>
+        </w:numPr>
+        <w:shd w:val="clear" w:color="auto" w:fill="FFFFFF"/>
+        <w:tabs>
+          <w:tab w:val="left" w:pos="1134"/>
+        </w:tabs>
+        <w:spacing w:before="0" w:beforeAutospacing="0" w:after="0" w:afterAutospacing="0" w:line="360" w:lineRule="auto"/>
+        <w:ind w:left="0" w:firstLine="709"/>
+        <w:jc w:val="both"/>
+        <w:rPr>
+          <w:color w:val="000000"/>
+          <w:sz w:val="32"/>
+          <w:szCs w:val="32"/>
+          <w:u w:val="single"/>
+        </w:rPr>
+      </w:pPr>
+      <w:r>
+        <w:rPr>
+          <w:color w:val="000000"/>
+          <w:sz w:val="32"/>
+          <w:szCs w:val="32"/>
+          <w:u w:val="single"/>
+          <w:lang w:val="en-US"/>
+        </w:rPr>
+        <w:lastRenderedPageBreak/>
+        <w:t>Mobile app Developer</w:t>
+      </w:r>
+    </w:p>
+    <w:p>
+      <w:pPr>
+        <w:pStyle w:val="article-renderblock"/>
+        <w:shd w:val="clear" w:color="auto" w:fill="FFFFFF"/>
+        <w:spacing w:before="0" w:beforeAutospacing="0" w:after="0" w:afterAutospacing="0" w:line="360" w:lineRule="auto"/>
+        <w:ind w:firstLine="709"/>
+        <w:jc w:val="both"/>
+        <w:rPr>
+          <w:color w:val="000000"/>
+          <w:sz w:val="28"/>
+          <w:szCs w:val="28"/>
+        </w:rPr>
+      </w:pPr>
+      <w:r>
+        <w:rPr>
+          <w:color w:val="000000"/>
+          <w:sz w:val="28"/>
+          <w:szCs w:val="28"/>
+        </w:rPr>
+        <w:t>Мобильный разработчик занимается созданием программных продуктов для мобильных гаджетов: смартфонов, планшетов, фитнес-</w:t>
+      </w:r>
+      <w:proofErr w:type="spellStart"/>
+      <w:r>
+        <w:rPr>
+          <w:color w:val="000000"/>
+          <w:sz w:val="28"/>
+          <w:szCs w:val="28"/>
+        </w:rPr>
+        <w:t>трекеров</w:t>
+      </w:r>
+      <w:proofErr w:type="spellEnd"/>
+      <w:r>
+        <w:rPr>
+          <w:color w:val="000000"/>
+          <w:sz w:val="28"/>
+          <w:szCs w:val="28"/>
+        </w:rPr>
+        <w:t xml:space="preserve"> и т.д. В рамках этой профессии выделяют две большие специализации:</w:t>
+      </w:r>
+    </w:p>
+    <w:p>
+      <w:pPr>
+        <w:pStyle w:val="article-renderblock"/>
+        <w:numPr>
+          <w:ilvl w:val="1"/>
+          <w:numId w:val="13"/>
+        </w:numPr>
+        <w:shd w:val="clear" w:color="auto" w:fill="FFFFFF"/>
+        <w:tabs>
+          <w:tab w:val="clear" w:pos="1440"/>
+          <w:tab w:val="left" w:pos="1134"/>
+        </w:tabs>
+        <w:spacing w:before="0" w:beforeAutospacing="0" w:after="0" w:afterAutospacing="0" w:line="360" w:lineRule="auto"/>
+        <w:ind w:left="0" w:firstLine="709"/>
+        <w:jc w:val="both"/>
+        <w:rPr>
+          <w:color w:val="000000"/>
+          <w:sz w:val="28"/>
+          <w:szCs w:val="28"/>
+        </w:rPr>
+      </w:pPr>
+      <w:proofErr w:type="spellStart"/>
+      <w:r>
+        <w:rPr>
+          <w:color w:val="000000"/>
+          <w:sz w:val="28"/>
+          <w:szCs w:val="28"/>
+        </w:rPr>
+        <w:t>Android</w:t>
+      </w:r>
+      <w:proofErr w:type="spellEnd"/>
+      <w:r>
+        <w:rPr>
+          <w:color w:val="000000"/>
+          <w:sz w:val="28"/>
+          <w:szCs w:val="28"/>
+        </w:rPr>
+        <w:t xml:space="preserve"> Developer. Создает приложения под устройства на операционной системе Андроид.</w:t>
+      </w:r>
+    </w:p>
+    <w:p>
+      <w:pPr>
+        <w:pStyle w:val="article-renderblock"/>
+        <w:numPr>
+          <w:ilvl w:val="1"/>
+          <w:numId w:val="13"/>
+        </w:numPr>
+        <w:shd w:val="clear" w:color="auto" w:fill="FFFFFF"/>
+        <w:tabs>
+          <w:tab w:val="clear" w:pos="1440"/>
+          <w:tab w:val="left" w:pos="1134"/>
+        </w:tabs>
+        <w:spacing w:before="0" w:beforeAutospacing="0" w:after="0" w:afterAutospacing="0" w:line="360" w:lineRule="auto"/>
+        <w:ind w:left="0" w:firstLine="709"/>
+        <w:jc w:val="both"/>
+        <w:rPr>
+          <w:color w:val="000000"/>
+          <w:sz w:val="28"/>
+          <w:szCs w:val="28"/>
+        </w:rPr>
+      </w:pPr>
+      <w:r>
+        <w:rPr>
+          <w:color w:val="000000"/>
+          <w:sz w:val="28"/>
+          <w:szCs w:val="28"/>
+          <w:lang w:val="en-US"/>
+        </w:rPr>
+        <w:t>iOS</w:t>
+      </w:r>
+      <w:r>
+        <w:rPr>
+          <w:color w:val="000000"/>
+          <w:sz w:val="28"/>
+          <w:szCs w:val="28"/>
+        </w:rPr>
+        <w:t xml:space="preserve"> Developer. Делает продукты для «яблочных» гаджетов.</w:t>
+      </w:r>
+    </w:p>
+    <w:p>
+      <w:pPr>
+        <w:pStyle w:val="article-renderblock"/>
+        <w:shd w:val="clear" w:color="auto" w:fill="FFFFFF"/>
+        <w:tabs>
+          <w:tab w:val="left" w:pos="851"/>
+        </w:tabs>
+        <w:spacing w:before="0" w:beforeAutospacing="0" w:after="0" w:afterAutospacing="0" w:line="360" w:lineRule="auto"/>
+        <w:ind w:right="72" w:firstLine="709"/>
+        <w:jc w:val="both"/>
+        <w:rPr>
+          <w:color w:val="000000"/>
+          <w:sz w:val="32"/>
+          <w:szCs w:val="32"/>
+          <w:u w:val="single"/>
+        </w:rPr>
+      </w:pPr>
+      <w:r>
+        <w:rPr>
+          <w:color w:val="000000"/>
+          <w:sz w:val="32"/>
+          <w:szCs w:val="32"/>
+          <w:u w:val="single"/>
+        </w:rPr>
+        <w:t>Базовый набор скиллов</w:t>
+      </w:r>
+      <w:r>
+        <w:rPr>
+          <w:color w:val="000000"/>
+          <w:sz w:val="32"/>
+          <w:szCs w:val="32"/>
+          <w:u w:val="single"/>
+        </w:rPr>
+        <w:t xml:space="preserve"> </w:t>
+      </w:r>
+      <w:r>
+        <w:rPr>
+          <w:color w:val="000000"/>
+          <w:sz w:val="32"/>
+          <w:szCs w:val="32"/>
+          <w:u w:val="single"/>
+          <w:lang w:val="en-US"/>
+        </w:rPr>
+        <w:t>Mobile</w:t>
+      </w:r>
+      <w:r>
+        <w:rPr>
+          <w:color w:val="000000"/>
+          <w:sz w:val="32"/>
+          <w:szCs w:val="32"/>
+          <w:u w:val="single"/>
+        </w:rPr>
+        <w:t xml:space="preserve"> </w:t>
+      </w:r>
+      <w:r>
+        <w:rPr>
+          <w:color w:val="000000"/>
+          <w:sz w:val="32"/>
+          <w:szCs w:val="32"/>
+          <w:u w:val="single"/>
+          <w:lang w:val="en-US"/>
+        </w:rPr>
+        <w:t>app</w:t>
+      </w:r>
+      <w:r>
+        <w:rPr>
+          <w:color w:val="000000"/>
+          <w:sz w:val="32"/>
+          <w:szCs w:val="32"/>
+          <w:u w:val="single"/>
+        </w:rPr>
+        <w:t xml:space="preserve"> </w:t>
+      </w:r>
+      <w:r>
+        <w:rPr>
+          <w:color w:val="000000"/>
+          <w:sz w:val="32"/>
+          <w:szCs w:val="32"/>
+          <w:u w:val="single"/>
+          <w:lang w:val="en-US"/>
+        </w:rPr>
+        <w:t>Developer</w:t>
+      </w:r>
+      <w:r>
+        <w:rPr>
+          <w:color w:val="000000"/>
+          <w:sz w:val="32"/>
+          <w:szCs w:val="32"/>
+          <w:u w:val="single"/>
+        </w:rPr>
+        <w:t xml:space="preserve"> </w:t>
+      </w:r>
+      <w:r>
+        <w:rPr>
+          <w:color w:val="000000"/>
+          <w:sz w:val="32"/>
+          <w:szCs w:val="32"/>
+          <w:u w:val="single"/>
+        </w:rPr>
+        <w:t>включает:</w:t>
+      </w:r>
+    </w:p>
+    <w:p>
+      <w:pPr>
+        <w:pStyle w:val="article-renderblock"/>
+        <w:numPr>
+          <w:ilvl w:val="0"/>
+          <w:numId w:val="10"/>
+        </w:numPr>
+        <w:shd w:val="clear" w:color="auto" w:fill="FFFFFF"/>
+        <w:tabs>
+          <w:tab w:val="clear" w:pos="720"/>
+          <w:tab w:val="num" w:pos="1134"/>
+        </w:tabs>
+        <w:spacing w:before="0" w:beforeAutospacing="0" w:after="0" w:afterAutospacing="0" w:line="360" w:lineRule="auto"/>
+        <w:ind w:left="0" w:firstLine="709"/>
+        <w:jc w:val="both"/>
+        <w:rPr>
+          <w:color w:val="000000"/>
+          <w:sz w:val="28"/>
+          <w:szCs w:val="28"/>
+        </w:rPr>
+      </w:pPr>
+      <w:proofErr w:type="spellStart"/>
+      <w:r>
+        <w:rPr>
+          <w:color w:val="000000"/>
+          <w:sz w:val="28"/>
+          <w:szCs w:val="28"/>
+        </w:rPr>
+        <w:t>Frontend</w:t>
+      </w:r>
+      <w:proofErr w:type="spellEnd"/>
+      <w:r>
+        <w:rPr>
+          <w:color w:val="000000"/>
+          <w:sz w:val="28"/>
+          <w:szCs w:val="28"/>
+        </w:rPr>
+        <w:t xml:space="preserve">. Необходимо уметь верстать страницы (HTML, CSS), также в базовый комплект навыков входит знание языка JavaScript + </w:t>
+      </w:r>
+      <w:proofErr w:type="spellStart"/>
+      <w:r>
+        <w:rPr>
+          <w:color w:val="000000"/>
+          <w:sz w:val="28"/>
+          <w:szCs w:val="28"/>
+        </w:rPr>
+        <w:t>TypeScript</w:t>
+      </w:r>
+      <w:proofErr w:type="spellEnd"/>
+      <w:r>
+        <w:rPr>
+          <w:color w:val="000000"/>
+          <w:sz w:val="28"/>
+          <w:szCs w:val="28"/>
+        </w:rPr>
+        <w:t xml:space="preserve">. В последнее время работодатели требуют еще знание фреймворков, это может быть </w:t>
+      </w:r>
+      <w:proofErr w:type="spellStart"/>
+      <w:r>
+        <w:rPr>
+          <w:color w:val="000000"/>
+          <w:sz w:val="28"/>
+          <w:szCs w:val="28"/>
+        </w:rPr>
+        <w:t>React</w:t>
+      </w:r>
+      <w:proofErr w:type="spellEnd"/>
+      <w:r>
+        <w:rPr>
+          <w:color w:val="000000"/>
+          <w:sz w:val="28"/>
+          <w:szCs w:val="28"/>
+        </w:rPr>
+        <w:t xml:space="preserve">, </w:t>
+      </w:r>
+      <w:proofErr w:type="spellStart"/>
+      <w:r>
+        <w:rPr>
+          <w:color w:val="000000"/>
+          <w:sz w:val="28"/>
+          <w:szCs w:val="28"/>
+        </w:rPr>
+        <w:t>Vue</w:t>
+      </w:r>
+      <w:proofErr w:type="spellEnd"/>
+      <w:r>
+        <w:rPr>
+          <w:color w:val="000000"/>
+          <w:sz w:val="28"/>
+          <w:szCs w:val="28"/>
+        </w:rPr>
+        <w:t xml:space="preserve">, </w:t>
+      </w:r>
+      <w:proofErr w:type="spellStart"/>
+      <w:r>
+        <w:rPr>
+          <w:color w:val="000000"/>
+          <w:sz w:val="28"/>
+          <w:szCs w:val="28"/>
+        </w:rPr>
+        <w:t>Angular</w:t>
+      </w:r>
+      <w:proofErr w:type="spellEnd"/>
+      <w:r>
+        <w:rPr>
+          <w:color w:val="000000"/>
+          <w:sz w:val="28"/>
+          <w:szCs w:val="28"/>
+        </w:rPr>
+        <w:t>.</w:t>
+      </w:r>
+    </w:p>
+    <w:p>
+      <w:pPr>
+        <w:pStyle w:val="article-renderblock"/>
+        <w:numPr>
+          <w:ilvl w:val="0"/>
+          <w:numId w:val="10"/>
+        </w:numPr>
+        <w:shd w:val="clear" w:color="auto" w:fill="FFFFFF"/>
+        <w:tabs>
+          <w:tab w:val="clear" w:pos="720"/>
+          <w:tab w:val="num" w:pos="1134"/>
+        </w:tabs>
+        <w:spacing w:before="0" w:beforeAutospacing="0" w:after="0" w:afterAutospacing="0" w:line="360" w:lineRule="auto"/>
+        <w:ind w:left="0" w:firstLine="709"/>
+        <w:jc w:val="both"/>
+        <w:rPr>
+          <w:color w:val="000000"/>
+          <w:sz w:val="28"/>
+          <w:szCs w:val="28"/>
+        </w:rPr>
+      </w:pPr>
+      <w:r>
+        <w:rPr>
+          <w:color w:val="000000"/>
+          <w:sz w:val="28"/>
+          <w:szCs w:val="28"/>
+        </w:rPr>
+        <w:t xml:space="preserve">Если вы хотите разрабатывать приложения под Андроид, то в базовый стек технологий войдут языки Java, </w:t>
+      </w:r>
+      <w:proofErr w:type="spellStart"/>
+      <w:r>
+        <w:rPr>
+          <w:color w:val="000000"/>
+          <w:sz w:val="28"/>
+          <w:szCs w:val="28"/>
+        </w:rPr>
+        <w:t>Kotlin</w:t>
+      </w:r>
+      <w:proofErr w:type="spellEnd"/>
+      <w:r>
+        <w:rPr>
+          <w:color w:val="000000"/>
+          <w:sz w:val="28"/>
+          <w:szCs w:val="28"/>
+        </w:rPr>
+        <w:t xml:space="preserve">, знание </w:t>
+      </w:r>
+      <w:proofErr w:type="spellStart"/>
+      <w:r>
+        <w:rPr>
+          <w:color w:val="000000"/>
+          <w:sz w:val="28"/>
+          <w:szCs w:val="28"/>
+        </w:rPr>
+        <w:t>Android</w:t>
+      </w:r>
+      <w:proofErr w:type="spellEnd"/>
+      <w:r>
+        <w:rPr>
+          <w:color w:val="000000"/>
+          <w:sz w:val="28"/>
+          <w:szCs w:val="28"/>
+        </w:rPr>
+        <w:t xml:space="preserve"> SDK, </w:t>
+      </w:r>
+      <w:proofErr w:type="spellStart"/>
+      <w:r>
+        <w:rPr>
+          <w:color w:val="000000"/>
+          <w:sz w:val="28"/>
+          <w:szCs w:val="28"/>
+        </w:rPr>
+        <w:t>Android</w:t>
+      </w:r>
+      <w:proofErr w:type="spellEnd"/>
+      <w:r>
+        <w:rPr>
+          <w:color w:val="000000"/>
+          <w:sz w:val="28"/>
+          <w:szCs w:val="28"/>
+        </w:rPr>
+        <w:t>-библиотек, умение работать с базами данных (</w:t>
+      </w:r>
+      <w:proofErr w:type="spellStart"/>
+      <w:r>
+        <w:rPr>
+          <w:color w:val="000000"/>
+          <w:sz w:val="28"/>
+          <w:szCs w:val="28"/>
+        </w:rPr>
+        <w:t>SQLite</w:t>
+      </w:r>
+      <w:proofErr w:type="spellEnd"/>
+      <w:r>
+        <w:rPr>
+          <w:color w:val="000000"/>
+          <w:sz w:val="28"/>
+          <w:szCs w:val="28"/>
+        </w:rPr>
+        <w:t xml:space="preserve">), системой контроля версий </w:t>
+      </w:r>
+      <w:proofErr w:type="spellStart"/>
+      <w:r>
+        <w:rPr>
+          <w:color w:val="000000"/>
+          <w:sz w:val="28"/>
+          <w:szCs w:val="28"/>
+        </w:rPr>
+        <w:t>Git</w:t>
+      </w:r>
+      <w:proofErr w:type="spellEnd"/>
+      <w:r>
+        <w:rPr>
+          <w:color w:val="000000"/>
+          <w:sz w:val="28"/>
+          <w:szCs w:val="28"/>
+        </w:rPr>
+        <w:t>.</w:t>
+      </w:r>
+    </w:p>
+    <w:p>
+      <w:pPr>
+        <w:pStyle w:val="article-renderblock"/>
+        <w:numPr>
+          <w:ilvl w:val="0"/>
+          <w:numId w:val="10"/>
+        </w:numPr>
+        <w:shd w:val="clear" w:color="auto" w:fill="FFFFFF"/>
+        <w:tabs>
+          <w:tab w:val="clear" w:pos="720"/>
+          <w:tab w:val="num" w:pos="1134"/>
+        </w:tabs>
+        <w:spacing w:before="0" w:beforeAutospacing="0" w:after="0" w:afterAutospacing="0" w:line="360" w:lineRule="auto"/>
+        <w:ind w:left="0" w:firstLine="709"/>
+        <w:jc w:val="both"/>
+        <w:rPr>
+          <w:color w:val="000000"/>
+          <w:sz w:val="28"/>
+          <w:szCs w:val="28"/>
+        </w:rPr>
+      </w:pPr>
+      <w:proofErr w:type="spellStart"/>
+      <w:r>
+        <w:rPr>
+          <w:color w:val="000000"/>
+          <w:sz w:val="28"/>
+          <w:szCs w:val="28"/>
+        </w:rPr>
+        <w:t>iOS</w:t>
+      </w:r>
+      <w:proofErr w:type="spellEnd"/>
+      <w:r>
+        <w:rPr>
+          <w:color w:val="000000"/>
+          <w:sz w:val="28"/>
+          <w:szCs w:val="28"/>
+        </w:rPr>
+        <w:t xml:space="preserve">-девелоперы начинают свой путь с изучения языков Swift, </w:t>
+      </w:r>
+      <w:proofErr w:type="spellStart"/>
+      <w:r>
+        <w:rPr>
+          <w:color w:val="000000"/>
+          <w:sz w:val="28"/>
+          <w:szCs w:val="28"/>
+        </w:rPr>
+        <w:t>Objective</w:t>
+      </w:r>
+      <w:proofErr w:type="spellEnd"/>
+      <w:r>
+        <w:rPr>
+          <w:color w:val="000000"/>
+          <w:sz w:val="28"/>
+          <w:szCs w:val="28"/>
+        </w:rPr>
+        <w:t xml:space="preserve"> C, разбираются со средой разработки (</w:t>
+      </w:r>
+      <w:proofErr w:type="spellStart"/>
+      <w:r>
+        <w:rPr>
+          <w:color w:val="000000"/>
+          <w:sz w:val="28"/>
+          <w:szCs w:val="28"/>
+        </w:rPr>
+        <w:t>Cocoa</w:t>
+      </w:r>
+      <w:proofErr w:type="spellEnd"/>
+      <w:r>
+        <w:rPr>
+          <w:color w:val="000000"/>
+          <w:sz w:val="28"/>
+          <w:szCs w:val="28"/>
+        </w:rPr>
+        <w:t>/</w:t>
+      </w:r>
+      <w:proofErr w:type="spellStart"/>
+      <w:r>
+        <w:rPr>
+          <w:color w:val="000000"/>
+          <w:sz w:val="28"/>
+          <w:szCs w:val="28"/>
+        </w:rPr>
+        <w:t>Xcode</w:t>
+      </w:r>
+      <w:proofErr w:type="spellEnd"/>
+      <w:r>
+        <w:rPr>
+          <w:color w:val="000000"/>
+          <w:sz w:val="28"/>
+          <w:szCs w:val="28"/>
+        </w:rPr>
+        <w:t xml:space="preserve">), принципами ООП, учатся работать с </w:t>
+      </w:r>
+      <w:proofErr w:type="spellStart"/>
+      <w:r>
+        <w:rPr>
+          <w:color w:val="000000"/>
+          <w:sz w:val="28"/>
+          <w:szCs w:val="28"/>
+        </w:rPr>
+        <w:t>AppStore</w:t>
+      </w:r>
+      <w:proofErr w:type="spellEnd"/>
+      <w:r>
+        <w:rPr>
+          <w:color w:val="000000"/>
+          <w:sz w:val="28"/>
+          <w:szCs w:val="28"/>
+        </w:rPr>
+        <w:t>.</w:t>
+      </w:r>
+    </w:p>
+    <w:p>
+      <w:pPr>
+        <w:pStyle w:val="article-renderblock"/>
+        <w:shd w:val="clear" w:color="auto" w:fill="FFFFFF"/>
+        <w:tabs>
+          <w:tab w:val="left" w:pos="567"/>
+        </w:tabs>
+        <w:spacing w:before="0" w:beforeAutospacing="0" w:after="0" w:afterAutospacing="0" w:line="360" w:lineRule="auto"/>
+        <w:ind w:firstLine="709"/>
+        <w:jc w:val="both"/>
+        <w:rPr>
+          <w:color w:val="000000"/>
+          <w:sz w:val="32"/>
+          <w:szCs w:val="32"/>
+          <w:u w:val="single"/>
+        </w:rPr>
+      </w:pPr>
+      <w:r>
+        <w:rPr>
+          <w:color w:val="000000"/>
+          <w:sz w:val="32"/>
+          <w:szCs w:val="32"/>
+          <w:u w:val="single"/>
+        </w:rPr>
+        <w:t>Зарплата:</w:t>
+      </w:r>
+    </w:p>
+    <w:p>
+      <w:pPr>
+        <w:pStyle w:val="article-renderblock"/>
+        <w:shd w:val="clear" w:color="auto" w:fill="FFFFFF"/>
+        <w:spacing w:before="0" w:beforeAutospacing="0" w:after="0" w:afterAutospacing="0" w:line="360" w:lineRule="auto"/>
+        <w:ind w:firstLine="709"/>
+        <w:jc w:val="both"/>
+        <w:rPr>
+          <w:color w:val="000000"/>
+          <w:sz w:val="28"/>
+          <w:szCs w:val="28"/>
+        </w:rPr>
+      </w:pPr>
+      <w:r>
+        <w:rPr>
+          <w:color w:val="000000"/>
+          <w:sz w:val="28"/>
+          <w:szCs w:val="28"/>
+        </w:rPr>
+        <w:t xml:space="preserve">Новичок с опытом меньше полугода зарабатывает от </w:t>
+      </w:r>
+      <w:r>
+        <w:rPr>
+          <w:color w:val="000000"/>
+          <w:sz w:val="28"/>
+          <w:szCs w:val="28"/>
+        </w:rPr>
+        <w:t>50</w:t>
+      </w:r>
+      <w:r>
+        <w:rPr>
+          <w:color w:val="000000"/>
+          <w:sz w:val="28"/>
+          <w:szCs w:val="28"/>
+        </w:rPr>
+        <w:t xml:space="preserve"> 000 до 60 000 рублей.</w:t>
+      </w:r>
+    </w:p>
+    <w:p>
+      <w:pPr>
+        <w:pStyle w:val="article-renderblock"/>
+        <w:shd w:val="clear" w:color="auto" w:fill="FFFFFF"/>
+        <w:spacing w:before="0" w:beforeAutospacing="0" w:after="0" w:afterAutospacing="0" w:line="360" w:lineRule="auto"/>
+        <w:ind w:firstLine="709"/>
+        <w:jc w:val="both"/>
+        <w:rPr>
+          <w:color w:val="000000"/>
+          <w:sz w:val="28"/>
+          <w:szCs w:val="28"/>
+        </w:rPr>
+      </w:pPr>
+      <w:r>
+        <w:rPr>
+          <w:color w:val="000000"/>
+          <w:sz w:val="28"/>
+          <w:szCs w:val="28"/>
+        </w:rPr>
+        <w:t>Средний специалист с хорошим стажем получает</w:t>
+      </w:r>
+      <w:r>
+        <w:rPr>
+          <w:color w:val="000000"/>
+          <w:sz w:val="28"/>
+          <w:szCs w:val="28"/>
+        </w:rPr>
+        <w:t xml:space="preserve"> от</w:t>
+      </w:r>
+      <w:r>
+        <w:rPr>
+          <w:color w:val="000000"/>
+          <w:sz w:val="28"/>
+          <w:szCs w:val="28"/>
+        </w:rPr>
+        <w:t xml:space="preserve"> </w:t>
+      </w:r>
+      <w:r>
+        <w:rPr>
+          <w:color w:val="000000"/>
+          <w:sz w:val="28"/>
+          <w:szCs w:val="28"/>
+        </w:rPr>
+        <w:t>100</w:t>
+      </w:r>
+      <w:r>
+        <w:rPr>
+          <w:color w:val="000000"/>
+          <w:sz w:val="28"/>
+          <w:szCs w:val="28"/>
+        </w:rPr>
+        <w:t> </w:t>
+      </w:r>
+      <w:r>
+        <w:rPr>
+          <w:color w:val="000000"/>
+          <w:sz w:val="28"/>
+          <w:szCs w:val="28"/>
+        </w:rPr>
+        <w:t>000</w:t>
+      </w:r>
+      <w:r>
+        <w:rPr>
+          <w:color w:val="000000"/>
+          <w:sz w:val="28"/>
+          <w:szCs w:val="28"/>
+        </w:rPr>
+        <w:t xml:space="preserve"> до </w:t>
+      </w:r>
+      <w:r>
+        <w:rPr>
+          <w:color w:val="000000"/>
+          <w:sz w:val="28"/>
+          <w:szCs w:val="28"/>
+        </w:rPr>
+        <w:t>1</w:t>
+      </w:r>
+      <w:r>
+        <w:rPr>
+          <w:color w:val="000000"/>
+          <w:sz w:val="28"/>
+          <w:szCs w:val="28"/>
+        </w:rPr>
+        <w:t>2</w:t>
+      </w:r>
+      <w:r>
+        <w:rPr>
+          <w:color w:val="000000"/>
+          <w:sz w:val="28"/>
+          <w:szCs w:val="28"/>
+        </w:rPr>
+        <w:t>0 000 рублей.</w:t>
+      </w:r>
+    </w:p>
+    <w:p>
+      <w:pPr>
+        <w:pStyle w:val="article-renderblock"/>
+        <w:shd w:val="clear" w:color="auto" w:fill="FFFFFF"/>
+        <w:spacing w:before="0" w:beforeAutospacing="0" w:after="0" w:afterAutospacing="0" w:line="360" w:lineRule="auto"/>
+        <w:ind w:firstLine="709"/>
+        <w:jc w:val="both"/>
+        <w:rPr>
+          <w:color w:val="000000"/>
+          <w:sz w:val="28"/>
+          <w:szCs w:val="28"/>
+        </w:rPr>
+      </w:pPr>
+      <w:r>
+        <w:rPr>
+          <w:color w:val="000000"/>
+          <w:sz w:val="28"/>
+          <w:szCs w:val="28"/>
+          <w:lang w:val="en-US"/>
+        </w:rPr>
+        <w:t>Senior</w:t>
+      </w:r>
+      <w:r>
+        <w:rPr>
+          <w:color w:val="000000"/>
+          <w:sz w:val="28"/>
+          <w:szCs w:val="28"/>
+        </w:rPr>
+        <w:t xml:space="preserve"> составляет </w:t>
+      </w:r>
+      <w:r>
+        <w:rPr>
+          <w:color w:val="000000"/>
+          <w:sz w:val="28"/>
+          <w:szCs w:val="28"/>
+        </w:rPr>
+        <w:t xml:space="preserve">от </w:t>
+      </w:r>
+      <w:r>
+        <w:rPr>
+          <w:color w:val="000000"/>
+          <w:sz w:val="28"/>
+          <w:szCs w:val="28"/>
+        </w:rPr>
+        <w:t>200</w:t>
+      </w:r>
+      <w:r>
+        <w:rPr>
+          <w:color w:val="000000"/>
+          <w:sz w:val="28"/>
+          <w:szCs w:val="28"/>
+          <w:lang w:val="en-US"/>
+        </w:rPr>
+        <w:t> </w:t>
+      </w:r>
+      <w:r>
+        <w:rPr>
+          <w:color w:val="000000"/>
+          <w:sz w:val="28"/>
+          <w:szCs w:val="28"/>
+        </w:rPr>
+        <w:t>000</w:t>
+      </w:r>
+      <w:r>
+        <w:rPr>
+          <w:color w:val="000000"/>
+          <w:sz w:val="28"/>
+          <w:szCs w:val="28"/>
+        </w:rPr>
+        <w:t xml:space="preserve"> до </w:t>
+      </w:r>
+      <w:r>
+        <w:rPr>
+          <w:color w:val="000000"/>
+          <w:sz w:val="28"/>
+          <w:szCs w:val="28"/>
+        </w:rPr>
+        <w:t>250 000 рублей.</w:t>
+      </w:r>
+    </w:p>
+    <w:p>
+      <w:pPr>
+        <w:spacing w:line="360" w:lineRule="auto"/>
+        <w:ind w:firstLine="709"/>
+        <w:rPr>
+          <w:color w:val="000000"/>
+          <w:sz w:val="28"/>
+          <w:szCs w:val="28"/>
+          <w:lang w:eastAsia="zh-CN" w:bidi="hi-IN"/>
+        </w:rPr>
+      </w:pPr>
+      <w:r>
+        <w:rPr>
+          <w:color w:val="000000"/>
+          <w:sz w:val="28"/>
+          <w:szCs w:val="28"/>
+        </w:rPr>
+        <w:br w:type="page"/>
+      </w:r>
+    </w:p>
+    <w:p>
+      <w:pPr>
+        <w:pStyle w:val="article-renderblock"/>
+        <w:numPr>
+          <w:ilvl w:val="0"/>
+          <w:numId w:val="6"/>
+        </w:numPr>
+        <w:shd w:val="clear" w:color="auto" w:fill="FFFFFF"/>
+        <w:tabs>
+          <w:tab w:val="left" w:pos="1134"/>
+        </w:tabs>
+        <w:spacing w:before="0" w:beforeAutospacing="0" w:after="0" w:afterAutospacing="0" w:line="360" w:lineRule="auto"/>
+        <w:ind w:left="0" w:firstLine="709"/>
+        <w:jc w:val="both"/>
+        <w:rPr>
+          <w:color w:val="000000"/>
+          <w:sz w:val="32"/>
+          <w:szCs w:val="32"/>
+          <w:u w:val="single"/>
+        </w:rPr>
+      </w:pPr>
+      <w:r>
+        <w:rPr>
+          <w:color w:val="000000"/>
+          <w:sz w:val="32"/>
+          <w:szCs w:val="32"/>
+          <w:u w:val="single"/>
+          <w:lang w:val="en-US"/>
+        </w:rPr>
+        <w:lastRenderedPageBreak/>
+        <w:t>Python Developer</w:t>
+      </w:r>
+    </w:p>
+    <w:p>
+      <w:pPr>
+        <w:pStyle w:val="article-renderblock"/>
+        <w:shd w:val="clear" w:color="auto" w:fill="FFFFFF"/>
+        <w:spacing w:before="0" w:beforeAutospacing="0" w:after="0" w:afterAutospacing="0" w:line="360" w:lineRule="auto"/>
+        <w:ind w:firstLine="709"/>
+        <w:jc w:val="both"/>
+        <w:rPr>
+          <w:color w:val="000000"/>
+          <w:sz w:val="28"/>
+          <w:szCs w:val="28"/>
+        </w:rPr>
+      </w:pPr>
+      <w:r>
+        <w:rPr>
+          <w:color w:val="000000"/>
+          <w:sz w:val="28"/>
+          <w:szCs w:val="28"/>
+        </w:rPr>
+        <w:t xml:space="preserve">Программист на Python может найти разнообразные применения своим навыкам. От создания клиент-серверных приложений, </w:t>
+      </w:r>
+      <w:proofErr w:type="spellStart"/>
+      <w:r>
+        <w:rPr>
+          <w:color w:val="000000"/>
+          <w:sz w:val="28"/>
+          <w:szCs w:val="28"/>
+        </w:rPr>
+        <w:t>микросервисов</w:t>
+      </w:r>
+      <w:proofErr w:type="spellEnd"/>
+      <w:r>
+        <w:rPr>
+          <w:color w:val="000000"/>
+          <w:sz w:val="28"/>
+          <w:szCs w:val="28"/>
+        </w:rPr>
+        <w:t xml:space="preserve">, сайтов до разработки программных продуктов, игр, ботов для мессенджеров и соцсетей. Кроме того, этот язык применяется в таких актуальных направлениях, как машинное обучение, анализ данных, </w:t>
+      </w:r>
+      <w:proofErr w:type="spellStart"/>
+      <w:r>
+        <w:rPr>
+          <w:color w:val="000000"/>
+          <w:sz w:val="28"/>
+          <w:szCs w:val="28"/>
+        </w:rPr>
+        <w:t>DevOps</w:t>
+      </w:r>
+      <w:proofErr w:type="spellEnd"/>
+      <w:r>
+        <w:rPr>
+          <w:color w:val="000000"/>
+          <w:sz w:val="28"/>
+          <w:szCs w:val="28"/>
+        </w:rPr>
+        <w:t>.</w:t>
+      </w:r>
+    </w:p>
+    <w:p>
+      <w:pPr>
+        <w:pStyle w:val="article-renderblock"/>
+        <w:shd w:val="clear" w:color="auto" w:fill="FFFFFF"/>
+        <w:spacing w:before="0" w:beforeAutospacing="0" w:after="0" w:afterAutospacing="0" w:line="360" w:lineRule="auto"/>
+        <w:ind w:firstLine="709"/>
+        <w:jc w:val="both"/>
+        <w:rPr>
+          <w:color w:val="000000"/>
+          <w:sz w:val="28"/>
+          <w:szCs w:val="28"/>
+        </w:rPr>
+      </w:pPr>
+      <w:r>
+        <w:rPr>
+          <w:color w:val="000000"/>
+          <w:sz w:val="28"/>
+          <w:szCs w:val="28"/>
+        </w:rPr>
+        <w:t xml:space="preserve">То есть, знание этого ЯП открывает двери во множество профессий: разработчик или инженер ПО, Data Scientist, аналитик данных, </w:t>
+      </w:r>
+      <w:proofErr w:type="spellStart"/>
+      <w:r>
+        <w:rPr>
+          <w:color w:val="000000"/>
+          <w:sz w:val="28"/>
+          <w:szCs w:val="28"/>
+        </w:rPr>
+        <w:t>DevOps</w:t>
+      </w:r>
+      <w:proofErr w:type="spellEnd"/>
+      <w:r>
+        <w:rPr>
+          <w:color w:val="000000"/>
+          <w:sz w:val="28"/>
+          <w:szCs w:val="28"/>
+        </w:rPr>
+        <w:t>-инженер, веб-разработчик, системный администратор и т.д.</w:t>
+      </w:r>
+    </w:p>
+    <w:p>
+      <w:pPr>
+        <w:pStyle w:val="article-renderblock"/>
+        <w:shd w:val="clear" w:color="auto" w:fill="FFFFFF"/>
+        <w:tabs>
+          <w:tab w:val="left" w:pos="851"/>
+        </w:tabs>
+        <w:spacing w:before="0" w:beforeAutospacing="0" w:after="0" w:afterAutospacing="0" w:line="360" w:lineRule="auto"/>
+        <w:ind w:firstLine="709"/>
+        <w:jc w:val="both"/>
+        <w:rPr>
+          <w:color w:val="000000"/>
+          <w:sz w:val="32"/>
+          <w:szCs w:val="32"/>
+          <w:u w:val="single"/>
+        </w:rPr>
+      </w:pPr>
+      <w:r>
+        <w:rPr>
+          <w:color w:val="000000"/>
+          <w:sz w:val="32"/>
+          <w:szCs w:val="32"/>
+          <w:u w:val="single"/>
+        </w:rPr>
+        <w:t xml:space="preserve">Базовый набор скиллов </w:t>
+      </w:r>
+      <w:r>
+        <w:rPr>
+          <w:color w:val="000000"/>
+          <w:sz w:val="32"/>
+          <w:szCs w:val="32"/>
+          <w:u w:val="single"/>
+          <w:lang w:val="en-US"/>
+        </w:rPr>
+        <w:t>Python</w:t>
+      </w:r>
+      <w:r>
+        <w:rPr>
+          <w:color w:val="000000"/>
+          <w:sz w:val="32"/>
+          <w:szCs w:val="32"/>
+          <w:u w:val="single"/>
+        </w:rPr>
+        <w:t xml:space="preserve"> </w:t>
+      </w:r>
+      <w:r>
+        <w:rPr>
+          <w:color w:val="000000"/>
+          <w:sz w:val="32"/>
+          <w:szCs w:val="32"/>
+          <w:u w:val="single"/>
+          <w:lang w:val="en-US"/>
+        </w:rPr>
+        <w:t>Developer</w:t>
+      </w:r>
+      <w:r>
+        <w:rPr>
+          <w:color w:val="000000"/>
+          <w:sz w:val="32"/>
+          <w:szCs w:val="32"/>
+          <w:u w:val="single"/>
+        </w:rPr>
+        <w:t xml:space="preserve"> включает:</w:t>
+      </w:r>
+    </w:p>
+    <w:p>
+      <w:pPr>
+        <w:pStyle w:val="af4"/>
+        <w:numPr>
+          <w:ilvl w:val="0"/>
+          <w:numId w:val="15"/>
+        </w:numPr>
+        <w:pBdr>
+          <w:top w:val="none" w:sz="4" w:space="0" w:color="000000"/>
+          <w:left w:val="none" w:sz="4" w:space="0" w:color="000000"/>
+          <w:bottom w:val="none" w:sz="4" w:space="0" w:color="000000"/>
+          <w:right w:val="none" w:sz="4" w:space="0" w:color="000000"/>
+          <w:between w:val="none" w:sz="4" w:space="0" w:color="000000"/>
+        </w:pBdr>
+        <w:tabs>
+          <w:tab w:val="clear" w:pos="720"/>
+          <w:tab w:val="num" w:pos="1134"/>
+        </w:tabs>
+        <w:spacing w:before="0" w:line="360" w:lineRule="auto"/>
+        <w:ind w:left="0" w:firstLine="709"/>
+        <w:jc w:val="both"/>
+        <w:rPr>
+          <w:color w:val="000000"/>
+          <w:sz w:val="28"/>
+          <w:szCs w:val="28"/>
+          <w:lang w:eastAsia="zh-CN" w:bidi="hi-IN"/>
+        </w:rPr>
+      </w:pPr>
+      <w:r>
+        <w:rPr>
+          <w:color w:val="000000"/>
+          <w:sz w:val="28"/>
+          <w:szCs w:val="28"/>
+          <w:lang w:eastAsia="zh-CN" w:bidi="hi-IN"/>
+        </w:rPr>
+        <w:t>Естественно, такой программист должен досконально изучить сам Пайтон.</w:t>
+      </w:r>
+    </w:p>
+    <w:p>
+      <w:pPr>
+        <w:pStyle w:val="af4"/>
+        <w:numPr>
+          <w:ilvl w:val="0"/>
+          <w:numId w:val="15"/>
+        </w:numPr>
+        <w:pBdr>
+          <w:top w:val="none" w:sz="4" w:space="0" w:color="000000"/>
+          <w:left w:val="none" w:sz="4" w:space="0" w:color="000000"/>
+          <w:bottom w:val="none" w:sz="4" w:space="0" w:color="000000"/>
+          <w:right w:val="none" w:sz="4" w:space="0" w:color="000000"/>
+          <w:between w:val="none" w:sz="4" w:space="0" w:color="000000"/>
+        </w:pBdr>
+        <w:tabs>
+          <w:tab w:val="clear" w:pos="720"/>
+          <w:tab w:val="num" w:pos="1134"/>
+        </w:tabs>
+        <w:spacing w:before="0" w:line="360" w:lineRule="auto"/>
+        <w:ind w:left="0" w:firstLine="709"/>
+        <w:jc w:val="both"/>
+        <w:rPr>
+          <w:color w:val="000000"/>
+          <w:sz w:val="28"/>
+          <w:szCs w:val="28"/>
+          <w:lang w:eastAsia="zh-CN" w:bidi="hi-IN"/>
+        </w:rPr>
+      </w:pPr>
+      <w:r>
+        <w:rPr>
+          <w:color w:val="000000"/>
+          <w:sz w:val="28"/>
+          <w:szCs w:val="28"/>
+          <w:lang w:eastAsia="zh-CN" w:bidi="hi-IN"/>
+        </w:rPr>
+        <w:t>Понимание принципов ООП – объектно-ориентированного программирования, структур данных.</w:t>
+      </w:r>
+    </w:p>
+    <w:p>
+      <w:pPr>
+        <w:pStyle w:val="af4"/>
+        <w:numPr>
+          <w:ilvl w:val="0"/>
+          <w:numId w:val="15"/>
+        </w:numPr>
+        <w:pBdr>
+          <w:top w:val="none" w:sz="4" w:space="0" w:color="000000"/>
+          <w:left w:val="none" w:sz="4" w:space="0" w:color="000000"/>
+          <w:bottom w:val="none" w:sz="4" w:space="0" w:color="000000"/>
+          <w:right w:val="none" w:sz="4" w:space="0" w:color="000000"/>
+          <w:between w:val="none" w:sz="4" w:space="0" w:color="000000"/>
+        </w:pBdr>
+        <w:tabs>
+          <w:tab w:val="clear" w:pos="720"/>
+          <w:tab w:val="num" w:pos="1134"/>
+        </w:tabs>
+        <w:spacing w:before="0" w:line="360" w:lineRule="auto"/>
+        <w:ind w:left="0" w:firstLine="709"/>
+        <w:jc w:val="both"/>
+        <w:rPr>
+          <w:color w:val="000000"/>
+          <w:sz w:val="28"/>
+          <w:szCs w:val="28"/>
+          <w:lang w:eastAsia="zh-CN" w:bidi="hi-IN"/>
+        </w:rPr>
+      </w:pPr>
+      <w:r>
+        <w:rPr>
+          <w:color w:val="000000"/>
+          <w:sz w:val="28"/>
+          <w:szCs w:val="28"/>
+          <w:lang w:eastAsia="zh-CN" w:bidi="hi-IN"/>
+        </w:rPr>
+        <w:t xml:space="preserve">Умение работать с фреймворком </w:t>
+      </w:r>
+      <w:proofErr w:type="spellStart"/>
+      <w:r>
+        <w:rPr>
+          <w:color w:val="000000"/>
+          <w:sz w:val="28"/>
+          <w:szCs w:val="28"/>
+          <w:lang w:eastAsia="zh-CN" w:bidi="hi-IN"/>
+        </w:rPr>
+        <w:t>Django</w:t>
+      </w:r>
+      <w:proofErr w:type="spellEnd"/>
+      <w:r>
+        <w:rPr>
+          <w:color w:val="000000"/>
+          <w:sz w:val="28"/>
+          <w:szCs w:val="28"/>
+          <w:lang w:eastAsia="zh-CN" w:bidi="hi-IN"/>
+        </w:rPr>
+        <w:t>.</w:t>
+      </w:r>
+    </w:p>
+    <w:p>
+      <w:pPr>
+        <w:pStyle w:val="af4"/>
+        <w:numPr>
+          <w:ilvl w:val="0"/>
+          <w:numId w:val="15"/>
+        </w:numPr>
+        <w:pBdr>
+          <w:top w:val="none" w:sz="4" w:space="0" w:color="000000"/>
+          <w:left w:val="none" w:sz="4" w:space="0" w:color="000000"/>
+          <w:bottom w:val="none" w:sz="4" w:space="0" w:color="000000"/>
+          <w:right w:val="none" w:sz="4" w:space="0" w:color="000000"/>
+          <w:between w:val="none" w:sz="4" w:space="0" w:color="000000"/>
+        </w:pBdr>
+        <w:tabs>
+          <w:tab w:val="clear" w:pos="720"/>
+          <w:tab w:val="num" w:pos="1134"/>
+        </w:tabs>
+        <w:spacing w:before="0" w:line="360" w:lineRule="auto"/>
+        <w:ind w:left="0" w:firstLine="709"/>
+        <w:jc w:val="both"/>
+        <w:rPr>
+          <w:color w:val="000000"/>
+          <w:sz w:val="28"/>
+          <w:szCs w:val="28"/>
+          <w:lang w:eastAsia="zh-CN" w:bidi="hi-IN"/>
+        </w:rPr>
+      </w:pPr>
+      <w:r>
+        <w:rPr>
+          <w:color w:val="000000"/>
+          <w:sz w:val="28"/>
+          <w:szCs w:val="28"/>
+          <w:lang w:eastAsia="zh-CN" w:bidi="hi-IN"/>
+        </w:rPr>
+        <w:t>Умение работать с системой контроля версий.</w:t>
+      </w:r>
+    </w:p>
+    <w:p>
+      <w:pPr>
+        <w:pStyle w:val="af4"/>
+        <w:numPr>
+          <w:ilvl w:val="0"/>
+          <w:numId w:val="15"/>
+        </w:numPr>
+        <w:pBdr>
+          <w:top w:val="none" w:sz="4" w:space="0" w:color="000000"/>
+          <w:left w:val="none" w:sz="4" w:space="0" w:color="000000"/>
+          <w:bottom w:val="none" w:sz="4" w:space="0" w:color="000000"/>
+          <w:right w:val="none" w:sz="4" w:space="0" w:color="000000"/>
+          <w:between w:val="none" w:sz="4" w:space="0" w:color="000000"/>
+        </w:pBdr>
+        <w:tabs>
+          <w:tab w:val="clear" w:pos="720"/>
+          <w:tab w:val="num" w:pos="1134"/>
+        </w:tabs>
+        <w:spacing w:before="0" w:line="360" w:lineRule="auto"/>
+        <w:ind w:left="0" w:firstLine="709"/>
+        <w:jc w:val="both"/>
+        <w:rPr>
+          <w:color w:val="000000"/>
+          <w:sz w:val="28"/>
+          <w:szCs w:val="28"/>
+          <w:lang w:eastAsia="zh-CN" w:bidi="hi-IN"/>
+        </w:rPr>
+      </w:pPr>
+      <w:r>
+        <w:rPr>
+          <w:color w:val="000000"/>
+          <w:sz w:val="28"/>
+          <w:szCs w:val="28"/>
+          <w:lang w:eastAsia="zh-CN" w:bidi="hi-IN"/>
+        </w:rPr>
+        <w:t>Знание SQL, умение работать с СУБД.</w:t>
+      </w:r>
+    </w:p>
+    <w:p>
+      <w:pPr>
+        <w:pStyle w:val="af4"/>
+        <w:numPr>
+          <w:ilvl w:val="0"/>
+          <w:numId w:val="15"/>
+        </w:numPr>
+        <w:pBdr>
+          <w:top w:val="none" w:sz="4" w:space="0" w:color="000000"/>
+          <w:left w:val="none" w:sz="4" w:space="0" w:color="000000"/>
+          <w:bottom w:val="none" w:sz="4" w:space="0" w:color="000000"/>
+          <w:right w:val="none" w:sz="4" w:space="0" w:color="000000"/>
+          <w:between w:val="none" w:sz="4" w:space="0" w:color="000000"/>
+        </w:pBdr>
+        <w:tabs>
+          <w:tab w:val="clear" w:pos="720"/>
+          <w:tab w:val="num" w:pos="1134"/>
+        </w:tabs>
+        <w:spacing w:before="0" w:line="360" w:lineRule="auto"/>
+        <w:ind w:left="0" w:firstLine="709"/>
+        <w:jc w:val="both"/>
+        <w:rPr>
+          <w:color w:val="000000"/>
+          <w:sz w:val="28"/>
+          <w:szCs w:val="28"/>
+          <w:lang w:eastAsia="zh-CN" w:bidi="hi-IN"/>
+        </w:rPr>
+      </w:pPr>
+      <w:r>
+        <w:rPr>
+          <w:color w:val="000000"/>
+          <w:sz w:val="28"/>
+          <w:szCs w:val="28"/>
+          <w:lang w:eastAsia="zh-CN" w:bidi="hi-IN"/>
+        </w:rPr>
+        <w:t xml:space="preserve">Пригодятся познания в веб-вёрстке, REST, AJAX, Web </w:t>
+      </w:r>
+      <w:proofErr w:type="spellStart"/>
+      <w:r>
+        <w:rPr>
+          <w:color w:val="000000"/>
+          <w:sz w:val="28"/>
+          <w:szCs w:val="28"/>
+          <w:lang w:eastAsia="zh-CN" w:bidi="hi-IN"/>
+        </w:rPr>
+        <w:t>Sockets</w:t>
+      </w:r>
+      <w:proofErr w:type="spellEnd"/>
+      <w:r>
+        <w:rPr>
+          <w:color w:val="000000"/>
+          <w:sz w:val="28"/>
+          <w:szCs w:val="28"/>
+          <w:lang w:eastAsia="zh-CN" w:bidi="hi-IN"/>
+        </w:rPr>
+        <w:t>.</w:t>
+      </w:r>
+    </w:p>
+    <w:p>
+      <w:pPr>
+        <w:pStyle w:val="af4"/>
+        <w:numPr>
+          <w:ilvl w:val="0"/>
+          <w:numId w:val="15"/>
+        </w:numPr>
+        <w:pBdr>
+          <w:top w:val="none" w:sz="4" w:space="0" w:color="000000"/>
+          <w:left w:val="none" w:sz="4" w:space="0" w:color="000000"/>
+          <w:bottom w:val="none" w:sz="4" w:space="0" w:color="000000"/>
+          <w:right w:val="none" w:sz="4" w:space="0" w:color="000000"/>
+          <w:between w:val="none" w:sz="4" w:space="0" w:color="000000"/>
+        </w:pBdr>
+        <w:tabs>
+          <w:tab w:val="clear" w:pos="720"/>
+          <w:tab w:val="num" w:pos="1134"/>
+        </w:tabs>
+        <w:spacing w:before="0" w:line="360" w:lineRule="auto"/>
+        <w:ind w:left="0" w:firstLine="709"/>
+        <w:jc w:val="both"/>
+        <w:rPr>
+          <w:bCs/>
+          <w:sz w:val="28"/>
+          <w:szCs w:val="28"/>
+        </w:rPr>
+      </w:pPr>
+      <w:r>
+        <w:rPr>
+          <w:color w:val="000000"/>
+          <w:sz w:val="28"/>
+          <w:szCs w:val="28"/>
+          <w:lang w:eastAsia="zh-CN" w:bidi="hi-IN"/>
+        </w:rPr>
+        <w:t>Изучение вспомогательных ЯП: JS, Java, C, C++.</w:t>
+      </w:r>
+    </w:p>
+    <w:p>
+      <w:pPr>
+        <w:pStyle w:val="article-renderblock"/>
+        <w:shd w:val="clear" w:color="auto" w:fill="FFFFFF"/>
+        <w:tabs>
+          <w:tab w:val="left" w:pos="1134"/>
+        </w:tabs>
+        <w:spacing w:before="0" w:beforeAutospacing="0" w:after="0" w:afterAutospacing="0" w:line="360" w:lineRule="auto"/>
+        <w:ind w:firstLine="709"/>
+        <w:jc w:val="both"/>
+        <w:rPr>
+          <w:color w:val="000000"/>
+          <w:sz w:val="32"/>
+          <w:szCs w:val="32"/>
+          <w:u w:val="single"/>
+        </w:rPr>
+      </w:pPr>
+      <w:r>
+        <w:rPr>
+          <w:color w:val="000000"/>
+          <w:sz w:val="32"/>
+          <w:szCs w:val="32"/>
+          <w:u w:val="single"/>
+        </w:rPr>
+        <w:t>Зарплата:</w:t>
+      </w:r>
+    </w:p>
+    <w:p>
+      <w:pPr>
+        <w:pStyle w:val="article-renderblock"/>
+        <w:shd w:val="clear" w:color="auto" w:fill="FFFFFF"/>
+        <w:tabs>
+          <w:tab w:val="left" w:pos="1134"/>
+        </w:tabs>
+        <w:spacing w:before="0" w:beforeAutospacing="0" w:after="0" w:afterAutospacing="0" w:line="360" w:lineRule="auto"/>
+        <w:ind w:firstLine="709"/>
+        <w:jc w:val="both"/>
+        <w:rPr>
+          <w:color w:val="000000"/>
+          <w:sz w:val="28"/>
+          <w:szCs w:val="28"/>
+        </w:rPr>
+      </w:pPr>
+      <w:r>
+        <w:rPr>
+          <w:color w:val="000000"/>
+          <w:sz w:val="28"/>
+          <w:szCs w:val="28"/>
+        </w:rPr>
+        <w:t xml:space="preserve">Новичок зарабатывает </w:t>
+      </w:r>
+      <w:r>
+        <w:rPr>
+          <w:color w:val="000000"/>
+          <w:sz w:val="28"/>
+          <w:szCs w:val="28"/>
+        </w:rPr>
+        <w:t>около</w:t>
+      </w:r>
+      <w:r>
+        <w:rPr>
+          <w:color w:val="000000"/>
+          <w:sz w:val="28"/>
+          <w:szCs w:val="28"/>
+        </w:rPr>
+        <w:t xml:space="preserve"> 60 000 рублей.</w:t>
+      </w:r>
+    </w:p>
+    <w:p>
+      <w:pPr>
+        <w:pStyle w:val="article-renderblock"/>
+        <w:shd w:val="clear" w:color="auto" w:fill="FFFFFF"/>
+        <w:tabs>
+          <w:tab w:val="left" w:pos="1134"/>
+        </w:tabs>
+        <w:spacing w:before="0" w:beforeAutospacing="0" w:after="0" w:afterAutospacing="0" w:line="360" w:lineRule="auto"/>
+        <w:ind w:firstLine="709"/>
+        <w:jc w:val="both"/>
+        <w:rPr>
+          <w:color w:val="000000"/>
+          <w:sz w:val="28"/>
+          <w:szCs w:val="28"/>
+        </w:rPr>
+      </w:pPr>
+      <w:r>
+        <w:rPr>
+          <w:color w:val="000000"/>
+          <w:sz w:val="28"/>
+          <w:szCs w:val="28"/>
+        </w:rPr>
+        <w:t xml:space="preserve">Средний специалист </w:t>
+      </w:r>
+      <w:r>
+        <w:rPr>
+          <w:color w:val="000000"/>
+          <w:sz w:val="28"/>
+          <w:szCs w:val="28"/>
+        </w:rPr>
+        <w:t xml:space="preserve">составляет </w:t>
+      </w:r>
+      <w:r>
+        <w:rPr>
+          <w:color w:val="000000"/>
+          <w:sz w:val="28"/>
+          <w:szCs w:val="28"/>
+        </w:rPr>
+        <w:t>1</w:t>
+      </w:r>
+      <w:r>
+        <w:rPr>
+          <w:color w:val="000000"/>
+          <w:sz w:val="28"/>
+          <w:szCs w:val="28"/>
+        </w:rPr>
+        <w:t>5</w:t>
+      </w:r>
+      <w:r>
+        <w:rPr>
+          <w:color w:val="000000"/>
+          <w:sz w:val="28"/>
+          <w:szCs w:val="28"/>
+        </w:rPr>
+        <w:t>0</w:t>
+      </w:r>
+      <w:r>
+        <w:rPr>
+          <w:color w:val="000000"/>
+          <w:sz w:val="28"/>
+          <w:szCs w:val="28"/>
+        </w:rPr>
+        <w:t> </w:t>
+      </w:r>
+      <w:r>
+        <w:rPr>
+          <w:color w:val="000000"/>
+          <w:sz w:val="28"/>
+          <w:szCs w:val="28"/>
+        </w:rPr>
+        <w:t>000</w:t>
+      </w:r>
+      <w:r>
+        <w:rPr>
+          <w:color w:val="000000"/>
+          <w:sz w:val="28"/>
+          <w:szCs w:val="28"/>
+        </w:rPr>
+        <w:t xml:space="preserve"> рублей</w:t>
+      </w:r>
+    </w:p>
+    <w:p>
+      <w:pPr>
+        <w:spacing w:line="360" w:lineRule="auto"/>
+        <w:ind w:firstLine="709"/>
+        <w:rPr>
+          <w:color w:val="000000"/>
+          <w:sz w:val="28"/>
+          <w:szCs w:val="28"/>
+        </w:rPr>
+      </w:pPr>
+      <w:r>
+        <w:rPr>
+          <w:color w:val="000000"/>
+          <w:sz w:val="28"/>
+          <w:szCs w:val="28"/>
+          <w:lang w:val="en-US"/>
+        </w:rPr>
+        <w:t>Senior</w:t>
+      </w:r>
+      <w:r>
+        <w:rPr>
+          <w:color w:val="000000"/>
+          <w:sz w:val="28"/>
+          <w:szCs w:val="28"/>
+        </w:rPr>
+        <w:t xml:space="preserve"> составляет </w:t>
+      </w:r>
+      <w:r>
+        <w:rPr>
+          <w:color w:val="000000"/>
+          <w:sz w:val="28"/>
+          <w:szCs w:val="28"/>
+        </w:rPr>
+        <w:t>от 200</w:t>
+      </w:r>
+      <w:r>
+        <w:rPr>
+          <w:color w:val="000000"/>
+          <w:sz w:val="28"/>
+          <w:szCs w:val="28"/>
+          <w:lang w:val="en-US"/>
+        </w:rPr>
+        <w:t> </w:t>
+      </w:r>
+      <w:r>
+        <w:rPr>
+          <w:color w:val="000000"/>
+          <w:sz w:val="28"/>
+          <w:szCs w:val="28"/>
+        </w:rPr>
+        <w:t>000</w:t>
+      </w:r>
+      <w:r>
+        <w:rPr>
+          <w:color w:val="000000"/>
+          <w:sz w:val="28"/>
+          <w:szCs w:val="28"/>
+        </w:rPr>
+        <w:t xml:space="preserve"> до </w:t>
+      </w:r>
+      <w:r>
+        <w:rPr>
+          <w:color w:val="000000"/>
+          <w:sz w:val="28"/>
+          <w:szCs w:val="28"/>
+        </w:rPr>
+        <w:t>250 000 рублей.</w:t>
+      </w:r>
+    </w:p>
+    <w:p>
+      <w:pPr>
+        <w:rPr>
+          <w:color w:val="000000"/>
+          <w:sz w:val="28"/>
+          <w:szCs w:val="28"/>
+        </w:rPr>
+      </w:pPr>
+      <w:r>
+        <w:rPr>
+          <w:color w:val="000000"/>
+          <w:sz w:val="28"/>
+          <w:szCs w:val="28"/>
+        </w:rPr>
+        <w:br w:type="page"/>
+      </w:r>
+    </w:p>
+    <w:p>
+      <w:pPr>
+        <w:pStyle w:val="1"/>
+        <w:spacing w:before="100" w:beforeAutospacing="1" w:after="100" w:afterAutospacing="1"/>
+        <w:ind w:left="0" w:right="0" w:firstLine="709"/>
+        <w:rPr>
+          <w:sz w:val="32"/>
+          <w:szCs w:val="32"/>
+        </w:rPr>
+      </w:pPr>
+      <w:bookmarkStart w:id="9" w:name="bookmark=id.1y810tw"/>
+      <w:bookmarkStart w:id="10" w:name="_heading=h.4i7ojhp"/>
+      <w:bookmarkStart w:id="11" w:name="_Toc116321911"/>
+      <w:bookmarkStart w:id="12" w:name="_Toc121602599"/>
+      <w:bookmarkEnd w:id="9"/>
+      <w:bookmarkEnd w:id="10"/>
+      <w:r>
+        <w:rPr>
+          <w:sz w:val="32"/>
+          <w:szCs w:val="32"/>
+        </w:rPr>
+        <w:lastRenderedPageBreak/>
+        <w:t xml:space="preserve">3 </w:t>
+      </w:r>
+      <w:bookmarkEnd w:id="11"/>
+      <w:r>
+        <w:rPr>
+          <w:sz w:val="32"/>
+          <w:szCs w:val="32"/>
+        </w:rPr>
+        <w:t xml:space="preserve">Мои мысли, что ждёт </w:t>
+      </w:r>
+      <w:r>
+        <w:rPr>
+          <w:sz w:val="32"/>
+          <w:szCs w:val="32"/>
+        </w:rPr>
+        <w:t>ИТ в будущем</w:t>
+      </w:r>
+      <w:bookmarkEnd w:id="12"/>
+    </w:p>
+    <w:p>
+      <w:pPr>
+        <w:pStyle w:val="af3"/>
+        <w:spacing w:before="100" w:beforeAutospacing="1" w:after="100" w:afterAutospacing="1" w:line="360" w:lineRule="auto"/>
+        <w:ind w:firstLine="709"/>
+        <w:jc w:val="both"/>
+      </w:pPr>
+      <w:r>
+        <w:tab/>
+      </w:r>
+      <w:r>
+        <w:t>Мне кажется, что в</w:t>
+      </w:r>
+      <w:r>
+        <w:t xml:space="preserve"> ИТ индустрии на </w:t>
+      </w:r>
+      <w:r>
+        <w:t xml:space="preserve">ждёт, много чего. Например: </w:t>
+      </w:r>
+      <w:r>
+        <w:t>большое количество аналитиков</w:t>
+      </w:r>
+      <w:r>
+        <w:t xml:space="preserve"> </w:t>
+      </w:r>
+      <w:r>
+        <w:t>и ИТ-технологии стали неотъемлемой частью повседневной жизни</w:t>
+      </w:r>
+      <w:r>
+        <w:t xml:space="preserve">. В числе главных цифровых трендов, попавших в сферу внимания и деятельности </w:t>
+      </w:r>
+      <w:r>
+        <w:rPr>
+          <w:lang w:val="en-US"/>
+        </w:rPr>
+        <w:t>digital</w:t>
+      </w:r>
+      <w:r>
+        <w:t xml:space="preserve"> </w:t>
+      </w:r>
+      <w:r>
+        <w:rPr>
+          <w:lang w:val="en-US"/>
+        </w:rPr>
+        <w:t>generation</w:t>
+      </w:r>
+      <w:r>
+        <w:t xml:space="preserve">, </w:t>
+      </w:r>
+      <w:r>
+        <w:t>сегодня называют:</w:t>
+      </w:r>
+    </w:p>
+    <w:p>
+      <w:pPr>
+        <w:pStyle w:val="af3"/>
+        <w:numPr>
+          <w:ilvl w:val="0"/>
+          <w:numId w:val="17"/>
+        </w:numPr>
+        <w:tabs>
+          <w:tab w:val="left" w:pos="1134"/>
+        </w:tabs>
+        <w:spacing w:before="100" w:beforeAutospacing="1" w:after="100" w:afterAutospacing="1" w:line="360" w:lineRule="auto"/>
+        <w:ind w:left="0" w:firstLine="709"/>
+        <w:jc w:val="both"/>
+        <w:rPr>
+          <w:color w:val="121416"/>
+        </w:rPr>
+      </w:pPr>
+      <w:r>
+        <w:rPr>
+          <w:rStyle w:val="afc"/>
+          <w:rFonts w:eastAsia="Arial"/>
+          <w:color w:val="121416"/>
+        </w:rPr>
+        <w:t>Web.3.0</w:t>
+      </w:r>
+      <w:r>
+        <w:rPr>
+          <w:color w:val="121416"/>
+        </w:rPr>
+        <w:t xml:space="preserve"> — третье поколение интернета, в котором веб-сайты и приложения смогут обрабатывать информацию почти как человек с помощью машинного обучения, больших данных, децентрализованных и работающих на </w:t>
+      </w:r>
+      <w:proofErr w:type="spellStart"/>
+      <w:r>
+        <w:rPr>
+          <w:color w:val="121416"/>
+        </w:rPr>
+        <w:t>блокчейне</w:t>
+      </w:r>
+      <w:proofErr w:type="spellEnd"/>
+      <w:r>
+        <w:rPr>
+          <w:color w:val="121416"/>
+        </w:rPr>
+        <w:t xml:space="preserve"> и экономике токенов;</w:t>
+      </w:r>
+    </w:p>
+    <w:p>
+      <w:pPr>
+        <w:pStyle w:val="af3"/>
+        <w:numPr>
+          <w:ilvl w:val="0"/>
+          <w:numId w:val="17"/>
+        </w:numPr>
+        <w:tabs>
+          <w:tab w:val="left" w:pos="1134"/>
+        </w:tabs>
+        <w:spacing w:before="100" w:beforeAutospacing="1" w:after="100" w:afterAutospacing="1" w:line="360" w:lineRule="auto"/>
+        <w:ind w:left="0" w:firstLine="709"/>
+        <w:jc w:val="both"/>
+        <w:rPr>
+          <w:color w:val="121416"/>
+        </w:rPr>
+      </w:pPr>
+      <w:proofErr w:type="spellStart"/>
+      <w:r>
+        <w:rPr>
+          <w:rStyle w:val="afc"/>
+          <w:rFonts w:eastAsia="Arial"/>
+          <w:color w:val="121416"/>
+        </w:rPr>
+        <w:t>М</w:t>
+      </w:r>
+      <w:r>
+        <w:rPr>
+          <w:rStyle w:val="afc"/>
+          <w:rFonts w:eastAsia="Arial"/>
+          <w:color w:val="121416"/>
+        </w:rPr>
+        <w:t>етавселенную</w:t>
+      </w:r>
+      <w:proofErr w:type="spellEnd"/>
+      <w:r>
+        <w:rPr>
+          <w:rStyle w:val="afc"/>
+          <w:rFonts w:eastAsia="Arial"/>
+          <w:color w:val="121416"/>
+        </w:rPr>
+        <w:t xml:space="preserve"> </w:t>
+      </w:r>
+      <w:r>
+        <w:rPr>
+          <w:rStyle w:val="afc"/>
+          <w:rFonts w:eastAsia="Arial"/>
+          <w:color w:val="121416"/>
+        </w:rPr>
+        <w:t>и</w:t>
+      </w:r>
+      <w:r>
+        <w:rPr>
+          <w:rStyle w:val="afc"/>
+          <w:rFonts w:eastAsia="Arial"/>
+          <w:color w:val="121416"/>
+        </w:rPr>
+        <w:t xml:space="preserve"> </w:t>
+      </w:r>
+      <w:r>
+        <w:rPr>
+          <w:rStyle w:val="afc"/>
+          <w:rFonts w:eastAsia="Arial"/>
+          <w:color w:val="121416"/>
+        </w:rPr>
+        <w:t> </w:t>
+      </w:r>
+      <w:hyperlink r:id="rId8" w:tgtFrame="_blank" w:history="1">
+        <w:r>
+          <w:rPr>
+            <w:rStyle w:val="af6"/>
+            <w:rFonts w:eastAsia="Arial"/>
+            <w:b/>
+            <w:bCs/>
+            <w:color w:val="auto"/>
+            <w:u w:val="none"/>
+          </w:rPr>
+          <w:t>NFT</w:t>
+        </w:r>
+      </w:hyperlink>
+      <w:r>
+        <w:rPr>
+          <w:rStyle w:val="afc"/>
+          <w:rFonts w:eastAsia="Arial"/>
+          <w:color w:val="121416"/>
+        </w:rPr>
+        <w:t>, </w:t>
+      </w:r>
+      <w:r>
+        <w:rPr>
+          <w:rStyle w:val="afc"/>
+          <w:rFonts w:eastAsia="Arial"/>
+          <w:color w:val="121416"/>
+        </w:rPr>
+        <w:t xml:space="preserve"> </w:t>
+      </w:r>
+      <w:r>
+        <w:rPr>
+          <w:color w:val="121416"/>
+        </w:rPr>
+        <w:t xml:space="preserve">которые станут одними из самых влиятельных </w:t>
+      </w:r>
+      <w:proofErr w:type="spellStart"/>
+      <w:r>
+        <w:rPr>
+          <w:color w:val="121416"/>
+        </w:rPr>
+        <w:t>технотенденций</w:t>
+      </w:r>
+      <w:proofErr w:type="spellEnd"/>
+      <w:r>
+        <w:rPr>
+          <w:color w:val="121416"/>
+        </w:rPr>
+        <w:t xml:space="preserve"> будущих десятилетий, обеспечив </w:t>
+      </w:r>
+      <w:proofErr w:type="spellStart"/>
+      <w:r>
+        <w:rPr>
+          <w:color w:val="121416"/>
+        </w:rPr>
+        <w:t>иммерсивные</w:t>
+      </w:r>
+      <w:proofErr w:type="spellEnd"/>
+      <w:r>
+        <w:rPr>
+          <w:color w:val="121416"/>
+        </w:rPr>
+        <w:t xml:space="preserve"> социальные сети, игры, работу, развлечения, покупки. Интеграция криптовалют и </w:t>
+      </w:r>
+      <w:proofErr w:type="spellStart"/>
+      <w:r>
+        <w:rPr>
+          <w:color w:val="121416"/>
+        </w:rPr>
+        <w:t>блокчейна</w:t>
+      </w:r>
+      <w:proofErr w:type="spellEnd"/>
+      <w:r>
+        <w:rPr>
+          <w:color w:val="121416"/>
+        </w:rPr>
+        <w:t xml:space="preserve"> в </w:t>
+      </w:r>
+      <w:proofErr w:type="spellStart"/>
+      <w:r>
+        <w:rPr>
+          <w:color w:val="121416"/>
+        </w:rPr>
+        <w:t>метавселенную</w:t>
+      </w:r>
+      <w:proofErr w:type="spellEnd"/>
+      <w:r>
+        <w:rPr>
+          <w:color w:val="121416"/>
+        </w:rPr>
+        <w:t xml:space="preserve"> может сыграть важную роль в цифровой экономике: например, в 2022-м предполагаемая стоимость рынка </w:t>
+      </w:r>
+      <w:proofErr w:type="spellStart"/>
+      <w:r>
+        <w:rPr>
+          <w:color w:val="121416"/>
+        </w:rPr>
+        <w:t>криптоискусства</w:t>
+      </w:r>
+      <w:proofErr w:type="spellEnd"/>
+      <w:r>
+        <w:rPr>
+          <w:color w:val="121416"/>
+        </w:rPr>
+        <w:t xml:space="preserve"> уже составила 2,2 млрд долларов. Имея доступ к отслеживанию взгляда и другим биологическим данным, она открывает новые возможности, связанные с персонализированной рекламой, но и дискуссии по поводу этичности этого;</w:t>
+      </w:r>
+    </w:p>
+    <w:p>
+      <w:pPr>
+        <w:pStyle w:val="af3"/>
+        <w:numPr>
+          <w:ilvl w:val="0"/>
+          <w:numId w:val="17"/>
+        </w:numPr>
+        <w:tabs>
+          <w:tab w:val="left" w:pos="1134"/>
+        </w:tabs>
+        <w:spacing w:before="100" w:beforeAutospacing="1" w:after="100" w:afterAutospacing="1" w:line="360" w:lineRule="auto"/>
+        <w:ind w:left="0" w:firstLine="709"/>
+        <w:jc w:val="both"/>
+        <w:rPr>
+          <w:color w:val="121416"/>
+        </w:rPr>
+      </w:pPr>
+      <w:r>
+        <w:rPr>
+          <w:rStyle w:val="afc"/>
+          <w:rFonts w:eastAsia="Arial"/>
+          <w:color w:val="121416"/>
+        </w:rPr>
+        <w:t>криптовалюту:</w:t>
+      </w:r>
+      <w:r>
+        <w:rPr>
+          <w:color w:val="121416"/>
+        </w:rPr>
+        <w:t> многие авторитетные финансовые учреждения уже используют ее в своей экономической деятельности, в результате чего осенью 2021-го капитализация мирового рынка достигла рекордных 2,6 трлн долларов, и эта тенденция сохранится;</w:t>
+      </w:r>
+    </w:p>
+    <w:p>
+      <w:pPr>
+        <w:pStyle w:val="af3"/>
+        <w:numPr>
+          <w:ilvl w:val="0"/>
+          <w:numId w:val="17"/>
+        </w:numPr>
+        <w:tabs>
+          <w:tab w:val="left" w:pos="1134"/>
+        </w:tabs>
+        <w:spacing w:before="100" w:beforeAutospacing="1" w:after="100" w:afterAutospacing="1" w:line="360" w:lineRule="auto"/>
+        <w:ind w:left="0" w:firstLine="709"/>
+        <w:jc w:val="both"/>
+        <w:rPr>
+          <w:color w:val="121416"/>
+        </w:rPr>
+      </w:pPr>
+      <w:r>
+        <w:rPr>
+          <w:rStyle w:val="afc"/>
+          <w:rFonts w:eastAsia="Arial"/>
+          <w:color w:val="121416"/>
+        </w:rPr>
+        <w:t>расширение 5G-6G</w:t>
+      </w:r>
+      <w:r>
+        <w:rPr>
+          <w:color w:val="121416"/>
+        </w:rPr>
+        <w:t>: по </w:t>
+      </w:r>
+      <w:hyperlink r:id="rId9" w:tgtFrame="_blank" w:history="1">
+        <w:r>
+          <w:rPr>
+            <w:rStyle w:val="af6"/>
+            <w:rFonts w:eastAsia="Arial"/>
+            <w:color w:val="auto"/>
+          </w:rPr>
+          <w:t>оценкам</w:t>
+        </w:r>
+      </w:hyperlink>
+      <w:r>
+        <w:t> </w:t>
+      </w:r>
+      <w:r>
+        <w:rPr>
+          <w:color w:val="121416"/>
+        </w:rPr>
+        <w:t>к 2025 году количество устройств интернета вещей достигнет 30 млрд долларов — более четырех на каждого жителя Земли. Их экосистемы пока полагаются на технологию 5G для передачи и обработки данных, но уже несколько лет ведутся исследования в области 6G;</w:t>
+      </w:r>
+    </w:p>
+    <w:p>
+      <w:pPr>
+        <w:pStyle w:val="af3"/>
+        <w:numPr>
+          <w:ilvl w:val="0"/>
+          <w:numId w:val="17"/>
+        </w:numPr>
+        <w:tabs>
+          <w:tab w:val="left" w:pos="1134"/>
+        </w:tabs>
+        <w:spacing w:before="100" w:beforeAutospacing="1" w:after="100" w:afterAutospacing="1" w:line="360" w:lineRule="auto"/>
+        <w:ind w:left="0" w:firstLine="709"/>
+        <w:jc w:val="both"/>
+        <w:rPr>
+          <w:color w:val="121416"/>
+        </w:rPr>
+      </w:pPr>
+      <w:r>
+        <w:rPr>
+          <w:rStyle w:val="afc"/>
+          <w:rFonts w:eastAsia="Arial"/>
+          <w:color w:val="121416"/>
+        </w:rPr>
+        <w:t>искусственный интеллект (ИИ) и машинное обучение</w:t>
+      </w:r>
+      <w:r>
+        <w:rPr>
+          <w:color w:val="121416"/>
+        </w:rPr>
+        <w:t>: подсчитано, что к 2025 году рынок ИИ вырастет до 190 млрд долларов. Машинное обучение и ИИ в мировых масштабах уже внедряется во все отрасли промышленности, создавая огромный спрос на квалифицированных специалистов.</w:t>
+      </w:r>
+    </w:p>
+    <w:p>
+      <w:pPr>
+        <w:pStyle w:val="1"/>
+        <w:spacing w:before="0" w:line="360" w:lineRule="auto"/>
+        <w:ind w:left="0" w:right="0" w:firstLine="709"/>
+      </w:pPr>
+      <w:r>
+        <w:br w:type="page"/>
+      </w:r>
+      <w:bookmarkStart w:id="13" w:name="bookmark=id.2xcytpi"/>
+      <w:bookmarkStart w:id="14" w:name="_heading=h.1ci93xb"/>
+      <w:bookmarkStart w:id="15" w:name="_Toc121602600"/>
+      <w:bookmarkEnd w:id="13"/>
+      <w:bookmarkEnd w:id="14"/>
+      <w:r>
+        <w:rPr>
+          <w:sz w:val="32"/>
+          <w:szCs w:val="32"/>
+        </w:rPr>
+        <w:lastRenderedPageBreak/>
+        <w:t>4 Информационные источники</w:t>
+      </w:r>
+      <w:bookmarkEnd w:id="15"/>
+    </w:p>
+    <w:p>
+      <w:pPr>
+        <w:pStyle w:val="af4"/>
+        <w:numPr>
+          <w:ilvl w:val="0"/>
+          <w:numId w:val="18"/>
+        </w:numPr>
+        <w:tabs>
+          <w:tab w:val="left" w:pos="709"/>
+        </w:tabs>
+        <w:spacing w:before="0" w:line="360" w:lineRule="auto"/>
+        <w:ind w:left="0" w:firstLine="709"/>
+        <w:jc w:val="both"/>
+        <w:rPr>
+          <w:sz w:val="28"/>
+          <w:szCs w:val="28"/>
+          <w:lang w:val="en-US"/>
+        </w:rPr>
+      </w:pPr>
+      <w:r>
+        <w:rPr>
+          <w:sz w:val="28"/>
+          <w:szCs w:val="28"/>
+        </w:rPr>
+        <w:t>Про 4 промышленных революции</w:t>
+      </w:r>
+      <w:r>
+        <w:rPr>
+          <w:sz w:val="28"/>
+          <w:szCs w:val="28"/>
+        </w:rPr>
+        <w:t xml:space="preserve">: </w:t>
+      </w:r>
+    </w:p>
+    <w:p>
+      <w:pPr>
+        <w:spacing w:line="360" w:lineRule="auto"/>
+        <w:ind w:firstLine="709"/>
+        <w:jc w:val="both"/>
+        <w:rPr>
+          <w:sz w:val="28"/>
+          <w:szCs w:val="28"/>
+          <w:lang w:val="en-US"/>
+        </w:rPr>
+      </w:pPr>
+      <w:hyperlink r:id="rId10" w:history="1">
+        <w:r>
+          <w:rPr>
+            <w:rStyle w:val="af6"/>
+            <w:sz w:val="28"/>
+            <w:szCs w:val="28"/>
+            <w:lang w:val="en-US"/>
+          </w:rPr>
+          <w:t>https://vc.ru/tech/159106-pro-4-promyshlennyh-revolyucii-proshche-chem-v-uchebnikah-sohranyayte-dlya-shkolnikov</w:t>
+        </w:r>
+      </w:hyperlink>
+    </w:p>
+    <w:p>
+      <w:pPr>
+        <w:pStyle w:val="af4"/>
+        <w:numPr>
+          <w:ilvl w:val="0"/>
+          <w:numId w:val="18"/>
+        </w:numPr>
+        <w:tabs>
+          <w:tab w:val="left" w:pos="709"/>
+        </w:tabs>
+        <w:spacing w:before="0" w:line="360" w:lineRule="auto"/>
+        <w:ind w:left="0" w:firstLine="709"/>
+        <w:jc w:val="both"/>
+        <w:rPr>
+          <w:sz w:val="28"/>
+          <w:szCs w:val="28"/>
+        </w:rPr>
+      </w:pPr>
+      <w:r>
+        <w:rPr>
+          <w:sz w:val="28"/>
+          <w:szCs w:val="28"/>
+        </w:rPr>
+        <w:t xml:space="preserve">Топ – 12 Самых востребованных ИТ Профессий и Специальностей в </w:t>
+      </w:r>
+      <w:r>
+        <w:rPr>
+          <w:sz w:val="28"/>
+          <w:szCs w:val="28"/>
+        </w:rPr>
+        <w:t>2022</w:t>
+      </w:r>
+      <w:r>
+        <w:rPr>
+          <w:sz w:val="28"/>
+          <w:szCs w:val="28"/>
+        </w:rPr>
+        <w:t>:</w:t>
+      </w:r>
+    </w:p>
+    <w:p>
+      <w:pPr>
+        <w:spacing w:line="360" w:lineRule="auto"/>
+        <w:ind w:firstLine="709"/>
+        <w:jc w:val="both"/>
+        <w:rPr>
+          <w:sz w:val="28"/>
+          <w:szCs w:val="28"/>
+          <w:lang w:val="en-US"/>
+        </w:rPr>
+      </w:pPr>
+      <w:hyperlink r:id="rId11" w:history="1">
+        <w:r>
+          <w:rPr>
+            <w:rStyle w:val="af6"/>
+            <w:sz w:val="28"/>
+            <w:szCs w:val="28"/>
+            <w:lang w:val="en-US"/>
+          </w:rPr>
+          <w:t>https://dzen.ru/a/YzVhlEeigDwikh1M</w:t>
+        </w:r>
+      </w:hyperlink>
+    </w:p>
+    <w:p>
+      <w:pPr>
+        <w:pStyle w:val="af4"/>
+        <w:numPr>
+          <w:ilvl w:val="0"/>
+          <w:numId w:val="18"/>
+        </w:numPr>
+        <w:tabs>
+          <w:tab w:val="left" w:pos="709"/>
+        </w:tabs>
+        <w:spacing w:before="0" w:line="360" w:lineRule="auto"/>
+        <w:ind w:left="0" w:firstLine="709"/>
+        <w:jc w:val="both"/>
+        <w:rPr>
+          <w:sz w:val="28"/>
+          <w:szCs w:val="28"/>
+        </w:rPr>
+      </w:pPr>
+      <w:r>
+        <w:rPr>
+          <w:sz w:val="28"/>
+          <w:szCs w:val="28"/>
+        </w:rPr>
+        <w:t>Цифровые тренды-2023, которые формируют наше будущее:</w:t>
+      </w:r>
+    </w:p>
+    <w:p>
+      <w:pPr>
+        <w:spacing w:line="360" w:lineRule="auto"/>
+        <w:ind w:firstLine="709"/>
+        <w:jc w:val="both"/>
+        <w:rPr>
+          <w:sz w:val="28"/>
+          <w:szCs w:val="28"/>
+          <w:lang w:val="en-US"/>
+        </w:rPr>
+      </w:pPr>
+      <w:r>
+        <w:rPr>
+          <w:sz w:val="28"/>
+          <w:szCs w:val="28"/>
+          <w:lang w:val="en-US"/>
+        </w:rPr>
+        <w:t>https://digitalbroccoli.com/2022/11/08/trends-2023/</w:t>
       </w:r>
     </w:p>
     <w:sectPr>
+      <w:footerReference w:type="default" r:id="rId12"/>
       <w:pgSz w:w="11910" w:h="16840"/>
       <w:pgMar w:top="1080" w:right="740" w:bottom="780" w:left="1600" w:header="0" w:footer="592" w:gutter="0"/>
       <w:cols w:space="720"/>
@@ -2225,6 +7222,7 @@
         <w:docPartUnique/>
       </w:docPartObj>
     </w:sdtPr>
+    <w:sdtEndPr/>
     <w:sdtContent>
       <w:p>
         <w:pPr>
@@ -2291,6 +7289,235 @@
 <file path=word/numbering.xml><?xml version="1.0" encoding="utf-8"?>
 <w:numbering xmlns:wpc="http://schemas.microsoft.com/office/word/2010/wordprocessingCanvas" xmlns:cx="http://schemas.microsoft.com/office/drawing/2014/chartex" xmlns:cx1="http://schemas.microsoft.com/office/drawing/2015/9/8/chartex" xmlns:cx2="http://schemas.microsoft.com/office/drawing/2015/10/21/chartex" xmlns:cx3="http://schemas.microsoft.com/office/drawing/2016/5/9/chartex" xmlns:cx4="http://schemas.microsoft.com/office/drawing/2016/5/10/chartex" xmlns:cx5="http://schemas.microsoft.com/office/drawing/2016/5/11/chartex" xmlns:cx6="http://schemas.microsoft.com/office/drawing/2016/5/12/chartex" xmlns:cx7="http://schemas.microsoft.com/office/drawing/2016/5/13/chartex" xmlns:cx8="http://schemas.microsoft.com/office/drawing/2016/5/14/chartex" xmlns:mc="http://schemas.openxmlformats.org/markup-compatibility/2006" xmlns:aink="http://schemas.microsoft.com/office/drawing/2016/ink" xmlns:am3d="http://schemas.microsoft.com/office/drawing/2017/model3d" xmlns:o="urn:schemas-microsoft-com:office:office" xmlns:oel="http://schemas.microsoft.com/office/2019/extlst" xmlns:r="http://schemas.openxmlformats.org/officeDocument/2006/relationships" xmlns:m="http://schemas.openxmlformats.org/officeDocument/2006/math" xmlns:v="urn:schemas-microsoft-com:vml" xmlns:wp14="http://schemas.microsoft.com/office/word/2010/wordprocessingDrawing" xmlns:wp="http://schemas.openxmlformats.org/drawingml/2006/wordprocessingDrawing" xmlns:w10="urn:schemas-microsoft-com:office:word" xmlns:w="http://schemas.openxmlformats.org/wordprocessingml/2006/main" xmlns:w14="http://schemas.microsoft.com/office/word/2010/wordml" xmlns:w15="http://schemas.microsoft.com/office/word/2012/wordml" xmlns:w16cex="http://schemas.microsoft.com/office/word/2018/wordml/cex" xmlns:w16cid="http://schemas.microsoft.com/office/word/2016/wordml/cid" xmlns:w16="http://schemas.microsoft.com/office/word/2018/wordml" xmlns:w16sdtdh="http://schemas.microsoft.com/office/word/2020/wordml/sdtdatahash" xmlns:w16se="http://schemas.microsoft.com/office/word/2015/wordml/symex" xmlns:wpg="http://schemas.microsoft.com/office/word/2010/wordprocessingGroup" xmlns:wpi="http://schemas.microsoft.com/office/word/2010/wordprocessingInk" xmlns:wne="http://schemas.microsoft.com/office/word/2006/wordml" xmlns:wps="http://schemas.microsoft.com/office/word/2010/wordprocessingShape" mc:Ignorable="w14 w15 w16se w16cid w16 w16cex w16sdtdh wp14">
   <w:abstractNum w:abstractNumId="0" w15:restartNumberingAfterBreak="0">
+    <w:nsid w:val="020C43A7"/>
+    <w:multiLevelType w:val="multilevel"/>
+    <w:tmpl w:val="1F0096DC"/>
+    <w:lvl w:ilvl="0">
+      <w:start w:val="1"/>
+      <w:numFmt w:val="decimal"/>
+      <w:lvlText w:val="%1."/>
+      <w:lvlJc w:val="left"/>
+      <w:pPr>
+        <w:tabs>
+          <w:tab w:val="num" w:pos="720"/>
+        </w:tabs>
+        <w:ind w:left="720" w:hanging="360"/>
+      </w:pPr>
+    </w:lvl>
+    <w:lvl w:ilvl="1" w:tentative="1">
+      <w:start w:val="1"/>
+      <w:numFmt w:val="decimal"/>
+      <w:lvlText w:val="%2."/>
+      <w:lvlJc w:val="left"/>
+      <w:pPr>
+        <w:tabs>
+          <w:tab w:val="num" w:pos="1440"/>
+        </w:tabs>
+        <w:ind w:left="1440" w:hanging="360"/>
+      </w:pPr>
+    </w:lvl>
+    <w:lvl w:ilvl="2" w:tentative="1">
+      <w:start w:val="1"/>
+      <w:numFmt w:val="decimal"/>
+      <w:lvlText w:val="%3."/>
+      <w:lvlJc w:val="left"/>
+      <w:pPr>
+        <w:tabs>
+          <w:tab w:val="num" w:pos="2160"/>
+        </w:tabs>
+        <w:ind w:left="2160" w:hanging="360"/>
+      </w:pPr>
+    </w:lvl>
+    <w:lvl w:ilvl="3" w:tentative="1">
+      <w:start w:val="1"/>
+      <w:numFmt w:val="decimal"/>
+      <w:lvlText w:val="%4."/>
+      <w:lvlJc w:val="left"/>
+      <w:pPr>
+        <w:tabs>
+          <w:tab w:val="num" w:pos="2880"/>
+        </w:tabs>
+        <w:ind w:left="2880" w:hanging="360"/>
+      </w:pPr>
+    </w:lvl>
+    <w:lvl w:ilvl="4" w:tentative="1">
+      <w:start w:val="1"/>
+      <w:numFmt w:val="decimal"/>
+      <w:lvlText w:val="%5."/>
+      <w:lvlJc w:val="left"/>
+      <w:pPr>
+        <w:tabs>
+          <w:tab w:val="num" w:pos="3600"/>
+        </w:tabs>
+        <w:ind w:left="3600" w:hanging="360"/>
+      </w:pPr>
+    </w:lvl>
+    <w:lvl w:ilvl="5" w:tentative="1">
+      <w:start w:val="1"/>
+      <w:numFmt w:val="decimal"/>
+      <w:lvlText w:val="%6."/>
+      <w:lvlJc w:val="left"/>
+      <w:pPr>
+        <w:tabs>
+          <w:tab w:val="num" w:pos="4320"/>
+        </w:tabs>
+        <w:ind w:left="4320" w:hanging="360"/>
+      </w:pPr>
+    </w:lvl>
+    <w:lvl w:ilvl="6" w:tentative="1">
+      <w:start w:val="1"/>
+      <w:numFmt w:val="decimal"/>
+      <w:lvlText w:val="%7."/>
+      <w:lvlJc w:val="left"/>
+      <w:pPr>
+        <w:tabs>
+          <w:tab w:val="num" w:pos="5040"/>
+        </w:tabs>
+        <w:ind w:left="5040" w:hanging="360"/>
+      </w:pPr>
+    </w:lvl>
+    <w:lvl w:ilvl="7" w:tentative="1">
+      <w:start w:val="1"/>
+      <w:numFmt w:val="decimal"/>
+      <w:lvlText w:val="%8."/>
+      <w:lvlJc w:val="left"/>
+      <w:pPr>
+        <w:tabs>
+          <w:tab w:val="num" w:pos="5760"/>
+        </w:tabs>
+        <w:ind w:left="5760" w:hanging="360"/>
+      </w:pPr>
+    </w:lvl>
+    <w:lvl w:ilvl="8" w:tentative="1">
+      <w:start w:val="1"/>
+      <w:numFmt w:val="decimal"/>
+      <w:lvlText w:val="%9."/>
+      <w:lvlJc w:val="left"/>
+      <w:pPr>
+        <w:tabs>
+          <w:tab w:val="num" w:pos="6480"/>
+        </w:tabs>
+        <w:ind w:left="6480" w:hanging="360"/>
+      </w:pPr>
+    </w:lvl>
+  </w:abstractNum>
+  <w:abstractNum w:abstractNumId="1" w15:restartNumberingAfterBreak="0">
+    <w:nsid w:val="085B4887"/>
+    <w:multiLevelType w:val="multilevel"/>
+    <w:tmpl w:val="009EF744"/>
+    <w:lvl w:ilvl="0">
+      <w:start w:val="1"/>
+      <w:numFmt w:val="bullet"/>
+      <w:lvlText w:val=""/>
+      <w:lvlJc w:val="left"/>
+      <w:pPr>
+        <w:tabs>
+          <w:tab w:val="num" w:pos="720"/>
+        </w:tabs>
+        <w:ind w:left="720" w:hanging="360"/>
+      </w:pPr>
+      <w:rPr>
+        <w:rFonts w:ascii="Symbol" w:hAnsi="Symbol" w:hint="default"/>
+      </w:rPr>
+    </w:lvl>
+    <w:lvl w:ilvl="1">
+      <w:start w:val="1"/>
+      <w:numFmt w:val="decimal"/>
+      <w:lvlText w:val="%2."/>
+      <w:lvlJc w:val="left"/>
+      <w:pPr>
+        <w:tabs>
+          <w:tab w:val="num" w:pos="1440"/>
+        </w:tabs>
+        <w:ind w:left="1440" w:hanging="360"/>
+      </w:pPr>
+    </w:lvl>
+    <w:lvl w:ilvl="2" w:tentative="1">
+      <w:start w:val="1"/>
+      <w:numFmt w:val="decimal"/>
+      <w:lvlText w:val="%3."/>
+      <w:lvlJc w:val="left"/>
+      <w:pPr>
+        <w:tabs>
+          <w:tab w:val="num" w:pos="2160"/>
+        </w:tabs>
+        <w:ind w:left="2160" w:hanging="360"/>
+      </w:pPr>
+    </w:lvl>
+    <w:lvl w:ilvl="3" w:tentative="1">
+      <w:start w:val="1"/>
+      <w:numFmt w:val="decimal"/>
+      <w:lvlText w:val="%4."/>
+      <w:lvlJc w:val="left"/>
+      <w:pPr>
+        <w:tabs>
+          <w:tab w:val="num" w:pos="2880"/>
+        </w:tabs>
+        <w:ind w:left="2880" w:hanging="360"/>
+      </w:pPr>
+    </w:lvl>
+    <w:lvl w:ilvl="4" w:tentative="1">
+      <w:start w:val="1"/>
+      <w:numFmt w:val="decimal"/>
+      <w:lvlText w:val="%5."/>
+      <w:lvlJc w:val="left"/>
+      <w:pPr>
+        <w:tabs>
+          <w:tab w:val="num" w:pos="3600"/>
+        </w:tabs>
+        <w:ind w:left="3600" w:hanging="360"/>
+      </w:pPr>
+    </w:lvl>
+    <w:lvl w:ilvl="5" w:tentative="1">
+      <w:start w:val="1"/>
+      <w:numFmt w:val="decimal"/>
+      <w:lvlText w:val="%6."/>
+      <w:lvlJc w:val="left"/>
+      <w:pPr>
+        <w:tabs>
+          <w:tab w:val="num" w:pos="4320"/>
+        </w:tabs>
+        <w:ind w:left="4320" w:hanging="360"/>
+      </w:pPr>
+    </w:lvl>
+    <w:lvl w:ilvl="6" w:tentative="1">
+      <w:start w:val="1"/>
+      <w:numFmt w:val="decimal"/>
+      <w:lvlText w:val="%7."/>
+      <w:lvlJc w:val="left"/>
+      <w:pPr>
+        <w:tabs>
+          <w:tab w:val="num" w:pos="5040"/>
+        </w:tabs>
+        <w:ind w:left="5040" w:hanging="360"/>
+      </w:pPr>
+    </w:lvl>
+    <w:lvl w:ilvl="7" w:tentative="1">
+      <w:start w:val="1"/>
+      <w:numFmt w:val="decimal"/>
+      <w:lvlText w:val="%8."/>
+      <w:lvlJc w:val="left"/>
+      <w:pPr>
+        <w:tabs>
+          <w:tab w:val="num" w:pos="5760"/>
+        </w:tabs>
+        <w:ind w:left="5760" w:hanging="360"/>
+      </w:pPr>
+    </w:lvl>
+    <w:lvl w:ilvl="8" w:tentative="1">
+      <w:start w:val="1"/>
+      <w:numFmt w:val="decimal"/>
+      <w:lvlText w:val="%9."/>
+      <w:lvlJc w:val="left"/>
+      <w:pPr>
+        <w:tabs>
+          <w:tab w:val="num" w:pos="6480"/>
+        </w:tabs>
+        <w:ind w:left="6480" w:hanging="360"/>
+      </w:pPr>
+    </w:lvl>
+  </w:abstractNum>
+  <w:abstractNum w:abstractNumId="2" w15:restartNumberingAfterBreak="0">
     <w:nsid w:val="0F782318"/>
     <w:multiLevelType w:val="multilevel"/>
     <w:tmpl w:val="F82A140E"/>
@@ -2382,7 +7609,7 @@
       </w:pPr>
     </w:lvl>
   </w:abstractNum>
-  <w:abstractNum w:abstractNumId="1" w15:restartNumberingAfterBreak="0">
+  <w:abstractNum w:abstractNumId="3" w15:restartNumberingAfterBreak="0">
     <w:nsid w:val="11E24A54"/>
     <w:multiLevelType w:val="hybridMultilevel"/>
     <w:tmpl w:val="966053CA"/>
@@ -2495,7 +7722,96 @@
       </w:rPr>
     </w:lvl>
   </w:abstractNum>
-  <w:abstractNum w:abstractNumId="2" w15:restartNumberingAfterBreak="0">
+  <w:abstractNum w:abstractNumId="4" w15:restartNumberingAfterBreak="0">
+    <w:nsid w:val="14343013"/>
+    <w:multiLevelType w:val="hybridMultilevel"/>
+    <w:tmpl w:val="2230DB3A"/>
+    <w:lvl w:ilvl="0" w:tplc="88825032">
+      <w:start w:val="1"/>
+      <w:numFmt w:val="decimal"/>
+      <w:lvlText w:val="%1."/>
+      <w:lvlJc w:val="left"/>
+      <w:pPr>
+        <w:ind w:left="1080" w:hanging="360"/>
+      </w:pPr>
+      <w:rPr>
+        <w:rFonts w:hint="default"/>
+      </w:rPr>
+    </w:lvl>
+    <w:lvl w:ilvl="1" w:tplc="04190019" w:tentative="1">
+      <w:start w:val="1"/>
+      <w:numFmt w:val="lowerLetter"/>
+      <w:lvlText w:val="%2."/>
+      <w:lvlJc w:val="left"/>
+      <w:pPr>
+        <w:ind w:left="1800" w:hanging="360"/>
+      </w:pPr>
+    </w:lvl>
+    <w:lvl w:ilvl="2" w:tplc="0419001B" w:tentative="1">
+      <w:start w:val="1"/>
+      <w:numFmt w:val="lowerRoman"/>
+      <w:lvlText w:val="%3."/>
+      <w:lvlJc w:val="right"/>
+      <w:pPr>
+        <w:ind w:left="2520" w:hanging="180"/>
+      </w:pPr>
+    </w:lvl>
+    <w:lvl w:ilvl="3" w:tplc="0419000F" w:tentative="1">
+      <w:start w:val="1"/>
+      <w:numFmt w:val="decimal"/>
+      <w:lvlText w:val="%4."/>
+      <w:lvlJc w:val="left"/>
+      <w:pPr>
+        <w:ind w:left="3240" w:hanging="360"/>
+      </w:pPr>
+    </w:lvl>
+    <w:lvl w:ilvl="4" w:tplc="04190019" w:tentative="1">
+      <w:start w:val="1"/>
+      <w:numFmt w:val="lowerLetter"/>
+      <w:lvlText w:val="%5."/>
+      <w:lvlJc w:val="left"/>
+      <w:pPr>
+        <w:ind w:left="3960" w:hanging="360"/>
+      </w:pPr>
+    </w:lvl>
+    <w:lvl w:ilvl="5" w:tplc="0419001B" w:tentative="1">
+      <w:start w:val="1"/>
+      <w:numFmt w:val="lowerRoman"/>
+      <w:lvlText w:val="%6."/>
+      <w:lvlJc w:val="right"/>
+      <w:pPr>
+        <w:ind w:left="4680" w:hanging="180"/>
+      </w:pPr>
+    </w:lvl>
+    <w:lvl w:ilvl="6" w:tplc="0419000F" w:tentative="1">
+      <w:start w:val="1"/>
+      <w:numFmt w:val="decimal"/>
+      <w:lvlText w:val="%7."/>
+      <w:lvlJc w:val="left"/>
+      <w:pPr>
+        <w:ind w:left="5400" w:hanging="360"/>
+      </w:pPr>
+    </w:lvl>
+    <w:lvl w:ilvl="7" w:tplc="04190019" w:tentative="1">
+      <w:start w:val="1"/>
+      <w:numFmt w:val="lowerLetter"/>
+      <w:lvlText w:val="%8."/>
+      <w:lvlJc w:val="left"/>
+      <w:pPr>
+        <w:ind w:left="6120" w:hanging="360"/>
+      </w:pPr>
+    </w:lvl>
+    <w:lvl w:ilvl="8" w:tplc="0419001B" w:tentative="1">
+      <w:start w:val="1"/>
+      <w:numFmt w:val="lowerRoman"/>
+      <w:lvlText w:val="%9."/>
+      <w:lvlJc w:val="right"/>
+      <w:pPr>
+        <w:ind w:left="6840" w:hanging="180"/>
+      </w:pPr>
+    </w:lvl>
+  </w:abstractNum>
+  <w:abstractNum w:abstractNumId="5" w15:restartNumberingAfterBreak="0">
     <w:nsid w:val="16782C85"/>
     <w:multiLevelType w:val="hybridMultilevel"/>
     <w:tmpl w:val="54AA7090"/>
@@ -2608,7 +7924,737 @@
       </w:rPr>
     </w:lvl>
   </w:abstractNum>
-  <w:abstractNum w:abstractNumId="3" w15:restartNumberingAfterBreak="0">
+  <w:abstractNum w:abstractNumId="6" w15:restartNumberingAfterBreak="0">
+    <w:nsid w:val="169639EC"/>
+    <w:multiLevelType w:val="hybridMultilevel"/>
+    <w:tmpl w:val="2A660F46"/>
+    <w:lvl w:ilvl="0" w:tplc="3B2A0E84">
+      <w:start w:val="1"/>
+      <w:numFmt w:val="decimal"/>
+      <w:lvlText w:val="%1."/>
+      <w:lvlJc w:val="left"/>
+      <w:pPr>
+        <w:ind w:left="1080" w:hanging="360"/>
+      </w:pPr>
+      <w:rPr>
+        <w:rFonts w:hint="default"/>
+        <w:color w:val="000000"/>
+      </w:rPr>
+    </w:lvl>
+    <w:lvl w:ilvl="1" w:tplc="04190019" w:tentative="1">
+      <w:start w:val="1"/>
+      <w:numFmt w:val="lowerLetter"/>
+      <w:lvlText w:val="%2."/>
+      <w:lvlJc w:val="left"/>
+      <w:pPr>
+        <w:ind w:left="1800" w:hanging="360"/>
+      </w:pPr>
+    </w:lvl>
+    <w:lvl w:ilvl="2" w:tplc="0419001B" w:tentative="1">
+      <w:start w:val="1"/>
+      <w:numFmt w:val="lowerRoman"/>
+      <w:lvlText w:val="%3."/>
+      <w:lvlJc w:val="right"/>
+      <w:pPr>
+        <w:ind w:left="2520" w:hanging="180"/>
+      </w:pPr>
+    </w:lvl>
+    <w:lvl w:ilvl="3" w:tplc="0419000F" w:tentative="1">
+      <w:start w:val="1"/>
+      <w:numFmt w:val="decimal"/>
+      <w:lvlText w:val="%4."/>
+      <w:lvlJc w:val="left"/>
+      <w:pPr>
+        <w:ind w:left="3240" w:hanging="360"/>
+      </w:pPr>
+    </w:lvl>
+    <w:lvl w:ilvl="4" w:tplc="04190019" w:tentative="1">
+      <w:start w:val="1"/>
+      <w:numFmt w:val="lowerLetter"/>
+      <w:lvlText w:val="%5."/>
+      <w:lvlJc w:val="left"/>
+      <w:pPr>
+        <w:ind w:left="3960" w:hanging="360"/>
+      </w:pPr>
+    </w:lvl>
+    <w:lvl w:ilvl="5" w:tplc="0419001B" w:tentative="1">
+      <w:start w:val="1"/>
+      <w:numFmt w:val="lowerRoman"/>
+      <w:lvlText w:val="%6."/>
+      <w:lvlJc w:val="right"/>
+      <w:pPr>
+        <w:ind w:left="4680" w:hanging="180"/>
+      </w:pPr>
+    </w:lvl>
+    <w:lvl w:ilvl="6" w:tplc="0419000F" w:tentative="1">
+      <w:start w:val="1"/>
+      <w:numFmt w:val="decimal"/>
+      <w:lvlText w:val="%7."/>
+      <w:lvlJc w:val="left"/>
+      <w:pPr>
+        <w:ind w:left="5400" w:hanging="360"/>
+      </w:pPr>
+    </w:lvl>
+    <w:lvl w:ilvl="7" w:tplc="04190019" w:tentative="1">
+      <w:start w:val="1"/>
+      <w:numFmt w:val="lowerLetter"/>
+      <w:lvlText w:val="%8."/>
+      <w:lvlJc w:val="left"/>
+      <w:pPr>
+        <w:ind w:left="6120" w:hanging="360"/>
+      </w:pPr>
+    </w:lvl>
+    <w:lvl w:ilvl="8" w:tplc="0419001B" w:tentative="1">
+      <w:start w:val="1"/>
+      <w:numFmt w:val="lowerRoman"/>
+      <w:lvlText w:val="%9."/>
+      <w:lvlJc w:val="right"/>
+      <w:pPr>
+        <w:ind w:left="6840" w:hanging="180"/>
+      </w:pPr>
+    </w:lvl>
+  </w:abstractNum>
+  <w:abstractNum w:abstractNumId="7" w15:restartNumberingAfterBreak="0">
+    <w:nsid w:val="1A6A1C2A"/>
+    <w:multiLevelType w:val="hybridMultilevel"/>
+    <w:tmpl w:val="66C06890"/>
+    <w:lvl w:ilvl="0" w:tplc="04190001">
+      <w:start w:val="1"/>
+      <w:numFmt w:val="bullet"/>
+      <w:lvlText w:val=""/>
+      <w:lvlJc w:val="left"/>
+      <w:pPr>
+        <w:ind w:left="720" w:hanging="360"/>
+      </w:pPr>
+      <w:rPr>
+        <w:rFonts w:ascii="Symbol" w:hAnsi="Symbol" w:hint="default"/>
+      </w:rPr>
+    </w:lvl>
+    <w:lvl w:ilvl="1" w:tplc="04190003" w:tentative="1">
+      <w:start w:val="1"/>
+      <w:numFmt w:val="bullet"/>
+      <w:lvlText w:val="o"/>
+      <w:lvlJc w:val="left"/>
+      <w:pPr>
+        <w:ind w:left="1440" w:hanging="360"/>
+      </w:pPr>
+      <w:rPr>
+        <w:rFonts w:ascii="Courier New" w:hAnsi="Courier New" w:cs="Courier New" w:hint="default"/>
+      </w:rPr>
+    </w:lvl>
+    <w:lvl w:ilvl="2" w:tplc="04190005" w:tentative="1">
+      <w:start w:val="1"/>
+      <w:numFmt w:val="bullet"/>
+      <w:lvlText w:val=""/>
+      <w:lvlJc w:val="left"/>
+      <w:pPr>
+        <w:ind w:left="2160" w:hanging="360"/>
+      </w:pPr>
+      <w:rPr>
+        <w:rFonts w:ascii="Wingdings" w:hAnsi="Wingdings" w:hint="default"/>
+      </w:rPr>
+    </w:lvl>
+    <w:lvl w:ilvl="3" w:tplc="04190001" w:tentative="1">
+      <w:start w:val="1"/>
+      <w:numFmt w:val="bullet"/>
+      <w:lvlText w:val=""/>
+      <w:lvlJc w:val="left"/>
+      <w:pPr>
+        <w:ind w:left="2880" w:hanging="360"/>
+      </w:pPr>
+      <w:rPr>
+        <w:rFonts w:ascii="Symbol" w:hAnsi="Symbol" w:hint="default"/>
+      </w:rPr>
+    </w:lvl>
+    <w:lvl w:ilvl="4" w:tplc="04190003" w:tentative="1">
+      <w:start w:val="1"/>
+      <w:numFmt w:val="bullet"/>
+      <w:lvlText w:val="o"/>
+      <w:lvlJc w:val="left"/>
+      <w:pPr>
+        <w:ind w:left="3600" w:hanging="360"/>
+      </w:pPr>
+      <w:rPr>
+        <w:rFonts w:ascii="Courier New" w:hAnsi="Courier New" w:cs="Courier New" w:hint="default"/>
+      </w:rPr>
+    </w:lvl>
+    <w:lvl w:ilvl="5" w:tplc="04190005" w:tentative="1">
+      <w:start w:val="1"/>
+      <w:numFmt w:val="bullet"/>
+      <w:lvlText w:val=""/>
+      <w:lvlJc w:val="left"/>
+      <w:pPr>
+        <w:ind w:left="4320" w:hanging="360"/>
+      </w:pPr>
+      <w:rPr>
+        <w:rFonts w:ascii="Wingdings" w:hAnsi="Wingdings" w:hint="default"/>
+      </w:rPr>
+    </w:lvl>
+    <w:lvl w:ilvl="6" w:tplc="04190001" w:tentative="1">
+      <w:start w:val="1"/>
+      <w:numFmt w:val="bullet"/>
+      <w:lvlText w:val=""/>
+      <w:lvlJc w:val="left"/>
+      <w:pPr>
+        <w:ind w:left="5040" w:hanging="360"/>
+      </w:pPr>
+      <w:rPr>
+        <w:rFonts w:ascii="Symbol" w:hAnsi="Symbol" w:hint="default"/>
+      </w:rPr>
+    </w:lvl>
+    <w:lvl w:ilvl="7" w:tplc="04190003" w:tentative="1">
+      <w:start w:val="1"/>
+      <w:numFmt w:val="bullet"/>
+      <w:lvlText w:val="o"/>
+      <w:lvlJc w:val="left"/>
+      <w:pPr>
+        <w:ind w:left="5760" w:hanging="360"/>
+      </w:pPr>
+      <w:rPr>
+        <w:rFonts w:ascii="Courier New" w:hAnsi="Courier New" w:cs="Courier New" w:hint="default"/>
+      </w:rPr>
+    </w:lvl>
+    <w:lvl w:ilvl="8" w:tplc="04190005" w:tentative="1">
+      <w:start w:val="1"/>
+      <w:numFmt w:val="bullet"/>
+      <w:lvlText w:val=""/>
+      <w:lvlJc w:val="left"/>
+      <w:pPr>
+        <w:ind w:left="6480" w:hanging="360"/>
+      </w:pPr>
+      <w:rPr>
+        <w:rFonts w:ascii="Wingdings" w:hAnsi="Wingdings" w:hint="default"/>
+      </w:rPr>
+    </w:lvl>
+  </w:abstractNum>
+  <w:abstractNum w:abstractNumId="8" w15:restartNumberingAfterBreak="0">
+    <w:nsid w:val="1E3B6BA8"/>
+    <w:multiLevelType w:val="multilevel"/>
+    <w:tmpl w:val="9C96B4B4"/>
+    <w:lvl w:ilvl="0">
+      <w:start w:val="1"/>
+      <w:numFmt w:val="bullet"/>
+      <w:lvlText w:val=""/>
+      <w:lvlJc w:val="left"/>
+      <w:pPr>
+        <w:tabs>
+          <w:tab w:val="num" w:pos="720"/>
+        </w:tabs>
+        <w:ind w:left="720" w:hanging="360"/>
+      </w:pPr>
+      <w:rPr>
+        <w:rFonts w:ascii="Symbol" w:hAnsi="Symbol" w:hint="default"/>
+        <w:sz w:val="20"/>
+      </w:rPr>
+    </w:lvl>
+    <w:lvl w:ilvl="1" w:tentative="1">
+      <w:start w:val="1"/>
+      <w:numFmt w:val="bullet"/>
+      <w:lvlText w:val="o"/>
+      <w:lvlJc w:val="left"/>
+      <w:pPr>
+        <w:tabs>
+          <w:tab w:val="num" w:pos="1440"/>
+        </w:tabs>
+        <w:ind w:left="1440" w:hanging="360"/>
+      </w:pPr>
+      <w:rPr>
+        <w:rFonts w:ascii="Courier New" w:hAnsi="Courier New" w:hint="default"/>
+        <w:sz w:val="20"/>
+      </w:rPr>
+    </w:lvl>
+    <w:lvl w:ilvl="2" w:tentative="1">
+      <w:start w:val="1"/>
+      <w:numFmt w:val="bullet"/>
+      <w:lvlText w:val=""/>
+      <w:lvlJc w:val="left"/>
+      <w:pPr>
+        <w:tabs>
+          <w:tab w:val="num" w:pos="2160"/>
+        </w:tabs>
+        <w:ind w:left="2160" w:hanging="360"/>
+      </w:pPr>
+      <w:rPr>
+        <w:rFonts w:ascii="Wingdings" w:hAnsi="Wingdings" w:hint="default"/>
+        <w:sz w:val="20"/>
+      </w:rPr>
+    </w:lvl>
+    <w:lvl w:ilvl="3" w:tentative="1">
+      <w:start w:val="1"/>
+      <w:numFmt w:val="bullet"/>
+      <w:lvlText w:val=""/>
+      <w:lvlJc w:val="left"/>
+      <w:pPr>
+        <w:tabs>
+          <w:tab w:val="num" w:pos="2880"/>
+        </w:tabs>
+        <w:ind w:left="2880" w:hanging="360"/>
+      </w:pPr>
+      <w:rPr>
+        <w:rFonts w:ascii="Wingdings" w:hAnsi="Wingdings" w:hint="default"/>
+        <w:sz w:val="20"/>
+      </w:rPr>
+    </w:lvl>
+    <w:lvl w:ilvl="4" w:tentative="1">
+      <w:start w:val="1"/>
+      <w:numFmt w:val="bullet"/>
+      <w:lvlText w:val=""/>
+      <w:lvlJc w:val="left"/>
+      <w:pPr>
+        <w:tabs>
+          <w:tab w:val="num" w:pos="3600"/>
+        </w:tabs>
+        <w:ind w:left="3600" w:hanging="360"/>
+      </w:pPr>
+      <w:rPr>
+        <w:rFonts w:ascii="Wingdings" w:hAnsi="Wingdings" w:hint="default"/>
+        <w:sz w:val="20"/>
+      </w:rPr>
+    </w:lvl>
+    <w:lvl w:ilvl="5" w:tentative="1">
+      <w:start w:val="1"/>
+      <w:numFmt w:val="bullet"/>
+      <w:lvlText w:val=""/>
+      <w:lvlJc w:val="left"/>
+      <w:pPr>
+        <w:tabs>
+          <w:tab w:val="num" w:pos="4320"/>
+        </w:tabs>
+        <w:ind w:left="4320" w:hanging="360"/>
+      </w:pPr>
+      <w:rPr>
+        <w:rFonts w:ascii="Wingdings" w:hAnsi="Wingdings" w:hint="default"/>
+        <w:sz w:val="20"/>
+      </w:rPr>
+    </w:lvl>
+    <w:lvl w:ilvl="6" w:tentative="1">
+      <w:start w:val="1"/>
+      <w:numFmt w:val="bullet"/>
+      <w:lvlText w:val=""/>
+      <w:lvlJc w:val="left"/>
+      <w:pPr>
+        <w:tabs>
+          <w:tab w:val="num" w:pos="5040"/>
+        </w:tabs>
+        <w:ind w:left="5040" w:hanging="360"/>
+      </w:pPr>
+      <w:rPr>
+        <w:rFonts w:ascii="Wingdings" w:hAnsi="Wingdings" w:hint="default"/>
+        <w:sz w:val="20"/>
+      </w:rPr>
+    </w:lvl>
+    <w:lvl w:ilvl="7" w:tentative="1">
+      <w:start w:val="1"/>
+      <w:numFmt w:val="bullet"/>
+      <w:lvlText w:val=""/>
+      <w:lvlJc w:val="left"/>
+      <w:pPr>
+        <w:tabs>
+          <w:tab w:val="num" w:pos="5760"/>
+        </w:tabs>
+        <w:ind w:left="5760" w:hanging="360"/>
+      </w:pPr>
+      <w:rPr>
+        <w:rFonts w:ascii="Wingdings" w:hAnsi="Wingdings" w:hint="default"/>
+        <w:sz w:val="20"/>
+      </w:rPr>
+    </w:lvl>
+    <w:lvl w:ilvl="8" w:tentative="1">
+      <w:start w:val="1"/>
+      <w:numFmt w:val="bullet"/>
+      <w:lvlText w:val=""/>
+      <w:lvlJc w:val="left"/>
+      <w:pPr>
+        <w:tabs>
+          <w:tab w:val="num" w:pos="6480"/>
+        </w:tabs>
+        <w:ind w:left="6480" w:hanging="360"/>
+      </w:pPr>
+      <w:rPr>
+        <w:rFonts w:ascii="Wingdings" w:hAnsi="Wingdings" w:hint="default"/>
+        <w:sz w:val="20"/>
+      </w:rPr>
+    </w:lvl>
+  </w:abstractNum>
+  <w:abstractNum w:abstractNumId="9" w15:restartNumberingAfterBreak="0">
+    <w:nsid w:val="27BC2184"/>
+    <w:multiLevelType w:val="hybridMultilevel"/>
+    <w:tmpl w:val="1EEA76B6"/>
+    <w:lvl w:ilvl="0" w:tplc="04190001">
+      <w:start w:val="1"/>
+      <w:numFmt w:val="bullet"/>
+      <w:lvlText w:val=""/>
+      <w:lvlJc w:val="left"/>
+      <w:pPr>
+        <w:ind w:left="1429" w:hanging="360"/>
+      </w:pPr>
+      <w:rPr>
+        <w:rFonts w:ascii="Symbol" w:hAnsi="Symbol" w:hint="default"/>
+      </w:rPr>
+    </w:lvl>
+    <w:lvl w:ilvl="1" w:tplc="04190003" w:tentative="1">
+      <w:start w:val="1"/>
+      <w:numFmt w:val="bullet"/>
+      <w:lvlText w:val="o"/>
+      <w:lvlJc w:val="left"/>
+      <w:pPr>
+        <w:ind w:left="2149" w:hanging="360"/>
+      </w:pPr>
+      <w:rPr>
+        <w:rFonts w:ascii="Courier New" w:hAnsi="Courier New" w:cs="Courier New" w:hint="default"/>
+      </w:rPr>
+    </w:lvl>
+    <w:lvl w:ilvl="2" w:tplc="04190005" w:tentative="1">
+      <w:start w:val="1"/>
+      <w:numFmt w:val="bullet"/>
+      <w:lvlText w:val=""/>
+      <w:lvlJc w:val="left"/>
+      <w:pPr>
+        <w:ind w:left="2869" w:hanging="360"/>
+      </w:pPr>
+      <w:rPr>
+        <w:rFonts w:ascii="Wingdings" w:hAnsi="Wingdings" w:hint="default"/>
+      </w:rPr>
+    </w:lvl>
+    <w:lvl w:ilvl="3" w:tplc="04190001" w:tentative="1">
+      <w:start w:val="1"/>
+      <w:numFmt w:val="bullet"/>
+      <w:lvlText w:val=""/>
+      <w:lvlJc w:val="left"/>
+      <w:pPr>
+        <w:ind w:left="3589" w:hanging="360"/>
+      </w:pPr>
+      <w:rPr>
+        <w:rFonts w:ascii="Symbol" w:hAnsi="Symbol" w:hint="default"/>
+      </w:rPr>
+    </w:lvl>
+    <w:lvl w:ilvl="4" w:tplc="04190003" w:tentative="1">
+      <w:start w:val="1"/>
+      <w:numFmt w:val="bullet"/>
+      <w:lvlText w:val="o"/>
+      <w:lvlJc w:val="left"/>
+      <w:pPr>
+        <w:ind w:left="4309" w:hanging="360"/>
+      </w:pPr>
+      <w:rPr>
+        <w:rFonts w:ascii="Courier New" w:hAnsi="Courier New" w:cs="Courier New" w:hint="default"/>
+      </w:rPr>
+    </w:lvl>
+    <w:lvl w:ilvl="5" w:tplc="04190005" w:tentative="1">
+      <w:start w:val="1"/>
+      <w:numFmt w:val="bullet"/>
+      <w:lvlText w:val=""/>
+      <w:lvlJc w:val="left"/>
+      <w:pPr>
+        <w:ind w:left="5029" w:hanging="360"/>
+      </w:pPr>
+      <w:rPr>
+        <w:rFonts w:ascii="Wingdings" w:hAnsi="Wingdings" w:hint="default"/>
+      </w:rPr>
+    </w:lvl>
+    <w:lvl w:ilvl="6" w:tplc="04190001" w:tentative="1">
+      <w:start w:val="1"/>
+      <w:numFmt w:val="bullet"/>
+      <w:lvlText w:val=""/>
+      <w:lvlJc w:val="left"/>
+      <w:pPr>
+        <w:ind w:left="5749" w:hanging="360"/>
+      </w:pPr>
+      <w:rPr>
+        <w:rFonts w:ascii="Symbol" w:hAnsi="Symbol" w:hint="default"/>
+      </w:rPr>
+    </w:lvl>
+    <w:lvl w:ilvl="7" w:tplc="04190003" w:tentative="1">
+      <w:start w:val="1"/>
+      <w:numFmt w:val="bullet"/>
+      <w:lvlText w:val="o"/>
+      <w:lvlJc w:val="left"/>
+      <w:pPr>
+        <w:ind w:left="6469" w:hanging="360"/>
+      </w:pPr>
+      <w:rPr>
+        <w:rFonts w:ascii="Courier New" w:hAnsi="Courier New" w:cs="Courier New" w:hint="default"/>
+      </w:rPr>
+    </w:lvl>
+    <w:lvl w:ilvl="8" w:tplc="04190005" w:tentative="1">
+      <w:start w:val="1"/>
+      <w:numFmt w:val="bullet"/>
+      <w:lvlText w:val=""/>
+      <w:lvlJc w:val="left"/>
+      <w:pPr>
+        <w:ind w:left="7189" w:hanging="360"/>
+      </w:pPr>
+      <w:rPr>
+        <w:rFonts w:ascii="Wingdings" w:hAnsi="Wingdings" w:hint="default"/>
+      </w:rPr>
+    </w:lvl>
+  </w:abstractNum>
+  <w:abstractNum w:abstractNumId="10" w15:restartNumberingAfterBreak="0">
+    <w:nsid w:val="2A1941D4"/>
+    <w:multiLevelType w:val="multilevel"/>
+    <w:tmpl w:val="5E289E5E"/>
+    <w:lvl w:ilvl="0">
+      <w:start w:val="1"/>
+      <w:numFmt w:val="bullet"/>
+      <w:lvlText w:val=""/>
+      <w:lvlJc w:val="left"/>
+      <w:pPr>
+        <w:tabs>
+          <w:tab w:val="num" w:pos="720"/>
+        </w:tabs>
+        <w:ind w:left="720" w:hanging="360"/>
+      </w:pPr>
+      <w:rPr>
+        <w:rFonts w:ascii="Symbol" w:hAnsi="Symbol" w:hint="default"/>
+        <w:sz w:val="20"/>
+      </w:rPr>
+    </w:lvl>
+    <w:lvl w:ilvl="1" w:tentative="1">
+      <w:start w:val="1"/>
+      <w:numFmt w:val="bullet"/>
+      <w:lvlText w:val="o"/>
+      <w:lvlJc w:val="left"/>
+      <w:pPr>
+        <w:tabs>
+          <w:tab w:val="num" w:pos="1440"/>
+        </w:tabs>
+        <w:ind w:left="1440" w:hanging="360"/>
+      </w:pPr>
+      <w:rPr>
+        <w:rFonts w:ascii="Courier New" w:hAnsi="Courier New" w:hint="default"/>
+        <w:sz w:val="20"/>
+      </w:rPr>
+    </w:lvl>
+    <w:lvl w:ilvl="2" w:tentative="1">
+      <w:start w:val="1"/>
+      <w:numFmt w:val="bullet"/>
+      <w:lvlText w:val=""/>
+      <w:lvlJc w:val="left"/>
+      <w:pPr>
+        <w:tabs>
+          <w:tab w:val="num" w:pos="2160"/>
+        </w:tabs>
+        <w:ind w:left="2160" w:hanging="360"/>
+      </w:pPr>
+      <w:rPr>
+        <w:rFonts w:ascii="Wingdings" w:hAnsi="Wingdings" w:hint="default"/>
+        <w:sz w:val="20"/>
+      </w:rPr>
+    </w:lvl>
+    <w:lvl w:ilvl="3" w:tentative="1">
+      <w:start w:val="1"/>
+      <w:numFmt w:val="bullet"/>
+      <w:lvlText w:val=""/>
+      <w:lvlJc w:val="left"/>
+      <w:pPr>
+        <w:tabs>
+          <w:tab w:val="num" w:pos="2880"/>
+        </w:tabs>
+        <w:ind w:left="2880" w:hanging="360"/>
+      </w:pPr>
+      <w:rPr>
+        <w:rFonts w:ascii="Wingdings" w:hAnsi="Wingdings" w:hint="default"/>
+        <w:sz w:val="20"/>
+      </w:rPr>
+    </w:lvl>
+    <w:lvl w:ilvl="4" w:tentative="1">
+      <w:start w:val="1"/>
+      <w:numFmt w:val="bullet"/>
+      <w:lvlText w:val=""/>
+      <w:lvlJc w:val="left"/>
+      <w:pPr>
+        <w:tabs>
+          <w:tab w:val="num" w:pos="3600"/>
+        </w:tabs>
+        <w:ind w:left="3600" w:hanging="360"/>
+      </w:pPr>
+      <w:rPr>
+        <w:rFonts w:ascii="Wingdings" w:hAnsi="Wingdings" w:hint="default"/>
+        <w:sz w:val="20"/>
+      </w:rPr>
+    </w:lvl>
+    <w:lvl w:ilvl="5" w:tentative="1">
+      <w:start w:val="1"/>
+      <w:numFmt w:val="bullet"/>
+      <w:lvlText w:val=""/>
+      <w:lvlJc w:val="left"/>
+      <w:pPr>
+        <w:tabs>
+          <w:tab w:val="num" w:pos="4320"/>
+        </w:tabs>
+        <w:ind w:left="4320" w:hanging="360"/>
+      </w:pPr>
+      <w:rPr>
+        <w:rFonts w:ascii="Wingdings" w:hAnsi="Wingdings" w:hint="default"/>
+        <w:sz w:val="20"/>
+      </w:rPr>
+    </w:lvl>
+    <w:lvl w:ilvl="6" w:tentative="1">
+      <w:start w:val="1"/>
+      <w:numFmt w:val="bullet"/>
+      <w:lvlText w:val=""/>
+      <w:lvlJc w:val="left"/>
+      <w:pPr>
+        <w:tabs>
+          <w:tab w:val="num" w:pos="5040"/>
+        </w:tabs>
+        <w:ind w:left="5040" w:hanging="360"/>
+      </w:pPr>
+      <w:rPr>
+        <w:rFonts w:ascii="Wingdings" w:hAnsi="Wingdings" w:hint="default"/>
+        <w:sz w:val="20"/>
+      </w:rPr>
+    </w:lvl>
+    <w:lvl w:ilvl="7" w:tentative="1">
+      <w:start w:val="1"/>
+      <w:numFmt w:val="bullet"/>
+      <w:lvlText w:val=""/>
+      <w:lvlJc w:val="left"/>
+      <w:pPr>
+        <w:tabs>
+          <w:tab w:val="num" w:pos="5760"/>
+        </w:tabs>
+        <w:ind w:left="5760" w:hanging="360"/>
+      </w:pPr>
+      <w:rPr>
+        <w:rFonts w:ascii="Wingdings" w:hAnsi="Wingdings" w:hint="default"/>
+        <w:sz w:val="20"/>
+      </w:rPr>
+    </w:lvl>
+    <w:lvl w:ilvl="8" w:tentative="1">
+      <w:start w:val="1"/>
+      <w:numFmt w:val="bullet"/>
+      <w:lvlText w:val=""/>
+      <w:lvlJc w:val="left"/>
+      <w:pPr>
+        <w:tabs>
+          <w:tab w:val="num" w:pos="6480"/>
+        </w:tabs>
+        <w:ind w:left="6480" w:hanging="360"/>
+      </w:pPr>
+      <w:rPr>
+        <w:rFonts w:ascii="Wingdings" w:hAnsi="Wingdings" w:hint="default"/>
+        <w:sz w:val="20"/>
+      </w:rPr>
+    </w:lvl>
+  </w:abstractNum>
+  <w:abstractNum w:abstractNumId="11" w15:restartNumberingAfterBreak="0">
+    <w:nsid w:val="2EED7FFD"/>
+    <w:multiLevelType w:val="multilevel"/>
+    <w:tmpl w:val="009EF744"/>
+    <w:lvl w:ilvl="0">
+      <w:start w:val="1"/>
+      <w:numFmt w:val="bullet"/>
+      <w:lvlText w:val=""/>
+      <w:lvlJc w:val="left"/>
+      <w:pPr>
+        <w:tabs>
+          <w:tab w:val="num" w:pos="720"/>
+        </w:tabs>
+        <w:ind w:left="720" w:hanging="360"/>
+      </w:pPr>
+      <w:rPr>
+        <w:rFonts w:ascii="Symbol" w:hAnsi="Symbol" w:hint="default"/>
+      </w:rPr>
+    </w:lvl>
+    <w:lvl w:ilvl="1" w:tentative="1">
+      <w:start w:val="1"/>
+      <w:numFmt w:val="decimal"/>
+      <w:lvlText w:val="%2."/>
+      <w:lvlJc w:val="left"/>
+      <w:pPr>
+        <w:tabs>
+          <w:tab w:val="num" w:pos="1440"/>
+        </w:tabs>
+        <w:ind w:left="1440" w:hanging="360"/>
+      </w:pPr>
+    </w:lvl>
+    <w:lvl w:ilvl="2" w:tentative="1">
+      <w:start w:val="1"/>
+      <w:numFmt w:val="decimal"/>
+      <w:lvlText w:val="%3."/>
+      <w:lvlJc w:val="left"/>
+      <w:pPr>
+        <w:tabs>
+          <w:tab w:val="num" w:pos="2160"/>
+        </w:tabs>
+        <w:ind w:left="2160" w:hanging="360"/>
+      </w:pPr>
+    </w:lvl>
+    <w:lvl w:ilvl="3" w:tentative="1">
+      <w:start w:val="1"/>
+      <w:numFmt w:val="decimal"/>
+      <w:lvlText w:val="%4."/>
+      <w:lvlJc w:val="left"/>
+      <w:pPr>
+        <w:tabs>
+          <w:tab w:val="num" w:pos="2880"/>
+        </w:tabs>
+        <w:ind w:left="2880" w:hanging="360"/>
+      </w:pPr>
+    </w:lvl>
+    <w:lvl w:ilvl="4" w:tentative="1">
+      <w:start w:val="1"/>
+      <w:numFmt w:val="decimal"/>
+      <w:lvlText w:val="%5."/>
+      <w:lvlJc w:val="left"/>
+      <w:pPr>
+        <w:tabs>
+          <w:tab w:val="num" w:pos="3600"/>
+        </w:tabs>
+        <w:ind w:left="3600" w:hanging="360"/>
+      </w:pPr>
+    </w:lvl>
+    <w:lvl w:ilvl="5" w:tentative="1">
+      <w:start w:val="1"/>
+      <w:numFmt w:val="decimal"/>
+      <w:lvlText w:val="%6."/>
+      <w:lvlJc w:val="left"/>
+      <w:pPr>
+        <w:tabs>
+          <w:tab w:val="num" w:pos="4320"/>
+        </w:tabs>
+        <w:ind w:left="4320" w:hanging="360"/>
+      </w:pPr>
+    </w:lvl>
+    <w:lvl w:ilvl="6" w:tentative="1">
+      <w:start w:val="1"/>
+      <w:numFmt w:val="decimal"/>
+      <w:lvlText w:val="%7."/>
+      <w:lvlJc w:val="left"/>
+      <w:pPr>
+        <w:tabs>
+          <w:tab w:val="num" w:pos="5040"/>
+        </w:tabs>
+        <w:ind w:left="5040" w:hanging="360"/>
+      </w:pPr>
+    </w:lvl>
+    <w:lvl w:ilvl="7" w:tentative="1">
+      <w:start w:val="1"/>
+      <w:numFmt w:val="decimal"/>
+      <w:lvlText w:val="%8."/>
+      <w:lvlJc w:val="left"/>
+      <w:pPr>
+        <w:tabs>
+          <w:tab w:val="num" w:pos="5760"/>
+        </w:tabs>
+        <w:ind w:left="5760" w:hanging="360"/>
+      </w:pPr>
+    </w:lvl>
+    <w:lvl w:ilvl="8" w:tentative="1">
+      <w:start w:val="1"/>
+      <w:numFmt w:val="decimal"/>
+      <w:lvlText w:val="%9."/>
+      <w:lvlJc w:val="left"/>
+      <w:pPr>
+        <w:tabs>
+          <w:tab w:val="num" w:pos="6480"/>
+        </w:tabs>
+        <w:ind w:left="6480" w:hanging="360"/>
+      </w:pPr>
+    </w:lvl>
+  </w:abstractNum>
+  <w:abstractNum w:abstractNumId="12" w15:restartNumberingAfterBreak="0">
     <w:nsid w:val="4B5A7C32"/>
     <w:multiLevelType w:val="multilevel"/>
     <w:tmpl w:val="AFDC3156"/>
@@ -2704,20 +8750,714 @@
       </w:pPr>
     </w:lvl>
   </w:abstractNum>
+  <w:abstractNum w:abstractNumId="13" w15:restartNumberingAfterBreak="0">
+    <w:nsid w:val="5BFF15AA"/>
+    <w:multiLevelType w:val="hybridMultilevel"/>
+    <w:tmpl w:val="A9CA28A6"/>
+    <w:lvl w:ilvl="0" w:tplc="0419000F">
+      <w:start w:val="1"/>
+      <w:numFmt w:val="decimal"/>
+      <w:lvlText w:val="%1."/>
+      <w:lvlJc w:val="left"/>
+      <w:pPr>
+        <w:ind w:left="720" w:hanging="360"/>
+      </w:pPr>
+      <w:rPr>
+        <w:rFonts w:hint="default"/>
+      </w:rPr>
+    </w:lvl>
+    <w:lvl w:ilvl="1" w:tplc="04190019" w:tentative="1">
+      <w:start w:val="1"/>
+      <w:numFmt w:val="lowerLetter"/>
+      <w:lvlText w:val="%2."/>
+      <w:lvlJc w:val="left"/>
+      <w:pPr>
+        <w:ind w:left="1440" w:hanging="360"/>
+      </w:pPr>
+    </w:lvl>
+    <w:lvl w:ilvl="2" w:tplc="0419001B" w:tentative="1">
+      <w:start w:val="1"/>
+      <w:numFmt w:val="lowerRoman"/>
+      <w:lvlText w:val="%3."/>
+      <w:lvlJc w:val="right"/>
+      <w:pPr>
+        <w:ind w:left="2160" w:hanging="180"/>
+      </w:pPr>
+    </w:lvl>
+    <w:lvl w:ilvl="3" w:tplc="0419000F" w:tentative="1">
+      <w:start w:val="1"/>
+      <w:numFmt w:val="decimal"/>
+      <w:lvlText w:val="%4."/>
+      <w:lvlJc w:val="left"/>
+      <w:pPr>
+        <w:ind w:left="2880" w:hanging="360"/>
+      </w:pPr>
+    </w:lvl>
+    <w:lvl w:ilvl="4" w:tplc="04190019" w:tentative="1">
+      <w:start w:val="1"/>
+      <w:numFmt w:val="lowerLetter"/>
+      <w:lvlText w:val="%5."/>
+      <w:lvlJc w:val="left"/>
+      <w:pPr>
+        <w:ind w:left="3600" w:hanging="360"/>
+      </w:pPr>
+    </w:lvl>
+    <w:lvl w:ilvl="5" w:tplc="0419001B" w:tentative="1">
+      <w:start w:val="1"/>
+      <w:numFmt w:val="lowerRoman"/>
+      <w:lvlText w:val="%6."/>
+      <w:lvlJc w:val="right"/>
+      <w:pPr>
+        <w:ind w:left="4320" w:hanging="180"/>
+      </w:pPr>
+    </w:lvl>
+    <w:lvl w:ilvl="6" w:tplc="0419000F" w:tentative="1">
+      <w:start w:val="1"/>
+      <w:numFmt w:val="decimal"/>
+      <w:lvlText w:val="%7."/>
+      <w:lvlJc w:val="left"/>
+      <w:pPr>
+        <w:ind w:left="5040" w:hanging="360"/>
+      </w:pPr>
+    </w:lvl>
+    <w:lvl w:ilvl="7" w:tplc="04190019" w:tentative="1">
+      <w:start w:val="1"/>
+      <w:numFmt w:val="lowerLetter"/>
+      <w:lvlText w:val="%8."/>
+      <w:lvlJc w:val="left"/>
+      <w:pPr>
+        <w:ind w:left="5760" w:hanging="360"/>
+      </w:pPr>
+    </w:lvl>
+    <w:lvl w:ilvl="8" w:tplc="0419001B" w:tentative="1">
+      <w:start w:val="1"/>
+      <w:numFmt w:val="lowerRoman"/>
+      <w:lvlText w:val="%9."/>
+      <w:lvlJc w:val="right"/>
+      <w:pPr>
+        <w:ind w:left="6480" w:hanging="180"/>
+      </w:pPr>
+    </w:lvl>
+  </w:abstractNum>
+  <w:abstractNum w:abstractNumId="14" w15:restartNumberingAfterBreak="0">
+    <w:nsid w:val="5C8C3FF6"/>
+    <w:multiLevelType w:val="multilevel"/>
+    <w:tmpl w:val="EE9C8D14"/>
+    <w:lvl w:ilvl="0">
+      <w:start w:val="1"/>
+      <w:numFmt w:val="bullet"/>
+      <w:lvlText w:val=""/>
+      <w:lvlJc w:val="left"/>
+      <w:pPr>
+        <w:tabs>
+          <w:tab w:val="num" w:pos="1603"/>
+        </w:tabs>
+        <w:ind w:left="1603" w:hanging="360"/>
+      </w:pPr>
+      <w:rPr>
+        <w:rFonts w:ascii="Symbol" w:hAnsi="Symbol" w:hint="default"/>
+        <w:sz w:val="20"/>
+      </w:rPr>
+    </w:lvl>
+    <w:lvl w:ilvl="1" w:tentative="1">
+      <w:start w:val="1"/>
+      <w:numFmt w:val="bullet"/>
+      <w:lvlText w:val="o"/>
+      <w:lvlJc w:val="left"/>
+      <w:pPr>
+        <w:tabs>
+          <w:tab w:val="num" w:pos="2323"/>
+        </w:tabs>
+        <w:ind w:left="2323" w:hanging="360"/>
+      </w:pPr>
+      <w:rPr>
+        <w:rFonts w:ascii="Courier New" w:hAnsi="Courier New" w:hint="default"/>
+        <w:sz w:val="20"/>
+      </w:rPr>
+    </w:lvl>
+    <w:lvl w:ilvl="2" w:tentative="1">
+      <w:start w:val="1"/>
+      <w:numFmt w:val="bullet"/>
+      <w:lvlText w:val=""/>
+      <w:lvlJc w:val="left"/>
+      <w:pPr>
+        <w:tabs>
+          <w:tab w:val="num" w:pos="3043"/>
+        </w:tabs>
+        <w:ind w:left="3043" w:hanging="360"/>
+      </w:pPr>
+      <w:rPr>
+        <w:rFonts w:ascii="Wingdings" w:hAnsi="Wingdings" w:hint="default"/>
+        <w:sz w:val="20"/>
+      </w:rPr>
+    </w:lvl>
+    <w:lvl w:ilvl="3" w:tentative="1">
+      <w:start w:val="1"/>
+      <w:numFmt w:val="bullet"/>
+      <w:lvlText w:val=""/>
+      <w:lvlJc w:val="left"/>
+      <w:pPr>
+        <w:tabs>
+          <w:tab w:val="num" w:pos="3763"/>
+        </w:tabs>
+        <w:ind w:left="3763" w:hanging="360"/>
+      </w:pPr>
+      <w:rPr>
+        <w:rFonts w:ascii="Wingdings" w:hAnsi="Wingdings" w:hint="default"/>
+        <w:sz w:val="20"/>
+      </w:rPr>
+    </w:lvl>
+    <w:lvl w:ilvl="4" w:tentative="1">
+      <w:start w:val="1"/>
+      <w:numFmt w:val="bullet"/>
+      <w:lvlText w:val=""/>
+      <w:lvlJc w:val="left"/>
+      <w:pPr>
+        <w:tabs>
+          <w:tab w:val="num" w:pos="4483"/>
+        </w:tabs>
+        <w:ind w:left="4483" w:hanging="360"/>
+      </w:pPr>
+      <w:rPr>
+        <w:rFonts w:ascii="Wingdings" w:hAnsi="Wingdings" w:hint="default"/>
+        <w:sz w:val="20"/>
+      </w:rPr>
+    </w:lvl>
+    <w:lvl w:ilvl="5" w:tentative="1">
+      <w:start w:val="1"/>
+      <w:numFmt w:val="bullet"/>
+      <w:lvlText w:val=""/>
+      <w:lvlJc w:val="left"/>
+      <w:pPr>
+        <w:tabs>
+          <w:tab w:val="num" w:pos="5203"/>
+        </w:tabs>
+        <w:ind w:left="5203" w:hanging="360"/>
+      </w:pPr>
+      <w:rPr>
+        <w:rFonts w:ascii="Wingdings" w:hAnsi="Wingdings" w:hint="default"/>
+        <w:sz w:val="20"/>
+      </w:rPr>
+    </w:lvl>
+    <w:lvl w:ilvl="6" w:tentative="1">
+      <w:start w:val="1"/>
+      <w:numFmt w:val="bullet"/>
+      <w:lvlText w:val=""/>
+      <w:lvlJc w:val="left"/>
+      <w:pPr>
+        <w:tabs>
+          <w:tab w:val="num" w:pos="5923"/>
+        </w:tabs>
+        <w:ind w:left="5923" w:hanging="360"/>
+      </w:pPr>
+      <w:rPr>
+        <w:rFonts w:ascii="Wingdings" w:hAnsi="Wingdings" w:hint="default"/>
+        <w:sz w:val="20"/>
+      </w:rPr>
+    </w:lvl>
+    <w:lvl w:ilvl="7" w:tentative="1">
+      <w:start w:val="1"/>
+      <w:numFmt w:val="bullet"/>
+      <w:lvlText w:val=""/>
+      <w:lvlJc w:val="left"/>
+      <w:pPr>
+        <w:tabs>
+          <w:tab w:val="num" w:pos="6643"/>
+        </w:tabs>
+        <w:ind w:left="6643" w:hanging="360"/>
+      </w:pPr>
+      <w:rPr>
+        <w:rFonts w:ascii="Wingdings" w:hAnsi="Wingdings" w:hint="default"/>
+        <w:sz w:val="20"/>
+      </w:rPr>
+    </w:lvl>
+    <w:lvl w:ilvl="8" w:tentative="1">
+      <w:start w:val="1"/>
+      <w:numFmt w:val="bullet"/>
+      <w:lvlText w:val=""/>
+      <w:lvlJc w:val="left"/>
+      <w:pPr>
+        <w:tabs>
+          <w:tab w:val="num" w:pos="7363"/>
+        </w:tabs>
+        <w:ind w:left="7363" w:hanging="360"/>
+      </w:pPr>
+      <w:rPr>
+        <w:rFonts w:ascii="Wingdings" w:hAnsi="Wingdings" w:hint="default"/>
+        <w:sz w:val="20"/>
+      </w:rPr>
+    </w:lvl>
+  </w:abstractNum>
+  <w:abstractNum w:abstractNumId="15" w15:restartNumberingAfterBreak="0">
+    <w:nsid w:val="65924DB1"/>
+    <w:multiLevelType w:val="multilevel"/>
+    <w:tmpl w:val="73CE1844"/>
+    <w:lvl w:ilvl="0">
+      <w:start w:val="1"/>
+      <w:numFmt w:val="bullet"/>
+      <w:lvlText w:val=""/>
+      <w:lvlJc w:val="left"/>
+      <w:pPr>
+        <w:tabs>
+          <w:tab w:val="num" w:pos="720"/>
+        </w:tabs>
+        <w:ind w:left="720" w:hanging="360"/>
+      </w:pPr>
+      <w:rPr>
+        <w:rFonts w:ascii="Symbol" w:hAnsi="Symbol" w:hint="default"/>
+        <w:sz w:val="20"/>
+      </w:rPr>
+    </w:lvl>
+    <w:lvl w:ilvl="1" w:tentative="1">
+      <w:start w:val="1"/>
+      <w:numFmt w:val="bullet"/>
+      <w:lvlText w:val="o"/>
+      <w:lvlJc w:val="left"/>
+      <w:pPr>
+        <w:tabs>
+          <w:tab w:val="num" w:pos="1440"/>
+        </w:tabs>
+        <w:ind w:left="1440" w:hanging="360"/>
+      </w:pPr>
+      <w:rPr>
+        <w:rFonts w:ascii="Courier New" w:hAnsi="Courier New" w:hint="default"/>
+        <w:sz w:val="20"/>
+      </w:rPr>
+    </w:lvl>
+    <w:lvl w:ilvl="2" w:tentative="1">
+      <w:start w:val="1"/>
+      <w:numFmt w:val="bullet"/>
+      <w:lvlText w:val=""/>
+      <w:lvlJc w:val="left"/>
+      <w:pPr>
+        <w:tabs>
+          <w:tab w:val="num" w:pos="2160"/>
+        </w:tabs>
+        <w:ind w:left="2160" w:hanging="360"/>
+      </w:pPr>
+      <w:rPr>
+        <w:rFonts w:ascii="Wingdings" w:hAnsi="Wingdings" w:hint="default"/>
+        <w:sz w:val="20"/>
+      </w:rPr>
+    </w:lvl>
+    <w:lvl w:ilvl="3" w:tentative="1">
+      <w:start w:val="1"/>
+      <w:numFmt w:val="bullet"/>
+      <w:lvlText w:val=""/>
+      <w:lvlJc w:val="left"/>
+      <w:pPr>
+        <w:tabs>
+          <w:tab w:val="num" w:pos="2880"/>
+        </w:tabs>
+        <w:ind w:left="2880" w:hanging="360"/>
+      </w:pPr>
+      <w:rPr>
+        <w:rFonts w:ascii="Wingdings" w:hAnsi="Wingdings" w:hint="default"/>
+        <w:sz w:val="20"/>
+      </w:rPr>
+    </w:lvl>
+    <w:lvl w:ilvl="4" w:tentative="1">
+      <w:start w:val="1"/>
+      <w:numFmt w:val="bullet"/>
+      <w:lvlText w:val=""/>
+      <w:lvlJc w:val="left"/>
+      <w:pPr>
+        <w:tabs>
+          <w:tab w:val="num" w:pos="3600"/>
+        </w:tabs>
+        <w:ind w:left="3600" w:hanging="360"/>
+      </w:pPr>
+      <w:rPr>
+        <w:rFonts w:ascii="Wingdings" w:hAnsi="Wingdings" w:hint="default"/>
+        <w:sz w:val="20"/>
+      </w:rPr>
+    </w:lvl>
+    <w:lvl w:ilvl="5" w:tentative="1">
+      <w:start w:val="1"/>
+      <w:numFmt w:val="bullet"/>
+      <w:lvlText w:val=""/>
+      <w:lvlJc w:val="left"/>
+      <w:pPr>
+        <w:tabs>
+          <w:tab w:val="num" w:pos="4320"/>
+        </w:tabs>
+        <w:ind w:left="4320" w:hanging="360"/>
+      </w:pPr>
+      <w:rPr>
+        <w:rFonts w:ascii="Wingdings" w:hAnsi="Wingdings" w:hint="default"/>
+        <w:sz w:val="20"/>
+      </w:rPr>
+    </w:lvl>
+    <w:lvl w:ilvl="6" w:tentative="1">
+      <w:start w:val="1"/>
+      <w:numFmt w:val="bullet"/>
+      <w:lvlText w:val=""/>
+      <w:lvlJc w:val="left"/>
+      <w:pPr>
+        <w:tabs>
+          <w:tab w:val="num" w:pos="5040"/>
+        </w:tabs>
+        <w:ind w:left="5040" w:hanging="360"/>
+      </w:pPr>
+      <w:rPr>
+        <w:rFonts w:ascii="Wingdings" w:hAnsi="Wingdings" w:hint="default"/>
+        <w:sz w:val="20"/>
+      </w:rPr>
+    </w:lvl>
+    <w:lvl w:ilvl="7" w:tentative="1">
+      <w:start w:val="1"/>
+      <w:numFmt w:val="bullet"/>
+      <w:lvlText w:val=""/>
+      <w:lvlJc w:val="left"/>
+      <w:pPr>
+        <w:tabs>
+          <w:tab w:val="num" w:pos="5760"/>
+        </w:tabs>
+        <w:ind w:left="5760" w:hanging="360"/>
+      </w:pPr>
+      <w:rPr>
+        <w:rFonts w:ascii="Wingdings" w:hAnsi="Wingdings" w:hint="default"/>
+        <w:sz w:val="20"/>
+      </w:rPr>
+    </w:lvl>
+    <w:lvl w:ilvl="8" w:tentative="1">
+      <w:start w:val="1"/>
+      <w:numFmt w:val="bullet"/>
+      <w:lvlText w:val=""/>
+      <w:lvlJc w:val="left"/>
+      <w:pPr>
+        <w:tabs>
+          <w:tab w:val="num" w:pos="6480"/>
+        </w:tabs>
+        <w:ind w:left="6480" w:hanging="360"/>
+      </w:pPr>
+      <w:rPr>
+        <w:rFonts w:ascii="Wingdings" w:hAnsi="Wingdings" w:hint="default"/>
+        <w:sz w:val="20"/>
+      </w:rPr>
+    </w:lvl>
+  </w:abstractNum>
+  <w:abstractNum w:abstractNumId="16" w15:restartNumberingAfterBreak="0">
+    <w:nsid w:val="715A4AC3"/>
+    <w:multiLevelType w:val="multilevel"/>
+    <w:tmpl w:val="584AAAD0"/>
+    <w:lvl w:ilvl="0">
+      <w:start w:val="1"/>
+      <w:numFmt w:val="bullet"/>
+      <w:lvlText w:val=""/>
+      <w:lvlJc w:val="left"/>
+      <w:pPr>
+        <w:tabs>
+          <w:tab w:val="num" w:pos="720"/>
+        </w:tabs>
+        <w:ind w:left="720" w:hanging="360"/>
+      </w:pPr>
+      <w:rPr>
+        <w:rFonts w:ascii="Symbol" w:hAnsi="Symbol" w:hint="default"/>
+        <w:sz w:val="20"/>
+      </w:rPr>
+    </w:lvl>
+    <w:lvl w:ilvl="1" w:tentative="1">
+      <w:start w:val="1"/>
+      <w:numFmt w:val="bullet"/>
+      <w:lvlText w:val="o"/>
+      <w:lvlJc w:val="left"/>
+      <w:pPr>
+        <w:tabs>
+          <w:tab w:val="num" w:pos="1440"/>
+        </w:tabs>
+        <w:ind w:left="1440" w:hanging="360"/>
+      </w:pPr>
+      <w:rPr>
+        <w:rFonts w:ascii="Courier New" w:hAnsi="Courier New" w:hint="default"/>
+        <w:sz w:val="20"/>
+      </w:rPr>
+    </w:lvl>
+    <w:lvl w:ilvl="2" w:tentative="1">
+      <w:start w:val="1"/>
+      <w:numFmt w:val="bullet"/>
+      <w:lvlText w:val=""/>
+      <w:lvlJc w:val="left"/>
+      <w:pPr>
+        <w:tabs>
+          <w:tab w:val="num" w:pos="2160"/>
+        </w:tabs>
+        <w:ind w:left="2160" w:hanging="360"/>
+      </w:pPr>
+      <w:rPr>
+        <w:rFonts w:ascii="Wingdings" w:hAnsi="Wingdings" w:hint="default"/>
+        <w:sz w:val="20"/>
+      </w:rPr>
+    </w:lvl>
+    <w:lvl w:ilvl="3" w:tentative="1">
+      <w:start w:val="1"/>
+      <w:numFmt w:val="bullet"/>
+      <w:lvlText w:val=""/>
+      <w:lvlJc w:val="left"/>
+      <w:pPr>
+        <w:tabs>
+          <w:tab w:val="num" w:pos="2880"/>
+        </w:tabs>
+        <w:ind w:left="2880" w:hanging="360"/>
+      </w:pPr>
+      <w:rPr>
+        <w:rFonts w:ascii="Wingdings" w:hAnsi="Wingdings" w:hint="default"/>
+        <w:sz w:val="20"/>
+      </w:rPr>
+    </w:lvl>
+    <w:lvl w:ilvl="4" w:tentative="1">
+      <w:start w:val="1"/>
+      <w:numFmt w:val="bullet"/>
+      <w:lvlText w:val=""/>
+      <w:lvlJc w:val="left"/>
+      <w:pPr>
+        <w:tabs>
+          <w:tab w:val="num" w:pos="3600"/>
+        </w:tabs>
+        <w:ind w:left="3600" w:hanging="360"/>
+      </w:pPr>
+      <w:rPr>
+        <w:rFonts w:ascii="Wingdings" w:hAnsi="Wingdings" w:hint="default"/>
+        <w:sz w:val="20"/>
+      </w:rPr>
+    </w:lvl>
+    <w:lvl w:ilvl="5" w:tentative="1">
+      <w:start w:val="1"/>
+      <w:numFmt w:val="bullet"/>
+      <w:lvlText w:val=""/>
+      <w:lvlJc w:val="left"/>
+      <w:pPr>
+        <w:tabs>
+          <w:tab w:val="num" w:pos="4320"/>
+        </w:tabs>
+        <w:ind w:left="4320" w:hanging="360"/>
+      </w:pPr>
+      <w:rPr>
+        <w:rFonts w:ascii="Wingdings" w:hAnsi="Wingdings" w:hint="default"/>
+        <w:sz w:val="20"/>
+      </w:rPr>
+    </w:lvl>
+    <w:lvl w:ilvl="6" w:tentative="1">
+      <w:start w:val="1"/>
+      <w:numFmt w:val="bullet"/>
+      <w:lvlText w:val=""/>
+      <w:lvlJc w:val="left"/>
+      <w:pPr>
+        <w:tabs>
+          <w:tab w:val="num" w:pos="5040"/>
+        </w:tabs>
+        <w:ind w:left="5040" w:hanging="360"/>
+      </w:pPr>
+      <w:rPr>
+        <w:rFonts w:ascii="Wingdings" w:hAnsi="Wingdings" w:hint="default"/>
+        <w:sz w:val="20"/>
+      </w:rPr>
+    </w:lvl>
+    <w:lvl w:ilvl="7" w:tentative="1">
+      <w:start w:val="1"/>
+      <w:numFmt w:val="bullet"/>
+      <w:lvlText w:val=""/>
+      <w:lvlJc w:val="left"/>
+      <w:pPr>
+        <w:tabs>
+          <w:tab w:val="num" w:pos="5760"/>
+        </w:tabs>
+        <w:ind w:left="5760" w:hanging="360"/>
+      </w:pPr>
+      <w:rPr>
+        <w:rFonts w:ascii="Wingdings" w:hAnsi="Wingdings" w:hint="default"/>
+        <w:sz w:val="20"/>
+      </w:rPr>
+    </w:lvl>
+    <w:lvl w:ilvl="8" w:tentative="1">
+      <w:start w:val="1"/>
+      <w:numFmt w:val="bullet"/>
+      <w:lvlText w:val=""/>
+      <w:lvlJc w:val="left"/>
+      <w:pPr>
+        <w:tabs>
+          <w:tab w:val="num" w:pos="6480"/>
+        </w:tabs>
+        <w:ind w:left="6480" w:hanging="360"/>
+      </w:pPr>
+      <w:rPr>
+        <w:rFonts w:ascii="Wingdings" w:hAnsi="Wingdings" w:hint="default"/>
+        <w:sz w:val="20"/>
+      </w:rPr>
+    </w:lvl>
+  </w:abstractNum>
+  <w:abstractNum w:abstractNumId="17" w15:restartNumberingAfterBreak="0">
+    <w:nsid w:val="73514A24"/>
+    <w:multiLevelType w:val="multilevel"/>
+    <w:tmpl w:val="009EF744"/>
+    <w:lvl w:ilvl="0">
+      <w:start w:val="1"/>
+      <w:numFmt w:val="bullet"/>
+      <w:lvlText w:val=""/>
+      <w:lvlJc w:val="left"/>
+      <w:pPr>
+        <w:tabs>
+          <w:tab w:val="num" w:pos="720"/>
+        </w:tabs>
+        <w:ind w:left="720" w:hanging="360"/>
+      </w:pPr>
+      <w:rPr>
+        <w:rFonts w:ascii="Symbol" w:hAnsi="Symbol" w:hint="default"/>
+      </w:rPr>
+    </w:lvl>
+    <w:lvl w:ilvl="1" w:tentative="1">
+      <w:start w:val="1"/>
+      <w:numFmt w:val="decimal"/>
+      <w:lvlText w:val="%2."/>
+      <w:lvlJc w:val="left"/>
+      <w:pPr>
+        <w:tabs>
+          <w:tab w:val="num" w:pos="1440"/>
+        </w:tabs>
+        <w:ind w:left="1440" w:hanging="360"/>
+      </w:pPr>
+    </w:lvl>
+    <w:lvl w:ilvl="2" w:tentative="1">
+      <w:start w:val="1"/>
+      <w:numFmt w:val="decimal"/>
+      <w:lvlText w:val="%3."/>
+      <w:lvlJc w:val="left"/>
+      <w:pPr>
+        <w:tabs>
+          <w:tab w:val="num" w:pos="2160"/>
+        </w:tabs>
+        <w:ind w:left="2160" w:hanging="360"/>
+      </w:pPr>
+    </w:lvl>
+    <w:lvl w:ilvl="3" w:tentative="1">
+      <w:start w:val="1"/>
+      <w:numFmt w:val="decimal"/>
+      <w:lvlText w:val="%4."/>
+      <w:lvlJc w:val="left"/>
+      <w:pPr>
+        <w:tabs>
+          <w:tab w:val="num" w:pos="2880"/>
+        </w:tabs>
+        <w:ind w:left="2880" w:hanging="360"/>
+      </w:pPr>
+    </w:lvl>
+    <w:lvl w:ilvl="4" w:tentative="1">
+      <w:start w:val="1"/>
+      <w:numFmt w:val="decimal"/>
+      <w:lvlText w:val="%5."/>
+      <w:lvlJc w:val="left"/>
+      <w:pPr>
+        <w:tabs>
+          <w:tab w:val="num" w:pos="3600"/>
+        </w:tabs>
+        <w:ind w:left="3600" w:hanging="360"/>
+      </w:pPr>
+    </w:lvl>
+    <w:lvl w:ilvl="5" w:tentative="1">
+      <w:start w:val="1"/>
+      <w:numFmt w:val="decimal"/>
+      <w:lvlText w:val="%6."/>
+      <w:lvlJc w:val="left"/>
+      <w:pPr>
+        <w:tabs>
+          <w:tab w:val="num" w:pos="4320"/>
+        </w:tabs>
+        <w:ind w:left="4320" w:hanging="360"/>
+      </w:pPr>
+    </w:lvl>
+    <w:lvl w:ilvl="6" w:tentative="1">
+      <w:start w:val="1"/>
+      <w:numFmt w:val="decimal"/>
+      <w:lvlText w:val="%7."/>
+      <w:lvlJc w:val="left"/>
+      <w:pPr>
+        <w:tabs>
+          <w:tab w:val="num" w:pos="5040"/>
+        </w:tabs>
+        <w:ind w:left="5040" w:hanging="360"/>
+      </w:pPr>
+    </w:lvl>
+    <w:lvl w:ilvl="7" w:tentative="1">
+      <w:start w:val="1"/>
+      <w:numFmt w:val="decimal"/>
+      <w:lvlText w:val="%8."/>
+      <w:lvlJc w:val="left"/>
+      <w:pPr>
+        <w:tabs>
+          <w:tab w:val="num" w:pos="5760"/>
+        </w:tabs>
+        <w:ind w:left="5760" w:hanging="360"/>
+      </w:pPr>
+    </w:lvl>
+    <w:lvl w:ilvl="8" w:tentative="1">
+      <w:start w:val="1"/>
+      <w:numFmt w:val="decimal"/>
+      <w:lvlText w:val="%9."/>
+      <w:lvlJc w:val="left"/>
+      <w:pPr>
+        <w:tabs>
+          <w:tab w:val="num" w:pos="6480"/>
+        </w:tabs>
+        <w:ind w:left="6480" w:hanging="360"/>
+      </w:pPr>
+    </w:lvl>
+  </w:abstractNum>
   <w:num w:numId="1" w16cid:durableId="2130463594">
-    <w:abstractNumId w:val="0"/>
+    <w:abstractNumId w:val="2"/>
   </w:num>
   <w:num w:numId="2" w16cid:durableId="509758257">
+    <w:abstractNumId w:val="12"/>
+  </w:num>
+  <w:num w:numId="3" w16cid:durableId="1471822964">
     <w:abstractNumId w:val="3"/>
   </w:num>
-  <w:num w:numId="3" w16cid:durableId="1471822964">
-    <w:abstractNumId w:val="1"/>
-  </w:num>
   <w:num w:numId="4" w16cid:durableId="42028785">
-    <w:abstractNumId w:val="2"/>
+    <w:abstractNumId w:val="5"/>
     <w:lvlOverride w:ilvl="0">
       <w:startOverride w:val="1"/>
     </w:lvlOverride>
+  </w:num>
+  <w:num w:numId="5" w16cid:durableId="578445488">
+    <w:abstractNumId w:val="6"/>
+  </w:num>
+  <w:num w:numId="6" w16cid:durableId="1000502071">
+    <w:abstractNumId w:val="4"/>
+  </w:num>
+  <w:num w:numId="7" w16cid:durableId="527182937">
+    <w:abstractNumId w:val="14"/>
+  </w:num>
+  <w:num w:numId="8" w16cid:durableId="2074960893">
+    <w:abstractNumId w:val="9"/>
+  </w:num>
+  <w:num w:numId="9" w16cid:durableId="1492065510">
+    <w:abstractNumId w:val="0"/>
+  </w:num>
+  <w:num w:numId="10" w16cid:durableId="435759353">
+    <w:abstractNumId w:val="17"/>
+  </w:num>
+  <w:num w:numId="11" w16cid:durableId="339695556">
+    <w:abstractNumId w:val="16"/>
+  </w:num>
+  <w:num w:numId="12" w16cid:durableId="1783526613">
+    <w:abstractNumId w:val="8"/>
+  </w:num>
+  <w:num w:numId="13" w16cid:durableId="312876480">
+    <w:abstractNumId w:val="1"/>
+  </w:num>
+  <w:num w:numId="14" w16cid:durableId="989672133">
+    <w:abstractNumId w:val="10"/>
+  </w:num>
+  <w:num w:numId="15" w16cid:durableId="1148739497">
+    <w:abstractNumId w:val="11"/>
+  </w:num>
+  <w:num w:numId="16" w16cid:durableId="1703508254">
+    <w:abstractNumId w:val="15"/>
+  </w:num>
+  <w:num w:numId="17" w16cid:durableId="505948996">
+    <w:abstractNumId w:val="7"/>
+  </w:num>
+  <w:num w:numId="18" w16cid:durableId="1804693967">
+    <w:abstractNumId w:val="13"/>
   </w:num>
 </w:numbering>
 </file>
@@ -3469,7 +10209,7 @@
     <w:name w:val="Заголовок 1 Знак"/>
     <w:basedOn w:val="a0"/>
     <w:link w:val="1"/>
-    <w:uiPriority w:val="9"/>
+    <w:uiPriority w:val="1"/>
     <w:rPr>
       <w:rFonts w:ascii="Arial" w:eastAsia="Arial" w:hAnsi="Arial" w:cs="Arial"/>
       <w:sz w:val="40"/>
@@ -14557,6 +21297,43 @@
     <w:link w:val="afa"/>
     <w:uiPriority w:val="99"/>
   </w:style>
+  <w:style w:type="paragraph" w:customStyle="1" w:styleId="article-renderblock">
+    <w:name w:val="article-render__block"/>
+    <w:basedOn w:val="a"/>
+    <w:rsid w:val="0008173C"/>
+    <w:pPr>
+      <w:widowControl/>
+      <w:spacing w:before="100" w:beforeAutospacing="1" w:after="100" w:afterAutospacing="1"/>
+    </w:pPr>
+    <w:rPr>
+      <w:sz w:val="24"/>
+      <w:szCs w:val="24"/>
+      <w:lang w:eastAsia="zh-CN" w:bidi="hi-IN"/>
+    </w:rPr>
+  </w:style>
+  <w:style w:type="character" w:styleId="afc">
+    <w:name w:val="Strong"/>
+    <w:basedOn w:val="a0"/>
+    <w:uiPriority w:val="22"/>
+    <w:qFormat/>
+    <w:rsid w:val="00373B58"/>
+    <w:rPr>
+      <w:b/>
+      <w:bCs/>
+    </w:rPr>
+  </w:style>
+  <w:style w:type="character" w:styleId="afd">
+    <w:name w:val="Unresolved Mention"/>
+    <w:basedOn w:val="a0"/>
+    <w:uiPriority w:val="99"/>
+    <w:semiHidden/>
+    <w:unhideWhenUsed/>
+    <w:rsid w:val="001310E6"/>
+    <w:rPr>
+      <w:color w:val="605E5C"/>
+      <w:shd w:val="clear" w:color="auto" w:fill="E1DFDD"/>
+    </w:rPr>
+  </w:style>
 </w:styles>
 </file>
 
